--- a/angularjs/angular_extra/angular1_advance.docx
+++ b/angularjs/angular_extra/angular1_advance.docx
@@ -3,11 +3,108 @@
 <w:document xmlns:wpc="http://schemas.microsoft.com/office/word/2010/wordprocessingCanvas" xmlns:mc="http://schemas.openxmlformats.org/markup-compatibility/2006" xmlns:o="urn:schemas-microsoft-com:office:office" xmlns:r="http://schemas.openxmlformats.org/officeDocument/2006/relationships" xmlns:m="http://schemas.openxmlformats.org/officeDocument/2006/math" xmlns:v="urn:schemas-microsoft-com:vml" xmlns:wp14="http://schemas.microsoft.com/office/word/2010/wordprocessingDrawing" xmlns:wp="http://schemas.openxmlformats.org/drawingml/2006/wordprocessingDrawing" xmlns:w10="urn:schemas-microsoft-com:office:word" xmlns:w="http://schemas.openxmlformats.org/wordprocessingml/2006/main" xmlns:w14="http://schemas.microsoft.com/office/word/2010/wordml" xmlns:w15="http://schemas.microsoft.com/office/word/2012/wordml" xmlns:wpg="http://schemas.microsoft.com/office/word/2010/wordprocessingGroup" xmlns:wpi="http://schemas.microsoft.com/office/word/2010/wordprocessingInk" xmlns:wne="http://schemas.microsoft.com/office/word/2006/wordml" xmlns:wps="http://schemas.microsoft.com/office/word/2010/wordprocessingShape" mc:Ignorable="w14 w15 wp14">
   <w:body>
     <w:p>
+      <w:pPr>
+        <w:rPr>
+          <w:rFonts w:ascii="Times New Roman" w:hAnsi="Times New Roman" w:cs="Times New Roman"/>
+          <w:sz w:val="28"/>
+          <w:szCs w:val="28"/>
+        </w:rPr>
+      </w:pPr>
       <w:r>
+        <w:rPr>
+          <w:rFonts w:ascii="Times New Roman" w:hAnsi="Times New Roman" w:cs="Times New Roman"/>
+          <w:sz w:val="28"/>
+          <w:szCs w:val="28"/>
+        </w:rPr>
+        <w:fldChar w:fldCharType="begin"/>
+      </w:r>
+      <w:r>
+        <w:rPr>
+          <w:rFonts w:ascii="Times New Roman" w:hAnsi="Times New Roman" w:cs="Times New Roman"/>
+          <w:sz w:val="28"/>
+          <w:szCs w:val="28"/>
+        </w:rPr>
+        <w:instrText xml:space="preserve"> HYPERLINK "https://www.sitepoint.com/understanding-angulars-apply-digest/" </w:instrText>
+      </w:r>
+      <w:r>
+        <w:rPr>
+          <w:rFonts w:ascii="Times New Roman" w:hAnsi="Times New Roman" w:cs="Times New Roman"/>
+          <w:sz w:val="28"/>
+          <w:szCs w:val="28"/>
+        </w:rPr>
+        <w:fldChar w:fldCharType="separate"/>
+      </w:r>
+      <w:r>
+        <w:rPr>
+          <w:rStyle w:val="Hyperlink"/>
+          <w:rFonts w:ascii="Times New Roman" w:hAnsi="Times New Roman" w:cs="Times New Roman"/>
+          <w:sz w:val="28"/>
+          <w:szCs w:val="28"/>
+        </w:rPr>
         <w:t>https://www.sitepoint.com/understanding-angulars-apply-digest/</w:t>
+      </w:r>
+      <w:r>
+        <w:rPr>
+          <w:rFonts w:ascii="Times New Roman" w:hAnsi="Times New Roman" w:cs="Times New Roman"/>
+          <w:sz w:val="28"/>
+          <w:szCs w:val="28"/>
+        </w:rPr>
+        <w:fldChar w:fldCharType="end"/>
+      </w:r>
+    </w:p>
+    <w:p>
+      <w:pPr>
+        <w:rPr>
+          <w:rFonts w:ascii="Times New Roman" w:hAnsi="Times New Roman" w:cs="Times New Roman"/>
+          <w:sz w:val="28"/>
+          <w:szCs w:val="28"/>
+        </w:rPr>
+      </w:pPr>
+    </w:p>
+    <w:p>
+      <w:pPr>
+        <w:rPr>
+          <w:rFonts w:ascii="Times New Roman" w:hAnsi="Times New Roman" w:cs="Times New Roman"/>
+          <w:sz w:val="28"/>
+          <w:szCs w:val="28"/>
+        </w:rPr>
+      </w:pPr>
+      <w:r>
+        <w:rPr>
+          <w:rFonts w:ascii="Times New Roman" w:hAnsi="Times New Roman" w:cs="Times New Roman"/>
+          <w:sz w:val="28"/>
+          <w:szCs w:val="28"/>
+        </w:rPr>
+        <w:t xml:space="preserve">Best </w:t>
+      </w:r>
+      <w:proofErr w:type="gramStart"/>
+      <w:r>
+        <w:rPr>
+          <w:rFonts w:ascii="Times New Roman" w:hAnsi="Times New Roman" w:cs="Times New Roman"/>
+          <w:sz w:val="28"/>
+          <w:szCs w:val="28"/>
+        </w:rPr>
+        <w:t>reference :</w:t>
+      </w:r>
+      <w:proofErr w:type="gramEnd"/>
+      <w:r>
+        <w:rPr>
+          <w:rFonts w:ascii="Times New Roman" w:hAnsi="Times New Roman" w:cs="Times New Roman"/>
+          <w:sz w:val="28"/>
+          <w:szCs w:val="28"/>
+        </w:rPr>
+        <w:t xml:space="preserve"> http://tutlane.com/example/angularjs/angularjs-digest-function-exa</w:t>
       </w:r>
       <w:bookmarkStart w:id="0" w:name="_GoBack"/>
       <w:bookmarkEnd w:id="0"/>
+      <w:r>
+        <w:rPr>
+          <w:rFonts w:ascii="Times New Roman" w:hAnsi="Times New Roman" w:cs="Times New Roman"/>
+          <w:sz w:val="28"/>
+          <w:szCs w:val="28"/>
+        </w:rPr>
+        <w:t>mple</w:t>
+      </w:r>
     </w:p>
     <w:sectPr>
       <w:pgSz w:w="12240" w:h="15840"/>
@@ -440,6 +537,17 @@
     <w:semiHidden/>
     <w:unhideWhenUsed/>
   </w:style>
+  <w:style w:type="character" w:styleId="Hyperlink">
+    <w:name w:val="Hyperlink"/>
+    <w:basedOn w:val="DefaultParagraphFont"/>
+    <w:uiPriority w:val="99"/>
+    <w:unhideWhenUsed/>
+    <w:rsid w:val="003915AD"/>
+    <w:rPr>
+      <w:color w:val="0563C1" w:themeColor="hyperlink"/>
+      <w:u w:val="single"/>
+    </w:rPr>
+  </w:style>
 </w:styles>
 </file>
 

--- a/angularjs/angular_extra/angular1_advance.docx
+++ b/angularjs/angular_extra/angular1_advance.docx
@@ -6,105 +6,4473 @@
       <w:pPr>
         <w:rPr>
           <w:rFonts w:ascii="Times New Roman" w:hAnsi="Times New Roman" w:cs="Times New Roman"/>
-          <w:sz w:val="28"/>
-          <w:szCs w:val="28"/>
-        </w:rPr>
-      </w:pPr>
-      <w:r>
+          <w:sz w:val="32"/>
+          <w:szCs w:val="32"/>
+        </w:rPr>
+      </w:pPr>
+      <w:hyperlink r:id="rId5" w:history="1">
+        <w:r>
+          <w:rPr>
+            <w:rStyle w:val="Hyperlink"/>
+            <w:rFonts w:ascii="Times New Roman" w:hAnsi="Times New Roman" w:cs="Times New Roman"/>
+            <w:sz w:val="32"/>
+            <w:szCs w:val="32"/>
+          </w:rPr>
+          <w:t>https://www.sitepoint.com/understanding-angulars-apply-digest/</w:t>
+        </w:r>
+      </w:hyperlink>
+    </w:p>
+    <w:p>
+      <w:pPr>
         <w:rPr>
           <w:rFonts w:ascii="Times New Roman" w:hAnsi="Times New Roman" w:cs="Times New Roman"/>
-          <w:sz w:val="28"/>
-          <w:szCs w:val="28"/>
-        </w:rPr>
-        <w:fldChar w:fldCharType="begin"/>
-      </w:r>
-      <w:r>
+          <w:sz w:val="32"/>
+          <w:szCs w:val="32"/>
+        </w:rPr>
+      </w:pPr>
+    </w:p>
+    <w:p>
+      <w:pPr>
         <w:rPr>
           <w:rFonts w:ascii="Times New Roman" w:hAnsi="Times New Roman" w:cs="Times New Roman"/>
-          <w:sz w:val="28"/>
-          <w:szCs w:val="28"/>
-        </w:rPr>
-        <w:instrText xml:space="preserve"> HYPERLINK "https://www.sitepoint.com/understanding-angulars-apply-digest/" </w:instrText>
-      </w:r>
+          <w:sz w:val="32"/>
+          <w:szCs w:val="32"/>
+        </w:rPr>
+      </w:pPr>
       <w:r>
         <w:rPr>
           <w:rFonts w:ascii="Times New Roman" w:hAnsi="Times New Roman" w:cs="Times New Roman"/>
-          <w:sz w:val="28"/>
-          <w:szCs w:val="28"/>
-        </w:rPr>
-        <w:fldChar w:fldCharType="separate"/>
-      </w:r>
-      <w:r>
-        <w:rPr>
-          <w:rStyle w:val="Hyperlink"/>
+          <w:sz w:val="32"/>
+          <w:szCs w:val="32"/>
+        </w:rPr>
+        <w:t xml:space="preserve">Best reference : </w:t>
+      </w:r>
+      <w:hyperlink r:id="rId6" w:history="1">
+        <w:r>
+          <w:rPr>
+            <w:rStyle w:val="Hyperlink"/>
+            <w:rFonts w:ascii="Times New Roman" w:hAnsi="Times New Roman" w:cs="Times New Roman"/>
+            <w:sz w:val="32"/>
+            <w:szCs w:val="32"/>
+          </w:rPr>
+          <w:t>http://tutlane.com/example/angularjs/angularjs-digest-function-example</w:t>
+        </w:r>
+      </w:hyperlink>
+    </w:p>
+    <w:p>
+      <w:pPr>
+        <w:rPr>
           <w:rFonts w:ascii="Times New Roman" w:hAnsi="Times New Roman" w:cs="Times New Roman"/>
-          <w:sz w:val="28"/>
-          <w:szCs w:val="28"/>
-        </w:rPr>
-        <w:t>https://www.sitepoint.com/understanding-angulars-apply-digest/</w:t>
-      </w:r>
-      <w:r>
+          <w:sz w:val="32"/>
+          <w:szCs w:val="32"/>
+        </w:rPr>
+      </w:pPr>
+    </w:p>
+    <w:p>
+      <w:pPr>
         <w:rPr>
           <w:rFonts w:ascii="Times New Roman" w:hAnsi="Times New Roman" w:cs="Times New Roman"/>
-          <w:sz w:val="28"/>
-          <w:szCs w:val="28"/>
-        </w:rPr>
-        <w:fldChar w:fldCharType="end"/>
-      </w:r>
-    </w:p>
-    <w:p>
-      <w:pPr>
+          <w:sz w:val="32"/>
+          <w:szCs w:val="32"/>
+        </w:rPr>
+      </w:pPr>
+      <w:r>
         <w:rPr>
           <w:rFonts w:ascii="Times New Roman" w:hAnsi="Times New Roman" w:cs="Times New Roman"/>
-          <w:sz w:val="28"/>
-          <w:szCs w:val="28"/>
-        </w:rPr>
-      </w:pPr>
+          <w:sz w:val="32"/>
+          <w:szCs w:val="32"/>
+        </w:rPr>
+        <w:t>Ref : http://tutorials.jenkov.com/angularjs/watch-digest-apply.html</w:t>
+      </w:r>
     </w:p>
     <w:p>
       <w:pPr>
         <w:rPr>
           <w:rFonts w:ascii="Times New Roman" w:hAnsi="Times New Roman" w:cs="Times New Roman"/>
-          <w:sz w:val="28"/>
-          <w:szCs w:val="28"/>
+          <w:b/>
+          <w:sz w:val="32"/>
+          <w:szCs w:val="32"/>
         </w:rPr>
       </w:pPr>
       <w:r>
         <w:rPr>
           <w:rFonts w:ascii="Times New Roman" w:hAnsi="Times New Roman" w:cs="Times New Roman"/>
-          <w:sz w:val="28"/>
-          <w:szCs w:val="28"/>
-        </w:rPr>
-        <w:t xml:space="preserve">Best </w:t>
-      </w:r>
-      <w:proofErr w:type="gramStart"/>
-      <w:r>
+          <w:b/>
+          <w:sz w:val="32"/>
+          <w:szCs w:val="32"/>
+        </w:rPr>
+        <w:t>$watch service :</w:t>
+      </w:r>
+    </w:p>
+    <w:p>
+      <w:pPr>
         <w:rPr>
           <w:rFonts w:ascii="Times New Roman" w:hAnsi="Times New Roman" w:cs="Times New Roman"/>
-          <w:sz w:val="28"/>
-          <w:szCs w:val="28"/>
-        </w:rPr>
-        <w:t>reference :</w:t>
-      </w:r>
-      <w:proofErr w:type="gramEnd"/>
+          <w:b/>
+          <w:sz w:val="32"/>
+          <w:szCs w:val="32"/>
+        </w:rPr>
+      </w:pPr>
       <w:r>
         <w:rPr>
           <w:rFonts w:ascii="Times New Roman" w:hAnsi="Times New Roman" w:cs="Times New Roman"/>
-          <w:sz w:val="28"/>
-          <w:szCs w:val="28"/>
-        </w:rPr>
-        <w:t xml:space="preserve"> http://tutlane.com/example/angularjs/angularjs-digest-function-exa</w:t>
-      </w:r>
-      <w:bookmarkStart w:id="0" w:name="_GoBack"/>
+          <w:b/>
+          <w:sz w:val="32"/>
+          <w:szCs w:val="32"/>
+        </w:rPr>
+        <w:t>$digest</w:t>
+      </w:r>
+      <w:r>
+        <w:rPr>
+          <w:rFonts w:ascii="Times New Roman" w:hAnsi="Times New Roman" w:cs="Times New Roman"/>
+          <w:b/>
+          <w:sz w:val="32"/>
+          <w:szCs w:val="32"/>
+        </w:rPr>
+        <w:t xml:space="preserve"> service :</w:t>
+      </w:r>
+    </w:p>
+    <w:p>
+      <w:pPr>
+        <w:rPr>
+          <w:rFonts w:ascii="Times New Roman" w:hAnsi="Times New Roman" w:cs="Times New Roman"/>
+          <w:b/>
+          <w:sz w:val="32"/>
+          <w:szCs w:val="32"/>
+        </w:rPr>
+      </w:pPr>
+      <w:r>
+        <w:rPr>
+          <w:rFonts w:ascii="Times New Roman" w:hAnsi="Times New Roman" w:cs="Times New Roman"/>
+          <w:b/>
+          <w:sz w:val="32"/>
+          <w:szCs w:val="32"/>
+        </w:rPr>
+        <w:t xml:space="preserve">$apply </w:t>
+      </w:r>
+      <w:r>
+        <w:rPr>
+          <w:rFonts w:ascii="Times New Roman" w:hAnsi="Times New Roman" w:cs="Times New Roman"/>
+          <w:b/>
+          <w:sz w:val="32"/>
+          <w:szCs w:val="32"/>
+        </w:rPr>
+        <w:t>service :</w:t>
+      </w:r>
+    </w:p>
+    <w:p>
+      <w:pPr>
+        <w:shd w:val="clear" w:color="auto" w:fill="FFFFFF"/>
+        <w:spacing w:before="100" w:beforeAutospacing="1" w:after="100" w:afterAutospacing="1" w:line="240" w:lineRule="auto"/>
+        <w:rPr>
+          <w:rFonts w:ascii="Times New Roman" w:eastAsia="Times New Roman" w:hAnsi="Times New Roman" w:cs="Times New Roman"/>
+          <w:color w:val="000000"/>
+          <w:sz w:val="32"/>
+          <w:szCs w:val="32"/>
+        </w:rPr>
+      </w:pPr>
+      <w:r>
+        <w:rPr>
+          <w:rFonts w:ascii="Times New Roman" w:eastAsia="Times New Roman" w:hAnsi="Times New Roman" w:cs="Times New Roman"/>
+          <w:color w:val="000000"/>
+          <w:sz w:val="32"/>
+          <w:szCs w:val="32"/>
+        </w:rPr>
+        <w:t>The AngularJS</w:t>
+      </w:r>
+      <w:r>
+        <w:rPr>
+          <w:rFonts w:ascii="Times New Roman" w:eastAsia="Times New Roman" w:hAnsi="Times New Roman" w:cs="Times New Roman"/>
+          <w:color w:val="000000"/>
+          <w:sz w:val="32"/>
+          <w:szCs w:val="32"/>
+        </w:rPr>
+        <w:t> $scope </w:t>
+      </w:r>
+      <w:r>
+        <w:rPr>
+          <w:rFonts w:ascii="Times New Roman" w:eastAsia="Times New Roman" w:hAnsi="Times New Roman" w:cs="Times New Roman"/>
+          <w:color w:val="000000"/>
+          <w:sz w:val="32"/>
+          <w:szCs w:val="32"/>
+        </w:rPr>
+        <w:t>functions</w:t>
+      </w:r>
+      <w:r>
+        <w:rPr>
+          <w:rFonts w:ascii="Times New Roman" w:eastAsia="Times New Roman" w:hAnsi="Times New Roman" w:cs="Times New Roman"/>
+          <w:color w:val="000000"/>
+          <w:sz w:val="32"/>
+          <w:szCs w:val="32"/>
+        </w:rPr>
+        <w:t> $watch()</w:t>
+      </w:r>
+      <w:r>
+        <w:rPr>
+          <w:rFonts w:ascii="Times New Roman" w:eastAsia="Times New Roman" w:hAnsi="Times New Roman" w:cs="Times New Roman"/>
+          <w:color w:val="000000"/>
+          <w:sz w:val="32"/>
+          <w:szCs w:val="32"/>
+        </w:rPr>
+        <w:t>,</w:t>
+      </w:r>
+      <w:r>
+        <w:rPr>
+          <w:rFonts w:ascii="Times New Roman" w:eastAsia="Times New Roman" w:hAnsi="Times New Roman" w:cs="Times New Roman"/>
+          <w:color w:val="000000"/>
+          <w:sz w:val="32"/>
+          <w:szCs w:val="32"/>
+        </w:rPr>
+        <w:t> $digest() </w:t>
+      </w:r>
+      <w:r>
+        <w:rPr>
+          <w:rFonts w:ascii="Times New Roman" w:eastAsia="Times New Roman" w:hAnsi="Times New Roman" w:cs="Times New Roman"/>
+          <w:color w:val="000000"/>
+          <w:sz w:val="32"/>
+          <w:szCs w:val="32"/>
+        </w:rPr>
+        <w:t>and</w:t>
+      </w:r>
+      <w:r>
+        <w:rPr>
+          <w:rFonts w:ascii="Times New Roman" w:eastAsia="Times New Roman" w:hAnsi="Times New Roman" w:cs="Times New Roman"/>
+          <w:color w:val="000000"/>
+          <w:sz w:val="32"/>
+          <w:szCs w:val="32"/>
+        </w:rPr>
+        <w:t> $apply() </w:t>
+      </w:r>
+      <w:r>
+        <w:rPr>
+          <w:rFonts w:ascii="Times New Roman" w:eastAsia="Times New Roman" w:hAnsi="Times New Roman" w:cs="Times New Roman"/>
+          <w:color w:val="000000"/>
+          <w:sz w:val="32"/>
+          <w:szCs w:val="32"/>
+        </w:rPr>
+        <w:t>are some of the central functions in AngularJS. Understanding</w:t>
+      </w:r>
+      <w:r>
+        <w:rPr>
+          <w:rFonts w:ascii="Times New Roman" w:eastAsia="Times New Roman" w:hAnsi="Times New Roman" w:cs="Times New Roman"/>
+          <w:color w:val="000000"/>
+          <w:sz w:val="32"/>
+          <w:szCs w:val="32"/>
+        </w:rPr>
+        <w:t> $watch()</w:t>
+      </w:r>
+      <w:r>
+        <w:rPr>
+          <w:rFonts w:ascii="Times New Roman" w:eastAsia="Times New Roman" w:hAnsi="Times New Roman" w:cs="Times New Roman"/>
+          <w:color w:val="000000"/>
+          <w:sz w:val="32"/>
+          <w:szCs w:val="32"/>
+        </w:rPr>
+        <w:t>,</w:t>
+      </w:r>
+      <w:r>
+        <w:rPr>
+          <w:rFonts w:ascii="Times New Roman" w:eastAsia="Times New Roman" w:hAnsi="Times New Roman" w:cs="Times New Roman"/>
+          <w:color w:val="000000"/>
+          <w:sz w:val="32"/>
+          <w:szCs w:val="32"/>
+        </w:rPr>
+        <w:t> $digest() </w:t>
+      </w:r>
+      <w:r>
+        <w:rPr>
+          <w:rFonts w:ascii="Times New Roman" w:eastAsia="Times New Roman" w:hAnsi="Times New Roman" w:cs="Times New Roman"/>
+          <w:color w:val="000000"/>
+          <w:sz w:val="32"/>
+          <w:szCs w:val="32"/>
+        </w:rPr>
+        <w:t>and</w:t>
+      </w:r>
+      <w:r>
+        <w:rPr>
+          <w:rFonts w:ascii="Times New Roman" w:eastAsia="Times New Roman" w:hAnsi="Times New Roman" w:cs="Times New Roman"/>
+          <w:color w:val="000000"/>
+          <w:sz w:val="32"/>
+          <w:szCs w:val="32"/>
+        </w:rPr>
+        <w:t> $apply() </w:t>
+      </w:r>
+      <w:r>
+        <w:rPr>
+          <w:rFonts w:ascii="Times New Roman" w:eastAsia="Times New Roman" w:hAnsi="Times New Roman" w:cs="Times New Roman"/>
+          <w:color w:val="000000"/>
+          <w:sz w:val="32"/>
+          <w:szCs w:val="32"/>
+        </w:rPr>
+        <w:t>is essential in order to understand AngularJS.</w:t>
+      </w:r>
+    </w:p>
+    <w:p>
+      <w:pPr>
+        <w:shd w:val="clear" w:color="auto" w:fill="FFFFFF"/>
+        <w:spacing w:before="100" w:beforeAutospacing="1" w:after="100" w:afterAutospacing="1" w:line="240" w:lineRule="auto"/>
+        <w:rPr>
+          <w:rFonts w:ascii="Times New Roman" w:eastAsia="Times New Roman" w:hAnsi="Times New Roman" w:cs="Times New Roman"/>
+          <w:color w:val="000000"/>
+          <w:sz w:val="32"/>
+          <w:szCs w:val="32"/>
+        </w:rPr>
+      </w:pPr>
+      <w:r>
+        <w:rPr>
+          <w:rFonts w:ascii="Times New Roman" w:eastAsia="Times New Roman" w:hAnsi="Times New Roman" w:cs="Times New Roman"/>
+          <w:color w:val="000000"/>
+          <w:sz w:val="32"/>
+          <w:szCs w:val="32"/>
+        </w:rPr>
+        <w:t>When you create a data binding from somewhere in your view to a variable on the</w:t>
+      </w:r>
+      <w:r>
+        <w:rPr>
+          <w:rFonts w:ascii="Times New Roman" w:eastAsia="Times New Roman" w:hAnsi="Times New Roman" w:cs="Times New Roman"/>
+          <w:color w:val="000000"/>
+          <w:sz w:val="32"/>
+          <w:szCs w:val="32"/>
+        </w:rPr>
+        <w:t> $scope </w:t>
+      </w:r>
+      <w:r>
+        <w:rPr>
+          <w:rFonts w:ascii="Times New Roman" w:eastAsia="Times New Roman" w:hAnsi="Times New Roman" w:cs="Times New Roman"/>
+          <w:color w:val="000000"/>
+          <w:sz w:val="32"/>
+          <w:szCs w:val="32"/>
+        </w:rPr>
+        <w:t>object, AngularJS creates a "watch" internally. A watch means that AngularJS watches changes in the variable on the</w:t>
+      </w:r>
+      <w:r>
+        <w:rPr>
+          <w:rFonts w:ascii="Times New Roman" w:eastAsia="Times New Roman" w:hAnsi="Times New Roman" w:cs="Times New Roman"/>
+          <w:color w:val="000000"/>
+          <w:sz w:val="32"/>
+          <w:szCs w:val="32"/>
+        </w:rPr>
+        <w:t> $scope </w:t>
+      </w:r>
+      <w:r>
+        <w:rPr>
+          <w:rFonts w:ascii="Times New Roman" w:eastAsia="Times New Roman" w:hAnsi="Times New Roman" w:cs="Times New Roman"/>
+          <w:color w:val="000000"/>
+          <w:sz w:val="32"/>
+          <w:szCs w:val="32"/>
+        </w:rPr>
+        <w:t>object. The framework is "watching" the variable. Watches are created using the</w:t>
+      </w:r>
+      <w:r>
+        <w:rPr>
+          <w:rFonts w:ascii="Times New Roman" w:eastAsia="Times New Roman" w:hAnsi="Times New Roman" w:cs="Times New Roman"/>
+          <w:color w:val="000000"/>
+          <w:sz w:val="32"/>
+          <w:szCs w:val="32"/>
+        </w:rPr>
+        <w:t>$scope.$watch() </w:t>
+      </w:r>
+      <w:r>
+        <w:rPr>
+          <w:rFonts w:ascii="Times New Roman" w:eastAsia="Times New Roman" w:hAnsi="Times New Roman" w:cs="Times New Roman"/>
+          <w:color w:val="000000"/>
+          <w:sz w:val="32"/>
+          <w:szCs w:val="32"/>
+        </w:rPr>
+        <w:t>function which I will cover later in this text.</w:t>
+      </w:r>
+    </w:p>
+    <w:p>
+      <w:pPr>
+        <w:shd w:val="clear" w:color="auto" w:fill="FFFFFF"/>
+        <w:spacing w:before="100" w:beforeAutospacing="1" w:after="100" w:afterAutospacing="1" w:line="240" w:lineRule="auto"/>
+        <w:rPr>
+          <w:rFonts w:ascii="Times New Roman" w:eastAsia="Times New Roman" w:hAnsi="Times New Roman" w:cs="Times New Roman"/>
+          <w:color w:val="000000"/>
+          <w:sz w:val="32"/>
+          <w:szCs w:val="32"/>
+        </w:rPr>
+      </w:pPr>
+      <w:r>
+        <w:rPr>
+          <w:rFonts w:ascii="Times New Roman" w:eastAsia="Times New Roman" w:hAnsi="Times New Roman" w:cs="Times New Roman"/>
+          <w:color w:val="000000"/>
+          <w:sz w:val="32"/>
+          <w:szCs w:val="32"/>
+        </w:rPr>
+        <w:t>At key points in your application AngularJS calls the</w:t>
+      </w:r>
+      <w:r>
+        <w:rPr>
+          <w:rFonts w:ascii="Times New Roman" w:eastAsia="Times New Roman" w:hAnsi="Times New Roman" w:cs="Times New Roman"/>
+          <w:color w:val="000000"/>
+          <w:sz w:val="32"/>
+          <w:szCs w:val="32"/>
+        </w:rPr>
+        <w:t> $scope.$digest() </w:t>
+      </w:r>
+      <w:r>
+        <w:rPr>
+          <w:rFonts w:ascii="Times New Roman" w:eastAsia="Times New Roman" w:hAnsi="Times New Roman" w:cs="Times New Roman"/>
+          <w:color w:val="000000"/>
+          <w:sz w:val="32"/>
+          <w:szCs w:val="32"/>
+        </w:rPr>
+        <w:t>function. This function iterates through all watches and checks if any of the watched variables have changed. If a watched variable has changed, a corresponding listener function is called. The listener function does whatever work it needs to do, for instance changing an HTML text to reflect the new value of the watched variable. Thus, the</w:t>
+      </w:r>
+      <w:r>
+        <w:rPr>
+          <w:rFonts w:ascii="Times New Roman" w:eastAsia="Times New Roman" w:hAnsi="Times New Roman" w:cs="Times New Roman"/>
+          <w:color w:val="000000"/>
+          <w:sz w:val="32"/>
+          <w:szCs w:val="32"/>
+        </w:rPr>
+        <w:t>$digest() </w:t>
+      </w:r>
+      <w:r>
+        <w:rPr>
+          <w:rFonts w:ascii="Times New Roman" w:eastAsia="Times New Roman" w:hAnsi="Times New Roman" w:cs="Times New Roman"/>
+          <w:color w:val="000000"/>
+          <w:sz w:val="32"/>
+          <w:szCs w:val="32"/>
+        </w:rPr>
+        <w:t>function is what triggers the data binding to update.</w:t>
+      </w:r>
+    </w:p>
+    <w:p>
+      <w:pPr>
+        <w:shd w:val="clear" w:color="auto" w:fill="FFFFFF"/>
+        <w:spacing w:before="100" w:beforeAutospacing="1" w:after="100" w:afterAutospacing="1" w:line="240" w:lineRule="auto"/>
+        <w:rPr>
+          <w:rFonts w:ascii="Times New Roman" w:eastAsia="Times New Roman" w:hAnsi="Times New Roman" w:cs="Times New Roman"/>
+          <w:color w:val="000000"/>
+          <w:sz w:val="32"/>
+          <w:szCs w:val="32"/>
+        </w:rPr>
+      </w:pPr>
+      <w:r>
+        <w:rPr>
+          <w:rFonts w:ascii="Times New Roman" w:eastAsia="Times New Roman" w:hAnsi="Times New Roman" w:cs="Times New Roman"/>
+          <w:color w:val="000000"/>
+          <w:sz w:val="32"/>
+          <w:szCs w:val="32"/>
+        </w:rPr>
+        <w:t>Most of the time AngularJS will call the</w:t>
+      </w:r>
+      <w:r>
+        <w:rPr>
+          <w:rFonts w:ascii="Times New Roman" w:eastAsia="Times New Roman" w:hAnsi="Times New Roman" w:cs="Times New Roman"/>
+          <w:color w:val="000000"/>
+          <w:sz w:val="32"/>
+          <w:szCs w:val="32"/>
+        </w:rPr>
+        <w:t> $scope.$watch() </w:t>
+      </w:r>
+      <w:r>
+        <w:rPr>
+          <w:rFonts w:ascii="Times New Roman" w:eastAsia="Times New Roman" w:hAnsi="Times New Roman" w:cs="Times New Roman"/>
+          <w:color w:val="000000"/>
+          <w:sz w:val="32"/>
+          <w:szCs w:val="32"/>
+        </w:rPr>
+        <w:t>and</w:t>
+      </w:r>
+      <w:r>
+        <w:rPr>
+          <w:rFonts w:ascii="Times New Roman" w:eastAsia="Times New Roman" w:hAnsi="Times New Roman" w:cs="Times New Roman"/>
+          <w:color w:val="000000"/>
+          <w:sz w:val="32"/>
+          <w:szCs w:val="32"/>
+        </w:rPr>
+        <w:t> $scope.$digest() </w:t>
+      </w:r>
+      <w:r>
+        <w:rPr>
+          <w:rFonts w:ascii="Times New Roman" w:eastAsia="Times New Roman" w:hAnsi="Times New Roman" w:cs="Times New Roman"/>
+          <w:color w:val="000000"/>
+          <w:sz w:val="32"/>
+          <w:szCs w:val="32"/>
+        </w:rPr>
+        <w:t xml:space="preserve">functions for you, but in some </w:t>
+      </w:r>
+      <w:r>
+        <w:rPr>
+          <w:rFonts w:ascii="Times New Roman" w:eastAsia="Times New Roman" w:hAnsi="Times New Roman" w:cs="Times New Roman"/>
+          <w:color w:val="000000"/>
+          <w:sz w:val="32"/>
+          <w:szCs w:val="32"/>
+        </w:rPr>
+        <w:lastRenderedPageBreak/>
+        <w:t>situations you may have to call them yourself. Therefore it is really good to know how they work.</w:t>
+      </w:r>
+    </w:p>
+    <w:p>
+      <w:pPr>
+        <w:shd w:val="clear" w:color="auto" w:fill="FFFFFF"/>
+        <w:spacing w:before="100" w:beforeAutospacing="1" w:after="100" w:afterAutospacing="1" w:line="240" w:lineRule="auto"/>
+        <w:rPr>
+          <w:rFonts w:ascii="Times New Roman" w:eastAsia="Times New Roman" w:hAnsi="Times New Roman" w:cs="Times New Roman"/>
+          <w:color w:val="000000"/>
+          <w:sz w:val="32"/>
+          <w:szCs w:val="32"/>
+        </w:rPr>
+      </w:pPr>
+      <w:r>
+        <w:rPr>
+          <w:rFonts w:ascii="Times New Roman" w:eastAsia="Times New Roman" w:hAnsi="Times New Roman" w:cs="Times New Roman"/>
+          <w:color w:val="000000"/>
+          <w:sz w:val="32"/>
+          <w:szCs w:val="32"/>
+        </w:rPr>
+        <w:t>The</w:t>
+      </w:r>
+      <w:r>
+        <w:rPr>
+          <w:rFonts w:ascii="Times New Roman" w:eastAsia="Times New Roman" w:hAnsi="Times New Roman" w:cs="Times New Roman"/>
+          <w:color w:val="000000"/>
+          <w:sz w:val="32"/>
+          <w:szCs w:val="32"/>
+        </w:rPr>
+        <w:t> $scope.$apply() </w:t>
+      </w:r>
+      <w:r>
+        <w:rPr>
+          <w:rFonts w:ascii="Times New Roman" w:eastAsia="Times New Roman" w:hAnsi="Times New Roman" w:cs="Times New Roman"/>
+          <w:color w:val="000000"/>
+          <w:sz w:val="32"/>
+          <w:szCs w:val="32"/>
+        </w:rPr>
+        <w:t>function is used to execute some code, and then call</w:t>
+      </w:r>
+      <w:r>
+        <w:rPr>
+          <w:rFonts w:ascii="Times New Roman" w:eastAsia="Times New Roman" w:hAnsi="Times New Roman" w:cs="Times New Roman"/>
+          <w:color w:val="000000"/>
+          <w:sz w:val="32"/>
+          <w:szCs w:val="32"/>
+        </w:rPr>
+        <w:t> $scope.$digest() </w:t>
+      </w:r>
+      <w:r>
+        <w:rPr>
+          <w:rFonts w:ascii="Times New Roman" w:eastAsia="Times New Roman" w:hAnsi="Times New Roman" w:cs="Times New Roman"/>
+          <w:color w:val="000000"/>
+          <w:sz w:val="32"/>
+          <w:szCs w:val="32"/>
+        </w:rPr>
+        <w:t>after that, so all watches are checked and the corresponding watch listener functions are called. The</w:t>
+      </w:r>
+      <w:r>
+        <w:rPr>
+          <w:rFonts w:ascii="Times New Roman" w:eastAsia="Times New Roman" w:hAnsi="Times New Roman" w:cs="Times New Roman"/>
+          <w:color w:val="000000"/>
+          <w:sz w:val="32"/>
+          <w:szCs w:val="32"/>
+        </w:rPr>
+        <w:t> $apply() </w:t>
+      </w:r>
+      <w:r>
+        <w:rPr>
+          <w:rFonts w:ascii="Times New Roman" w:eastAsia="Times New Roman" w:hAnsi="Times New Roman" w:cs="Times New Roman"/>
+          <w:color w:val="000000"/>
+          <w:sz w:val="32"/>
+          <w:szCs w:val="32"/>
+        </w:rPr>
+        <w:t>function is useful when integrating AngularJS with other code.</w:t>
+      </w:r>
+    </w:p>
+    <w:p>
+      <w:pPr>
+        <w:shd w:val="clear" w:color="auto" w:fill="FFFFFF"/>
+        <w:spacing w:before="100" w:beforeAutospacing="1" w:after="100" w:afterAutospacing="1" w:line="240" w:lineRule="auto"/>
+        <w:rPr>
+          <w:rFonts w:ascii="Times New Roman" w:eastAsia="Times New Roman" w:hAnsi="Times New Roman" w:cs="Times New Roman"/>
+          <w:color w:val="000000"/>
+          <w:sz w:val="32"/>
+          <w:szCs w:val="32"/>
+        </w:rPr>
+      </w:pPr>
+      <w:r>
+        <w:rPr>
+          <w:rFonts w:ascii="Times New Roman" w:eastAsia="Times New Roman" w:hAnsi="Times New Roman" w:cs="Times New Roman"/>
+          <w:color w:val="000000"/>
+          <w:sz w:val="32"/>
+          <w:szCs w:val="32"/>
+        </w:rPr>
+        <w:t>I will get into more detail about the</w:t>
+      </w:r>
+      <w:r>
+        <w:rPr>
+          <w:rFonts w:ascii="Times New Roman" w:eastAsia="Times New Roman" w:hAnsi="Times New Roman" w:cs="Times New Roman"/>
+          <w:color w:val="000000"/>
+          <w:sz w:val="32"/>
+          <w:szCs w:val="32"/>
+        </w:rPr>
+        <w:t> $watch()</w:t>
+      </w:r>
+      <w:r>
+        <w:rPr>
+          <w:rFonts w:ascii="Times New Roman" w:eastAsia="Times New Roman" w:hAnsi="Times New Roman" w:cs="Times New Roman"/>
+          <w:color w:val="000000"/>
+          <w:sz w:val="32"/>
+          <w:szCs w:val="32"/>
+        </w:rPr>
+        <w:t>,</w:t>
+      </w:r>
+      <w:r>
+        <w:rPr>
+          <w:rFonts w:ascii="Times New Roman" w:eastAsia="Times New Roman" w:hAnsi="Times New Roman" w:cs="Times New Roman"/>
+          <w:color w:val="000000"/>
+          <w:sz w:val="32"/>
+          <w:szCs w:val="32"/>
+        </w:rPr>
+        <w:t> $digest() </w:t>
+      </w:r>
+      <w:r>
+        <w:rPr>
+          <w:rFonts w:ascii="Times New Roman" w:eastAsia="Times New Roman" w:hAnsi="Times New Roman" w:cs="Times New Roman"/>
+          <w:color w:val="000000"/>
+          <w:sz w:val="32"/>
+          <w:szCs w:val="32"/>
+        </w:rPr>
+        <w:t>and</w:t>
+      </w:r>
+      <w:r>
+        <w:rPr>
+          <w:rFonts w:ascii="Times New Roman" w:eastAsia="Times New Roman" w:hAnsi="Times New Roman" w:cs="Times New Roman"/>
+          <w:color w:val="000000"/>
+          <w:sz w:val="32"/>
+          <w:szCs w:val="32"/>
+        </w:rPr>
+        <w:t> $apply() </w:t>
+      </w:r>
+      <w:r>
+        <w:rPr>
+          <w:rFonts w:ascii="Times New Roman" w:eastAsia="Times New Roman" w:hAnsi="Times New Roman" w:cs="Times New Roman"/>
+          <w:color w:val="000000"/>
+          <w:sz w:val="32"/>
+          <w:szCs w:val="32"/>
+        </w:rPr>
+        <w:t>functions in the remainder of this text.</w:t>
+      </w:r>
+    </w:p>
+    <w:p>
+      <w:pPr>
+        <w:shd w:val="clear" w:color="auto" w:fill="FFFFFF"/>
+        <w:spacing w:before="360" w:after="0" w:line="240" w:lineRule="auto"/>
+        <w:outlineLvl w:val="1"/>
+        <w:rPr>
+          <w:rFonts w:ascii="Times New Roman" w:eastAsia="Times New Roman" w:hAnsi="Times New Roman" w:cs="Times New Roman"/>
+          <w:b/>
+          <w:bCs/>
+          <w:color w:val="000000"/>
+          <w:sz w:val="32"/>
+          <w:szCs w:val="32"/>
+        </w:rPr>
+      </w:pPr>
+      <w:bookmarkStart w:id="0" w:name="watch"/>
       <w:bookmarkEnd w:id="0"/>
       <w:r>
         <w:rPr>
+          <w:rFonts w:ascii="Times New Roman" w:eastAsia="Times New Roman" w:hAnsi="Times New Roman" w:cs="Times New Roman"/>
+          <w:b/>
+          <w:bCs/>
+          <w:color w:val="000000"/>
+          <w:sz w:val="32"/>
+          <w:szCs w:val="32"/>
+        </w:rPr>
+        <w:t>$watch()</w:t>
+      </w:r>
+    </w:p>
+    <w:p>
+      <w:pPr>
+        <w:shd w:val="clear" w:color="auto" w:fill="FFFFFF"/>
+        <w:spacing w:before="100" w:beforeAutospacing="1" w:after="100" w:afterAutospacing="1" w:line="240" w:lineRule="auto"/>
+        <w:rPr>
+          <w:rFonts w:ascii="Times New Roman" w:eastAsia="Times New Roman" w:hAnsi="Times New Roman" w:cs="Times New Roman"/>
+          <w:color w:val="000000"/>
+          <w:sz w:val="32"/>
+          <w:szCs w:val="32"/>
+        </w:rPr>
+      </w:pPr>
+      <w:r>
+        <w:rPr>
+          <w:rFonts w:ascii="Times New Roman" w:eastAsia="Times New Roman" w:hAnsi="Times New Roman" w:cs="Times New Roman"/>
+          <w:color w:val="000000"/>
+          <w:sz w:val="32"/>
+          <w:szCs w:val="32"/>
+        </w:rPr>
+        <w:t>The</w:t>
+      </w:r>
+      <w:r>
+        <w:rPr>
+          <w:rFonts w:ascii="Times New Roman" w:eastAsia="Times New Roman" w:hAnsi="Times New Roman" w:cs="Times New Roman"/>
+          <w:color w:val="000000"/>
+          <w:sz w:val="32"/>
+          <w:szCs w:val="32"/>
+        </w:rPr>
+        <w:t> $scope.watch() </w:t>
+      </w:r>
+      <w:r>
+        <w:rPr>
+          <w:rFonts w:ascii="Times New Roman" w:eastAsia="Times New Roman" w:hAnsi="Times New Roman" w:cs="Times New Roman"/>
+          <w:color w:val="000000"/>
+          <w:sz w:val="32"/>
+          <w:szCs w:val="32"/>
+        </w:rPr>
+        <w:t>function creates a watch of some variable. When you register a watch you pass two functions as parameters to the</w:t>
+      </w:r>
+      <w:r>
+        <w:rPr>
+          <w:rFonts w:ascii="Times New Roman" w:eastAsia="Times New Roman" w:hAnsi="Times New Roman" w:cs="Times New Roman"/>
+          <w:color w:val="000000"/>
+          <w:sz w:val="32"/>
+          <w:szCs w:val="32"/>
+        </w:rPr>
+        <w:t> $watch() </w:t>
+      </w:r>
+      <w:r>
+        <w:rPr>
+          <w:rFonts w:ascii="Times New Roman" w:eastAsia="Times New Roman" w:hAnsi="Times New Roman" w:cs="Times New Roman"/>
+          <w:color w:val="000000"/>
+          <w:sz w:val="32"/>
+          <w:szCs w:val="32"/>
+        </w:rPr>
+        <w:t>function:</w:t>
+      </w:r>
+    </w:p>
+    <w:p>
+      <w:pPr>
+        <w:numPr>
+          <w:ilvl w:val="0"/>
+          <w:numId w:val="1"/>
+        </w:numPr>
+        <w:shd w:val="clear" w:color="auto" w:fill="FFFFFF"/>
+        <w:spacing w:before="100" w:beforeAutospacing="1" w:after="100" w:afterAutospacing="1" w:line="240" w:lineRule="auto"/>
+        <w:ind w:left="0"/>
+        <w:rPr>
+          <w:rFonts w:ascii="Times New Roman" w:eastAsia="Times New Roman" w:hAnsi="Times New Roman" w:cs="Times New Roman"/>
+          <w:color w:val="000000"/>
+          <w:sz w:val="32"/>
+          <w:szCs w:val="32"/>
+        </w:rPr>
+      </w:pPr>
+      <w:r>
+        <w:rPr>
+          <w:rFonts w:ascii="Times New Roman" w:eastAsia="Times New Roman" w:hAnsi="Times New Roman" w:cs="Times New Roman"/>
+          <w:color w:val="000000"/>
+          <w:sz w:val="32"/>
+          <w:szCs w:val="32"/>
+        </w:rPr>
+        <w:t>A value function</w:t>
+      </w:r>
+    </w:p>
+    <w:p>
+      <w:pPr>
+        <w:numPr>
+          <w:ilvl w:val="0"/>
+          <w:numId w:val="1"/>
+        </w:numPr>
+        <w:shd w:val="clear" w:color="auto" w:fill="FFFFFF"/>
+        <w:spacing w:before="100" w:beforeAutospacing="1" w:after="100" w:afterAutospacing="1" w:line="240" w:lineRule="auto"/>
+        <w:ind w:left="0"/>
+        <w:rPr>
+          <w:rFonts w:ascii="Times New Roman" w:eastAsia="Times New Roman" w:hAnsi="Times New Roman" w:cs="Times New Roman"/>
+          <w:color w:val="000000"/>
+          <w:sz w:val="32"/>
+          <w:szCs w:val="32"/>
+        </w:rPr>
+      </w:pPr>
+      <w:r>
+        <w:rPr>
+          <w:rFonts w:ascii="Times New Roman" w:eastAsia="Times New Roman" w:hAnsi="Times New Roman" w:cs="Times New Roman"/>
+          <w:color w:val="000000"/>
+          <w:sz w:val="32"/>
+          <w:szCs w:val="32"/>
+        </w:rPr>
+        <w:t>A listener function</w:t>
+      </w:r>
+    </w:p>
+    <w:p>
+      <w:pPr>
+        <w:shd w:val="clear" w:color="auto" w:fill="FFFFFF"/>
+        <w:spacing w:before="100" w:beforeAutospacing="1" w:after="100" w:afterAutospacing="1" w:line="240" w:lineRule="auto"/>
+        <w:rPr>
+          <w:rFonts w:ascii="Times New Roman" w:eastAsia="Times New Roman" w:hAnsi="Times New Roman" w:cs="Times New Roman"/>
+          <w:color w:val="000000"/>
+          <w:sz w:val="32"/>
+          <w:szCs w:val="32"/>
+        </w:rPr>
+      </w:pPr>
+      <w:r>
+        <w:rPr>
+          <w:rFonts w:ascii="Times New Roman" w:eastAsia="Times New Roman" w:hAnsi="Times New Roman" w:cs="Times New Roman"/>
+          <w:color w:val="000000"/>
+          <w:sz w:val="32"/>
+          <w:szCs w:val="32"/>
+        </w:rPr>
+        <w:t>Here is an example:</w:t>
+      </w:r>
+    </w:p>
+    <w:p>
+      <w:pPr>
+        <w:pBdr>
+          <w:top w:val="single" w:sz="6" w:space="8" w:color="CCCCCC"/>
+          <w:left w:val="single" w:sz="6" w:space="8" w:color="CCCCCC"/>
+          <w:bottom w:val="single" w:sz="6" w:space="8" w:color="CCCCCC"/>
+          <w:right w:val="single" w:sz="6" w:space="8" w:color="CCCCCC"/>
+        </w:pBdr>
+        <w:shd w:val="clear" w:color="auto" w:fill="F0F0F0"/>
+        <w:tabs>
+          <w:tab w:val="left" w:pos="916"/>
+          <w:tab w:val="left" w:pos="1832"/>
+          <w:tab w:val="left" w:pos="2748"/>
+          <w:tab w:val="left" w:pos="3664"/>
+          <w:tab w:val="left" w:pos="4580"/>
+          <w:tab w:val="left" w:pos="5496"/>
+          <w:tab w:val="left" w:pos="6412"/>
+          <w:tab w:val="left" w:pos="7328"/>
+          <w:tab w:val="left" w:pos="8244"/>
+          <w:tab w:val="left" w:pos="9160"/>
+          <w:tab w:val="left" w:pos="10076"/>
+          <w:tab w:val="left" w:pos="10992"/>
+          <w:tab w:val="left" w:pos="11908"/>
+          <w:tab w:val="left" w:pos="12824"/>
+          <w:tab w:val="left" w:pos="13740"/>
+          <w:tab w:val="left" w:pos="14656"/>
+        </w:tabs>
+        <w:spacing w:after="0" w:line="240" w:lineRule="auto"/>
+        <w:rPr>
+          <w:rFonts w:ascii="Times New Roman" w:eastAsia="Times New Roman" w:hAnsi="Times New Roman" w:cs="Times New Roman"/>
+          <w:color w:val="000000"/>
+          <w:sz w:val="32"/>
+          <w:szCs w:val="32"/>
+        </w:rPr>
+      </w:pPr>
+      <w:r>
+        <w:rPr>
+          <w:rFonts w:ascii="Times New Roman" w:eastAsia="Times New Roman" w:hAnsi="Times New Roman" w:cs="Times New Roman"/>
+          <w:color w:val="000000"/>
+          <w:sz w:val="32"/>
+          <w:szCs w:val="32"/>
+        </w:rPr>
+        <w:t>$scope.$watch(function() {},</w:t>
+      </w:r>
+    </w:p>
+    <w:p>
+      <w:pPr>
+        <w:pBdr>
+          <w:top w:val="single" w:sz="6" w:space="8" w:color="CCCCCC"/>
+          <w:left w:val="single" w:sz="6" w:space="8" w:color="CCCCCC"/>
+          <w:bottom w:val="single" w:sz="6" w:space="8" w:color="CCCCCC"/>
+          <w:right w:val="single" w:sz="6" w:space="8" w:color="CCCCCC"/>
+        </w:pBdr>
+        <w:shd w:val="clear" w:color="auto" w:fill="F0F0F0"/>
+        <w:tabs>
+          <w:tab w:val="left" w:pos="916"/>
+          <w:tab w:val="left" w:pos="1832"/>
+          <w:tab w:val="left" w:pos="2748"/>
+          <w:tab w:val="left" w:pos="3664"/>
+          <w:tab w:val="left" w:pos="4580"/>
+          <w:tab w:val="left" w:pos="5496"/>
+          <w:tab w:val="left" w:pos="6412"/>
+          <w:tab w:val="left" w:pos="7328"/>
+          <w:tab w:val="left" w:pos="8244"/>
+          <w:tab w:val="left" w:pos="9160"/>
+          <w:tab w:val="left" w:pos="10076"/>
+          <w:tab w:val="left" w:pos="10992"/>
+          <w:tab w:val="left" w:pos="11908"/>
+          <w:tab w:val="left" w:pos="12824"/>
+          <w:tab w:val="left" w:pos="13740"/>
+          <w:tab w:val="left" w:pos="14656"/>
+        </w:tabs>
+        <w:spacing w:after="0" w:line="240" w:lineRule="auto"/>
+        <w:rPr>
+          <w:rFonts w:ascii="Times New Roman" w:eastAsia="Times New Roman" w:hAnsi="Times New Roman" w:cs="Times New Roman"/>
+          <w:color w:val="000000"/>
+          <w:sz w:val="32"/>
+          <w:szCs w:val="32"/>
+        </w:rPr>
+      </w:pPr>
+      <w:r>
+        <w:rPr>
+          <w:rFonts w:ascii="Times New Roman" w:eastAsia="Times New Roman" w:hAnsi="Times New Roman" w:cs="Times New Roman"/>
+          <w:color w:val="000000"/>
+          <w:sz w:val="32"/>
+          <w:szCs w:val="32"/>
+        </w:rPr>
+        <w:t xml:space="preserve">              function() {}</w:t>
+      </w:r>
+    </w:p>
+    <w:p>
+      <w:pPr>
+        <w:pBdr>
+          <w:top w:val="single" w:sz="6" w:space="8" w:color="CCCCCC"/>
+          <w:left w:val="single" w:sz="6" w:space="8" w:color="CCCCCC"/>
+          <w:bottom w:val="single" w:sz="6" w:space="8" w:color="CCCCCC"/>
+          <w:right w:val="single" w:sz="6" w:space="8" w:color="CCCCCC"/>
+        </w:pBdr>
+        <w:shd w:val="clear" w:color="auto" w:fill="F0F0F0"/>
+        <w:tabs>
+          <w:tab w:val="left" w:pos="916"/>
+          <w:tab w:val="left" w:pos="1832"/>
+          <w:tab w:val="left" w:pos="2748"/>
+          <w:tab w:val="left" w:pos="3664"/>
+          <w:tab w:val="left" w:pos="4580"/>
+          <w:tab w:val="left" w:pos="5496"/>
+          <w:tab w:val="left" w:pos="6412"/>
+          <w:tab w:val="left" w:pos="7328"/>
+          <w:tab w:val="left" w:pos="8244"/>
+          <w:tab w:val="left" w:pos="9160"/>
+          <w:tab w:val="left" w:pos="10076"/>
+          <w:tab w:val="left" w:pos="10992"/>
+          <w:tab w:val="left" w:pos="11908"/>
+          <w:tab w:val="left" w:pos="12824"/>
+          <w:tab w:val="left" w:pos="13740"/>
+          <w:tab w:val="left" w:pos="14656"/>
+        </w:tabs>
+        <w:spacing w:after="0" w:line="240" w:lineRule="auto"/>
+        <w:rPr>
+          <w:rFonts w:ascii="Times New Roman" w:eastAsia="Times New Roman" w:hAnsi="Times New Roman" w:cs="Times New Roman"/>
+          <w:color w:val="000000"/>
+          <w:sz w:val="32"/>
+          <w:szCs w:val="32"/>
+        </w:rPr>
+      </w:pPr>
+      <w:r>
+        <w:rPr>
+          <w:rFonts w:ascii="Times New Roman" w:eastAsia="Times New Roman" w:hAnsi="Times New Roman" w:cs="Times New Roman"/>
+          <w:color w:val="000000"/>
+          <w:sz w:val="32"/>
+          <w:szCs w:val="32"/>
+        </w:rPr>
+        <w:t xml:space="preserve">             );</w:t>
+      </w:r>
+    </w:p>
+    <w:p>
+      <w:pPr>
+        <w:shd w:val="clear" w:color="auto" w:fill="FFFFFF"/>
+        <w:spacing w:before="100" w:beforeAutospacing="1" w:after="100" w:afterAutospacing="1" w:line="240" w:lineRule="auto"/>
+        <w:rPr>
+          <w:rFonts w:ascii="Times New Roman" w:eastAsia="Times New Roman" w:hAnsi="Times New Roman" w:cs="Times New Roman"/>
+          <w:color w:val="000000"/>
+          <w:sz w:val="32"/>
+          <w:szCs w:val="32"/>
+        </w:rPr>
+      </w:pPr>
+      <w:r>
+        <w:rPr>
+          <w:rFonts w:ascii="Times New Roman" w:eastAsia="Times New Roman" w:hAnsi="Times New Roman" w:cs="Times New Roman"/>
+          <w:color w:val="000000"/>
+          <w:sz w:val="32"/>
+          <w:szCs w:val="32"/>
+        </w:rPr>
+        <w:t>The first function is the value function and the second function is the listener function.</w:t>
+      </w:r>
+    </w:p>
+    <w:p>
+      <w:pPr>
+        <w:shd w:val="clear" w:color="auto" w:fill="FFFFFF"/>
+        <w:spacing w:before="100" w:beforeAutospacing="1" w:after="100" w:afterAutospacing="1" w:line="240" w:lineRule="auto"/>
+        <w:rPr>
+          <w:rFonts w:ascii="Times New Roman" w:eastAsia="Times New Roman" w:hAnsi="Times New Roman" w:cs="Times New Roman"/>
+          <w:color w:val="000000"/>
+          <w:sz w:val="32"/>
+          <w:szCs w:val="32"/>
+        </w:rPr>
+      </w:pPr>
+      <w:r>
+        <w:rPr>
+          <w:rFonts w:ascii="Times New Roman" w:eastAsia="Times New Roman" w:hAnsi="Times New Roman" w:cs="Times New Roman"/>
+          <w:color w:val="000000"/>
+          <w:sz w:val="32"/>
+          <w:szCs w:val="32"/>
+        </w:rPr>
+        <w:t>The value function should return the value which is being watched. AngularJS can then check the value returned against the value the watch function returned the last time. That way AngularJS can determine if the value has changed. Here is an example:</w:t>
+      </w:r>
+    </w:p>
+    <w:p>
+      <w:pPr>
+        <w:pBdr>
+          <w:top w:val="single" w:sz="6" w:space="8" w:color="CCCCCC"/>
+          <w:left w:val="single" w:sz="6" w:space="8" w:color="CCCCCC"/>
+          <w:bottom w:val="single" w:sz="6" w:space="8" w:color="CCCCCC"/>
+          <w:right w:val="single" w:sz="6" w:space="8" w:color="CCCCCC"/>
+        </w:pBdr>
+        <w:shd w:val="clear" w:color="auto" w:fill="F0F0F0"/>
+        <w:tabs>
+          <w:tab w:val="left" w:pos="916"/>
+          <w:tab w:val="left" w:pos="1832"/>
+          <w:tab w:val="left" w:pos="2748"/>
+          <w:tab w:val="left" w:pos="3664"/>
+          <w:tab w:val="left" w:pos="4580"/>
+          <w:tab w:val="left" w:pos="5496"/>
+          <w:tab w:val="left" w:pos="6412"/>
+          <w:tab w:val="left" w:pos="7328"/>
+          <w:tab w:val="left" w:pos="8244"/>
+          <w:tab w:val="left" w:pos="9160"/>
+          <w:tab w:val="left" w:pos="10076"/>
+          <w:tab w:val="left" w:pos="10992"/>
+          <w:tab w:val="left" w:pos="11908"/>
+          <w:tab w:val="left" w:pos="12824"/>
+          <w:tab w:val="left" w:pos="13740"/>
+          <w:tab w:val="left" w:pos="14656"/>
+        </w:tabs>
+        <w:spacing w:after="0" w:line="240" w:lineRule="auto"/>
+        <w:rPr>
+          <w:rFonts w:ascii="Times New Roman" w:eastAsia="Times New Roman" w:hAnsi="Times New Roman" w:cs="Times New Roman"/>
+          <w:color w:val="000000"/>
+          <w:sz w:val="32"/>
+          <w:szCs w:val="32"/>
+        </w:rPr>
+      </w:pPr>
+      <w:r>
+        <w:rPr>
+          <w:rFonts w:ascii="Times New Roman" w:eastAsia="Times New Roman" w:hAnsi="Times New Roman" w:cs="Times New Roman"/>
+          <w:color w:val="000000"/>
+          <w:sz w:val="32"/>
+          <w:szCs w:val="32"/>
+        </w:rPr>
+        <w:lastRenderedPageBreak/>
+        <w:t>$scope.$watch(function(scope) { return scope.data.myVar },</w:t>
+      </w:r>
+    </w:p>
+    <w:p>
+      <w:pPr>
+        <w:pBdr>
+          <w:top w:val="single" w:sz="6" w:space="8" w:color="CCCCCC"/>
+          <w:left w:val="single" w:sz="6" w:space="8" w:color="CCCCCC"/>
+          <w:bottom w:val="single" w:sz="6" w:space="8" w:color="CCCCCC"/>
+          <w:right w:val="single" w:sz="6" w:space="8" w:color="CCCCCC"/>
+        </w:pBdr>
+        <w:shd w:val="clear" w:color="auto" w:fill="F0F0F0"/>
+        <w:tabs>
+          <w:tab w:val="left" w:pos="916"/>
+          <w:tab w:val="left" w:pos="1832"/>
+          <w:tab w:val="left" w:pos="2748"/>
+          <w:tab w:val="left" w:pos="3664"/>
+          <w:tab w:val="left" w:pos="4580"/>
+          <w:tab w:val="left" w:pos="5496"/>
+          <w:tab w:val="left" w:pos="6412"/>
+          <w:tab w:val="left" w:pos="7328"/>
+          <w:tab w:val="left" w:pos="8244"/>
+          <w:tab w:val="left" w:pos="9160"/>
+          <w:tab w:val="left" w:pos="10076"/>
+          <w:tab w:val="left" w:pos="10992"/>
+          <w:tab w:val="left" w:pos="11908"/>
+          <w:tab w:val="left" w:pos="12824"/>
+          <w:tab w:val="left" w:pos="13740"/>
+          <w:tab w:val="left" w:pos="14656"/>
+        </w:tabs>
+        <w:spacing w:after="0" w:line="240" w:lineRule="auto"/>
+        <w:rPr>
+          <w:rFonts w:ascii="Times New Roman" w:eastAsia="Times New Roman" w:hAnsi="Times New Roman" w:cs="Times New Roman"/>
+          <w:color w:val="000000"/>
+          <w:sz w:val="32"/>
+          <w:szCs w:val="32"/>
+        </w:rPr>
+      </w:pPr>
+      <w:r>
+        <w:rPr>
+          <w:rFonts w:ascii="Times New Roman" w:eastAsia="Times New Roman" w:hAnsi="Times New Roman" w:cs="Times New Roman"/>
+          <w:color w:val="000000"/>
+          <w:sz w:val="32"/>
+          <w:szCs w:val="32"/>
+        </w:rPr>
+        <w:t xml:space="preserve">              function() {}</w:t>
+      </w:r>
+    </w:p>
+    <w:p>
+      <w:pPr>
+        <w:pBdr>
+          <w:top w:val="single" w:sz="6" w:space="8" w:color="CCCCCC"/>
+          <w:left w:val="single" w:sz="6" w:space="8" w:color="CCCCCC"/>
+          <w:bottom w:val="single" w:sz="6" w:space="8" w:color="CCCCCC"/>
+          <w:right w:val="single" w:sz="6" w:space="8" w:color="CCCCCC"/>
+        </w:pBdr>
+        <w:shd w:val="clear" w:color="auto" w:fill="F0F0F0"/>
+        <w:tabs>
+          <w:tab w:val="left" w:pos="916"/>
+          <w:tab w:val="left" w:pos="1832"/>
+          <w:tab w:val="left" w:pos="2748"/>
+          <w:tab w:val="left" w:pos="3664"/>
+          <w:tab w:val="left" w:pos="4580"/>
+          <w:tab w:val="left" w:pos="5496"/>
+          <w:tab w:val="left" w:pos="6412"/>
+          <w:tab w:val="left" w:pos="7328"/>
+          <w:tab w:val="left" w:pos="8244"/>
+          <w:tab w:val="left" w:pos="9160"/>
+          <w:tab w:val="left" w:pos="10076"/>
+          <w:tab w:val="left" w:pos="10992"/>
+          <w:tab w:val="left" w:pos="11908"/>
+          <w:tab w:val="left" w:pos="12824"/>
+          <w:tab w:val="left" w:pos="13740"/>
+          <w:tab w:val="left" w:pos="14656"/>
+        </w:tabs>
+        <w:spacing w:after="0" w:line="240" w:lineRule="auto"/>
+        <w:rPr>
+          <w:rFonts w:ascii="Times New Roman" w:eastAsia="Times New Roman" w:hAnsi="Times New Roman" w:cs="Times New Roman"/>
+          <w:color w:val="000000"/>
+          <w:sz w:val="32"/>
+          <w:szCs w:val="32"/>
+        </w:rPr>
+      </w:pPr>
+      <w:r>
+        <w:rPr>
+          <w:rFonts w:ascii="Times New Roman" w:eastAsia="Times New Roman" w:hAnsi="Times New Roman" w:cs="Times New Roman"/>
+          <w:color w:val="000000"/>
+          <w:sz w:val="32"/>
+          <w:szCs w:val="32"/>
+        </w:rPr>
+        <w:t xml:space="preserve">             );</w:t>
+      </w:r>
+    </w:p>
+    <w:p>
+      <w:pPr>
+        <w:shd w:val="clear" w:color="auto" w:fill="FFFFFF"/>
+        <w:spacing w:before="100" w:beforeAutospacing="1" w:after="100" w:afterAutospacing="1" w:line="240" w:lineRule="auto"/>
+        <w:rPr>
+          <w:rFonts w:ascii="Times New Roman" w:eastAsia="Times New Roman" w:hAnsi="Times New Roman" w:cs="Times New Roman"/>
+          <w:color w:val="000000"/>
+          <w:sz w:val="32"/>
+          <w:szCs w:val="32"/>
+        </w:rPr>
+      </w:pPr>
+      <w:r>
+        <w:rPr>
+          <w:rFonts w:ascii="Times New Roman" w:eastAsia="Times New Roman" w:hAnsi="Times New Roman" w:cs="Times New Roman"/>
+          <w:color w:val="000000"/>
+          <w:sz w:val="32"/>
+          <w:szCs w:val="32"/>
+        </w:rPr>
+        <w:t>This example valule function returns the</w:t>
+      </w:r>
+      <w:r>
+        <w:rPr>
+          <w:rFonts w:ascii="Times New Roman" w:eastAsia="Times New Roman" w:hAnsi="Times New Roman" w:cs="Times New Roman"/>
+          <w:color w:val="000000"/>
+          <w:sz w:val="32"/>
+          <w:szCs w:val="32"/>
+        </w:rPr>
+        <w:t> $scope </w:t>
+      </w:r>
+      <w:r>
+        <w:rPr>
+          <w:rFonts w:ascii="Times New Roman" w:eastAsia="Times New Roman" w:hAnsi="Times New Roman" w:cs="Times New Roman"/>
+          <w:color w:val="000000"/>
+          <w:sz w:val="32"/>
+          <w:szCs w:val="32"/>
+        </w:rPr>
+        <w:t>variable</w:t>
+      </w:r>
+      <w:r>
+        <w:rPr>
+          <w:rFonts w:ascii="Times New Roman" w:eastAsia="Times New Roman" w:hAnsi="Times New Roman" w:cs="Times New Roman"/>
+          <w:color w:val="000000"/>
+          <w:sz w:val="32"/>
+          <w:szCs w:val="32"/>
+        </w:rPr>
+        <w:t> scope.data.myVar</w:t>
+      </w:r>
+      <w:r>
+        <w:rPr>
+          <w:rFonts w:ascii="Times New Roman" w:eastAsia="Times New Roman" w:hAnsi="Times New Roman" w:cs="Times New Roman"/>
+          <w:color w:val="000000"/>
+          <w:sz w:val="32"/>
+          <w:szCs w:val="32"/>
+        </w:rPr>
+        <w:t>. If the value of this variable changes, a different value will be returned, and AngularJS will call the listener function.</w:t>
+      </w:r>
+    </w:p>
+    <w:p>
+      <w:pPr>
+        <w:shd w:val="clear" w:color="auto" w:fill="FFFFFF"/>
+        <w:spacing w:before="100" w:beforeAutospacing="1" w:after="100" w:afterAutospacing="1" w:line="240" w:lineRule="auto"/>
+        <w:rPr>
+          <w:rFonts w:ascii="Times New Roman" w:eastAsia="Times New Roman" w:hAnsi="Times New Roman" w:cs="Times New Roman"/>
+          <w:color w:val="000000"/>
+          <w:sz w:val="32"/>
+          <w:szCs w:val="32"/>
+        </w:rPr>
+      </w:pPr>
+      <w:r>
+        <w:rPr>
+          <w:rFonts w:ascii="Times New Roman" w:eastAsia="Times New Roman" w:hAnsi="Times New Roman" w:cs="Times New Roman"/>
+          <w:color w:val="000000"/>
+          <w:sz w:val="32"/>
+          <w:szCs w:val="32"/>
+        </w:rPr>
+        <w:t>Notice how the value function takes the</w:t>
+      </w:r>
+      <w:r>
+        <w:rPr>
+          <w:rFonts w:ascii="Times New Roman" w:eastAsia="Times New Roman" w:hAnsi="Times New Roman" w:cs="Times New Roman"/>
+          <w:color w:val="000000"/>
+          <w:sz w:val="32"/>
+          <w:szCs w:val="32"/>
+        </w:rPr>
+        <w:t> scope </w:t>
+      </w:r>
+      <w:r>
+        <w:rPr>
+          <w:rFonts w:ascii="Times New Roman" w:eastAsia="Times New Roman" w:hAnsi="Times New Roman" w:cs="Times New Roman"/>
+          <w:color w:val="000000"/>
+          <w:sz w:val="32"/>
+          <w:szCs w:val="32"/>
+        </w:rPr>
+        <w:t>as parameter (without the</w:t>
+      </w:r>
+      <w:r>
+        <w:rPr>
+          <w:rFonts w:ascii="Times New Roman" w:eastAsia="Times New Roman" w:hAnsi="Times New Roman" w:cs="Times New Roman"/>
+          <w:color w:val="000000"/>
+          <w:sz w:val="32"/>
+          <w:szCs w:val="32"/>
+        </w:rPr>
+        <w:t> $ </w:t>
+      </w:r>
+      <w:r>
+        <w:rPr>
+          <w:rFonts w:ascii="Times New Roman" w:eastAsia="Times New Roman" w:hAnsi="Times New Roman" w:cs="Times New Roman"/>
+          <w:color w:val="000000"/>
+          <w:sz w:val="32"/>
+          <w:szCs w:val="32"/>
+        </w:rPr>
+        <w:t>in the name). Via this parameter the value function can access the</w:t>
+      </w:r>
+      <w:r>
+        <w:rPr>
+          <w:rFonts w:ascii="Times New Roman" w:eastAsia="Times New Roman" w:hAnsi="Times New Roman" w:cs="Times New Roman"/>
+          <w:color w:val="000000"/>
+          <w:sz w:val="32"/>
+          <w:szCs w:val="32"/>
+        </w:rPr>
+        <w:t> $scope </w:t>
+      </w:r>
+      <w:r>
+        <w:rPr>
+          <w:rFonts w:ascii="Times New Roman" w:eastAsia="Times New Roman" w:hAnsi="Times New Roman" w:cs="Times New Roman"/>
+          <w:color w:val="000000"/>
+          <w:sz w:val="32"/>
+          <w:szCs w:val="32"/>
+        </w:rPr>
+        <w:t>and its variables. The value function can also watch global variables instead if you need that, but most often you will watch a</w:t>
+      </w:r>
+      <w:r>
+        <w:rPr>
+          <w:rFonts w:ascii="Times New Roman" w:eastAsia="Times New Roman" w:hAnsi="Times New Roman" w:cs="Times New Roman"/>
+          <w:color w:val="000000"/>
+          <w:sz w:val="32"/>
+          <w:szCs w:val="32"/>
+        </w:rPr>
+        <w:t> $scope </w:t>
+      </w:r>
+      <w:r>
+        <w:rPr>
+          <w:rFonts w:ascii="Times New Roman" w:eastAsia="Times New Roman" w:hAnsi="Times New Roman" w:cs="Times New Roman"/>
+          <w:color w:val="000000"/>
+          <w:sz w:val="32"/>
+          <w:szCs w:val="32"/>
+        </w:rPr>
+        <w:t>variable.</w:t>
+      </w:r>
+    </w:p>
+    <w:p>
+      <w:pPr>
+        <w:shd w:val="clear" w:color="auto" w:fill="FFFFFF"/>
+        <w:spacing w:before="100" w:beforeAutospacing="1" w:after="100" w:afterAutospacing="1" w:line="240" w:lineRule="auto"/>
+        <w:rPr>
+          <w:rFonts w:ascii="Times New Roman" w:eastAsia="Times New Roman" w:hAnsi="Times New Roman" w:cs="Times New Roman"/>
+          <w:color w:val="000000"/>
+          <w:sz w:val="32"/>
+          <w:szCs w:val="32"/>
+        </w:rPr>
+      </w:pPr>
+      <w:r>
+        <w:rPr>
+          <w:rFonts w:ascii="Times New Roman" w:eastAsia="Times New Roman" w:hAnsi="Times New Roman" w:cs="Times New Roman"/>
+          <w:color w:val="000000"/>
+          <w:sz w:val="32"/>
+          <w:szCs w:val="32"/>
+        </w:rPr>
+        <w:t>The listener function should do whatever it needs to do if the value has changed. Perhaps you need to change the content of another variable, or set the content of an HTML element or something. Here is an example:</w:t>
+      </w:r>
+    </w:p>
+    <w:p>
+      <w:pPr>
+        <w:pBdr>
+          <w:top w:val="single" w:sz="6" w:space="8" w:color="CCCCCC"/>
+          <w:left w:val="single" w:sz="6" w:space="8" w:color="CCCCCC"/>
+          <w:bottom w:val="single" w:sz="6" w:space="8" w:color="CCCCCC"/>
+          <w:right w:val="single" w:sz="6" w:space="8" w:color="CCCCCC"/>
+        </w:pBdr>
+        <w:shd w:val="clear" w:color="auto" w:fill="F0F0F0"/>
+        <w:tabs>
+          <w:tab w:val="left" w:pos="916"/>
+          <w:tab w:val="left" w:pos="1832"/>
+          <w:tab w:val="left" w:pos="2748"/>
+          <w:tab w:val="left" w:pos="3664"/>
+          <w:tab w:val="left" w:pos="4580"/>
+          <w:tab w:val="left" w:pos="5496"/>
+          <w:tab w:val="left" w:pos="6412"/>
+          <w:tab w:val="left" w:pos="7328"/>
+          <w:tab w:val="left" w:pos="8244"/>
+          <w:tab w:val="left" w:pos="9160"/>
+          <w:tab w:val="left" w:pos="10076"/>
+          <w:tab w:val="left" w:pos="10992"/>
+          <w:tab w:val="left" w:pos="11908"/>
+          <w:tab w:val="left" w:pos="12824"/>
+          <w:tab w:val="left" w:pos="13740"/>
+          <w:tab w:val="left" w:pos="14656"/>
+        </w:tabs>
+        <w:spacing w:after="0" w:line="240" w:lineRule="auto"/>
+        <w:rPr>
+          <w:rFonts w:ascii="Times New Roman" w:eastAsia="Times New Roman" w:hAnsi="Times New Roman" w:cs="Times New Roman"/>
+          <w:color w:val="000000"/>
+          <w:sz w:val="32"/>
+          <w:szCs w:val="32"/>
+        </w:rPr>
+      </w:pPr>
+      <w:r>
+        <w:rPr>
+          <w:rFonts w:ascii="Times New Roman" w:eastAsia="Times New Roman" w:hAnsi="Times New Roman" w:cs="Times New Roman"/>
+          <w:color w:val="000000"/>
+          <w:sz w:val="32"/>
+          <w:szCs w:val="32"/>
+        </w:rPr>
+        <w:t>$scope.$watch(function(scope) { return scope.data.myVar },</w:t>
+      </w:r>
+    </w:p>
+    <w:p>
+      <w:pPr>
+        <w:pBdr>
+          <w:top w:val="single" w:sz="6" w:space="8" w:color="CCCCCC"/>
+          <w:left w:val="single" w:sz="6" w:space="8" w:color="CCCCCC"/>
+          <w:bottom w:val="single" w:sz="6" w:space="8" w:color="CCCCCC"/>
+          <w:right w:val="single" w:sz="6" w:space="8" w:color="CCCCCC"/>
+        </w:pBdr>
+        <w:shd w:val="clear" w:color="auto" w:fill="F0F0F0"/>
+        <w:tabs>
+          <w:tab w:val="left" w:pos="916"/>
+          <w:tab w:val="left" w:pos="1832"/>
+          <w:tab w:val="left" w:pos="2748"/>
+          <w:tab w:val="left" w:pos="3664"/>
+          <w:tab w:val="left" w:pos="4580"/>
+          <w:tab w:val="left" w:pos="5496"/>
+          <w:tab w:val="left" w:pos="6412"/>
+          <w:tab w:val="left" w:pos="7328"/>
+          <w:tab w:val="left" w:pos="8244"/>
+          <w:tab w:val="left" w:pos="9160"/>
+          <w:tab w:val="left" w:pos="10076"/>
+          <w:tab w:val="left" w:pos="10992"/>
+          <w:tab w:val="left" w:pos="11908"/>
+          <w:tab w:val="left" w:pos="12824"/>
+          <w:tab w:val="left" w:pos="13740"/>
+          <w:tab w:val="left" w:pos="14656"/>
+        </w:tabs>
+        <w:spacing w:after="0" w:line="240" w:lineRule="auto"/>
+        <w:rPr>
+          <w:rFonts w:ascii="Times New Roman" w:eastAsia="Times New Roman" w:hAnsi="Times New Roman" w:cs="Times New Roman"/>
+          <w:color w:val="000000"/>
+          <w:sz w:val="32"/>
+          <w:szCs w:val="32"/>
+        </w:rPr>
+      </w:pPr>
+      <w:r>
+        <w:rPr>
+          <w:rFonts w:ascii="Times New Roman" w:eastAsia="Times New Roman" w:hAnsi="Times New Roman" w:cs="Times New Roman"/>
+          <w:color w:val="000000"/>
+          <w:sz w:val="32"/>
+          <w:szCs w:val="32"/>
+        </w:rPr>
+        <w:t xml:space="preserve">              function(newValue, oldValue) {</w:t>
+      </w:r>
+    </w:p>
+    <w:p>
+      <w:pPr>
+        <w:pBdr>
+          <w:top w:val="single" w:sz="6" w:space="8" w:color="CCCCCC"/>
+          <w:left w:val="single" w:sz="6" w:space="8" w:color="CCCCCC"/>
+          <w:bottom w:val="single" w:sz="6" w:space="8" w:color="CCCCCC"/>
+          <w:right w:val="single" w:sz="6" w:space="8" w:color="CCCCCC"/>
+        </w:pBdr>
+        <w:shd w:val="clear" w:color="auto" w:fill="F0F0F0"/>
+        <w:tabs>
+          <w:tab w:val="left" w:pos="916"/>
+          <w:tab w:val="left" w:pos="1832"/>
+          <w:tab w:val="left" w:pos="2748"/>
+          <w:tab w:val="left" w:pos="3664"/>
+          <w:tab w:val="left" w:pos="4580"/>
+          <w:tab w:val="left" w:pos="5496"/>
+          <w:tab w:val="left" w:pos="6412"/>
+          <w:tab w:val="left" w:pos="7328"/>
+          <w:tab w:val="left" w:pos="8244"/>
+          <w:tab w:val="left" w:pos="9160"/>
+          <w:tab w:val="left" w:pos="10076"/>
+          <w:tab w:val="left" w:pos="10992"/>
+          <w:tab w:val="left" w:pos="11908"/>
+          <w:tab w:val="left" w:pos="12824"/>
+          <w:tab w:val="left" w:pos="13740"/>
+          <w:tab w:val="left" w:pos="14656"/>
+        </w:tabs>
+        <w:spacing w:after="0" w:line="240" w:lineRule="auto"/>
+        <w:rPr>
+          <w:rFonts w:ascii="Times New Roman" w:eastAsia="Times New Roman" w:hAnsi="Times New Roman" w:cs="Times New Roman"/>
+          <w:color w:val="000000"/>
+          <w:sz w:val="32"/>
+          <w:szCs w:val="32"/>
+        </w:rPr>
+      </w:pPr>
+      <w:r>
+        <w:rPr>
+          <w:rFonts w:ascii="Times New Roman" w:eastAsia="Times New Roman" w:hAnsi="Times New Roman" w:cs="Times New Roman"/>
+          <w:color w:val="000000"/>
+          <w:sz w:val="32"/>
+          <w:szCs w:val="32"/>
+        </w:rPr>
+        <w:t xml:space="preserve">                  document.getElementById("").innerHTML =</w:t>
+      </w:r>
+    </w:p>
+    <w:p>
+      <w:pPr>
+        <w:pBdr>
+          <w:top w:val="single" w:sz="6" w:space="8" w:color="CCCCCC"/>
+          <w:left w:val="single" w:sz="6" w:space="8" w:color="CCCCCC"/>
+          <w:bottom w:val="single" w:sz="6" w:space="8" w:color="CCCCCC"/>
+          <w:right w:val="single" w:sz="6" w:space="8" w:color="CCCCCC"/>
+        </w:pBdr>
+        <w:shd w:val="clear" w:color="auto" w:fill="F0F0F0"/>
+        <w:tabs>
+          <w:tab w:val="left" w:pos="916"/>
+          <w:tab w:val="left" w:pos="1832"/>
+          <w:tab w:val="left" w:pos="2748"/>
+          <w:tab w:val="left" w:pos="3664"/>
+          <w:tab w:val="left" w:pos="4580"/>
+          <w:tab w:val="left" w:pos="5496"/>
+          <w:tab w:val="left" w:pos="6412"/>
+          <w:tab w:val="left" w:pos="7328"/>
+          <w:tab w:val="left" w:pos="8244"/>
+          <w:tab w:val="left" w:pos="9160"/>
+          <w:tab w:val="left" w:pos="10076"/>
+          <w:tab w:val="left" w:pos="10992"/>
+          <w:tab w:val="left" w:pos="11908"/>
+          <w:tab w:val="left" w:pos="12824"/>
+          <w:tab w:val="left" w:pos="13740"/>
+          <w:tab w:val="left" w:pos="14656"/>
+        </w:tabs>
+        <w:spacing w:after="0" w:line="240" w:lineRule="auto"/>
+        <w:rPr>
+          <w:rFonts w:ascii="Times New Roman" w:eastAsia="Times New Roman" w:hAnsi="Times New Roman" w:cs="Times New Roman"/>
+          <w:color w:val="000000"/>
+          <w:sz w:val="32"/>
+          <w:szCs w:val="32"/>
+        </w:rPr>
+      </w:pPr>
+      <w:r>
+        <w:rPr>
+          <w:rFonts w:ascii="Times New Roman" w:eastAsia="Times New Roman" w:hAnsi="Times New Roman" w:cs="Times New Roman"/>
+          <w:color w:val="000000"/>
+          <w:sz w:val="32"/>
+          <w:szCs w:val="32"/>
+        </w:rPr>
+        <w:t xml:space="preserve">                      "</w:t>
+      </w:r>
+      <w:r>
+        <w:rPr>
+          <w:rFonts w:ascii="Times New Roman" w:eastAsia="Times New Roman" w:hAnsi="Times New Roman" w:cs="Times New Roman"/>
+          <w:b/>
+          <w:bCs/>
+          <w:color w:val="000000"/>
+          <w:sz w:val="32"/>
+          <w:szCs w:val="32"/>
+        </w:rPr>
+        <w:t>" + newValue + "</w:t>
+      </w:r>
+      <w:r>
+        <w:rPr>
+          <w:rFonts w:ascii="Times New Roman" w:eastAsia="Times New Roman" w:hAnsi="Times New Roman" w:cs="Times New Roman"/>
+          <w:color w:val="000000"/>
+          <w:sz w:val="32"/>
+          <w:szCs w:val="32"/>
+        </w:rPr>
+        <w:t>";</w:t>
+      </w:r>
+    </w:p>
+    <w:p>
+      <w:pPr>
+        <w:pBdr>
+          <w:top w:val="single" w:sz="6" w:space="8" w:color="CCCCCC"/>
+          <w:left w:val="single" w:sz="6" w:space="8" w:color="CCCCCC"/>
+          <w:bottom w:val="single" w:sz="6" w:space="8" w:color="CCCCCC"/>
+          <w:right w:val="single" w:sz="6" w:space="8" w:color="CCCCCC"/>
+        </w:pBdr>
+        <w:shd w:val="clear" w:color="auto" w:fill="F0F0F0"/>
+        <w:tabs>
+          <w:tab w:val="left" w:pos="916"/>
+          <w:tab w:val="left" w:pos="1832"/>
+          <w:tab w:val="left" w:pos="2748"/>
+          <w:tab w:val="left" w:pos="3664"/>
+          <w:tab w:val="left" w:pos="4580"/>
+          <w:tab w:val="left" w:pos="5496"/>
+          <w:tab w:val="left" w:pos="6412"/>
+          <w:tab w:val="left" w:pos="7328"/>
+          <w:tab w:val="left" w:pos="8244"/>
+          <w:tab w:val="left" w:pos="9160"/>
+          <w:tab w:val="left" w:pos="10076"/>
+          <w:tab w:val="left" w:pos="10992"/>
+          <w:tab w:val="left" w:pos="11908"/>
+          <w:tab w:val="left" w:pos="12824"/>
+          <w:tab w:val="left" w:pos="13740"/>
+          <w:tab w:val="left" w:pos="14656"/>
+        </w:tabs>
+        <w:spacing w:after="0" w:line="240" w:lineRule="auto"/>
+        <w:rPr>
+          <w:rFonts w:ascii="Times New Roman" w:eastAsia="Times New Roman" w:hAnsi="Times New Roman" w:cs="Times New Roman"/>
+          <w:color w:val="000000"/>
+          <w:sz w:val="32"/>
+          <w:szCs w:val="32"/>
+        </w:rPr>
+      </w:pPr>
+      <w:r>
+        <w:rPr>
+          <w:rFonts w:ascii="Times New Roman" w:eastAsia="Times New Roman" w:hAnsi="Times New Roman" w:cs="Times New Roman"/>
+          <w:color w:val="000000"/>
+          <w:sz w:val="32"/>
+          <w:szCs w:val="32"/>
+        </w:rPr>
+        <w:t xml:space="preserve">              }</w:t>
+      </w:r>
+    </w:p>
+    <w:p>
+      <w:pPr>
+        <w:pBdr>
+          <w:top w:val="single" w:sz="6" w:space="8" w:color="CCCCCC"/>
+          <w:left w:val="single" w:sz="6" w:space="8" w:color="CCCCCC"/>
+          <w:bottom w:val="single" w:sz="6" w:space="8" w:color="CCCCCC"/>
+          <w:right w:val="single" w:sz="6" w:space="8" w:color="CCCCCC"/>
+        </w:pBdr>
+        <w:shd w:val="clear" w:color="auto" w:fill="F0F0F0"/>
+        <w:tabs>
+          <w:tab w:val="left" w:pos="916"/>
+          <w:tab w:val="left" w:pos="1832"/>
+          <w:tab w:val="left" w:pos="2748"/>
+          <w:tab w:val="left" w:pos="3664"/>
+          <w:tab w:val="left" w:pos="4580"/>
+          <w:tab w:val="left" w:pos="5496"/>
+          <w:tab w:val="left" w:pos="6412"/>
+          <w:tab w:val="left" w:pos="7328"/>
+          <w:tab w:val="left" w:pos="8244"/>
+          <w:tab w:val="left" w:pos="9160"/>
+          <w:tab w:val="left" w:pos="10076"/>
+          <w:tab w:val="left" w:pos="10992"/>
+          <w:tab w:val="left" w:pos="11908"/>
+          <w:tab w:val="left" w:pos="12824"/>
+          <w:tab w:val="left" w:pos="13740"/>
+          <w:tab w:val="left" w:pos="14656"/>
+        </w:tabs>
+        <w:spacing w:after="0" w:line="240" w:lineRule="auto"/>
+        <w:rPr>
+          <w:rFonts w:ascii="Times New Roman" w:eastAsia="Times New Roman" w:hAnsi="Times New Roman" w:cs="Times New Roman"/>
+          <w:color w:val="000000"/>
+          <w:sz w:val="32"/>
+          <w:szCs w:val="32"/>
+        </w:rPr>
+      </w:pPr>
+      <w:r>
+        <w:rPr>
+          <w:rFonts w:ascii="Times New Roman" w:eastAsia="Times New Roman" w:hAnsi="Times New Roman" w:cs="Times New Roman"/>
+          <w:color w:val="000000"/>
+          <w:sz w:val="32"/>
+          <w:szCs w:val="32"/>
+        </w:rPr>
+        <w:t xml:space="preserve">             );</w:t>
+      </w:r>
+    </w:p>
+    <w:p>
+      <w:pPr>
+        <w:shd w:val="clear" w:color="auto" w:fill="FFFFFF"/>
+        <w:spacing w:before="100" w:beforeAutospacing="1" w:after="100" w:afterAutospacing="1" w:line="240" w:lineRule="auto"/>
+        <w:rPr>
+          <w:rFonts w:ascii="Times New Roman" w:eastAsia="Times New Roman" w:hAnsi="Times New Roman" w:cs="Times New Roman"/>
+          <w:color w:val="000000"/>
+          <w:sz w:val="32"/>
+          <w:szCs w:val="32"/>
+        </w:rPr>
+      </w:pPr>
+      <w:r>
+        <w:rPr>
+          <w:rFonts w:ascii="Times New Roman" w:eastAsia="Times New Roman" w:hAnsi="Times New Roman" w:cs="Times New Roman"/>
+          <w:color w:val="000000"/>
+          <w:sz w:val="32"/>
+          <w:szCs w:val="32"/>
+        </w:rPr>
+        <w:t>This example sets the inner HTML of an HTML element to the new value of the variable, embedded in the</w:t>
+      </w:r>
+      <w:r>
+        <w:rPr>
+          <w:rFonts w:ascii="Times New Roman" w:eastAsia="Times New Roman" w:hAnsi="Times New Roman" w:cs="Times New Roman"/>
+          <w:color w:val="000000"/>
+          <w:sz w:val="32"/>
+          <w:szCs w:val="32"/>
+        </w:rPr>
+        <w:t>b </w:t>
+      </w:r>
+      <w:r>
+        <w:rPr>
+          <w:rFonts w:ascii="Times New Roman" w:eastAsia="Times New Roman" w:hAnsi="Times New Roman" w:cs="Times New Roman"/>
+          <w:color w:val="000000"/>
+          <w:sz w:val="32"/>
+          <w:szCs w:val="32"/>
+        </w:rPr>
+        <w:t>element which makes the value bold. Of course you could have done this using the code</w:t>
+      </w:r>
+      <w:r>
+        <w:rPr>
+          <w:rFonts w:ascii="Times New Roman" w:eastAsia="Times New Roman" w:hAnsi="Times New Roman" w:cs="Times New Roman"/>
+          <w:color w:val="000000"/>
+          <w:sz w:val="32"/>
+          <w:szCs w:val="32"/>
+        </w:rPr>
+        <w:t> </w:t>
+      </w:r>
+      <w:r>
+        <w:rPr>
+          <w:rFonts w:ascii="Times New Roman" w:eastAsia="Times New Roman" w:hAnsi="Times New Roman" w:cs="Times New Roman"/>
+          <w:b/>
+          <w:bCs/>
+          <w:color w:val="000000"/>
+          <w:sz w:val="32"/>
+          <w:szCs w:val="32"/>
+        </w:rPr>
+        <w:t>{{ data.myVar }</w:t>
+      </w:r>
+      <w:r>
+        <w:rPr>
+          <w:rFonts w:ascii="Times New Roman" w:eastAsia="Times New Roman" w:hAnsi="Times New Roman" w:cs="Times New Roman"/>
+          <w:color w:val="000000"/>
+          <w:sz w:val="32"/>
+          <w:szCs w:val="32"/>
+        </w:rPr>
+        <w:t>, but this is just an example of what you can do inside the listener function.</w:t>
+      </w:r>
+    </w:p>
+    <w:p>
+      <w:pPr>
+        <w:shd w:val="clear" w:color="auto" w:fill="FFFFFF"/>
+        <w:spacing w:before="360" w:after="0" w:line="240" w:lineRule="auto"/>
+        <w:outlineLvl w:val="1"/>
+        <w:rPr>
+          <w:rFonts w:ascii="Times New Roman" w:eastAsia="Times New Roman" w:hAnsi="Times New Roman" w:cs="Times New Roman"/>
+          <w:b/>
+          <w:bCs/>
+          <w:color w:val="000000"/>
+          <w:sz w:val="32"/>
+          <w:szCs w:val="32"/>
+        </w:rPr>
+      </w:pPr>
+      <w:bookmarkStart w:id="1" w:name="digest"/>
+      <w:bookmarkEnd w:id="1"/>
+      <w:r>
+        <w:rPr>
+          <w:rFonts w:ascii="Times New Roman" w:eastAsia="Times New Roman" w:hAnsi="Times New Roman" w:cs="Times New Roman"/>
+          <w:b/>
+          <w:bCs/>
+          <w:color w:val="000000"/>
+          <w:sz w:val="32"/>
+          <w:szCs w:val="32"/>
+        </w:rPr>
+        <w:t>$digest()</w:t>
+      </w:r>
+    </w:p>
+    <w:p>
+      <w:pPr>
+        <w:shd w:val="clear" w:color="auto" w:fill="FFFFFF"/>
+        <w:spacing w:before="100" w:beforeAutospacing="1" w:after="100" w:afterAutospacing="1" w:line="240" w:lineRule="auto"/>
+        <w:rPr>
+          <w:rFonts w:ascii="Times New Roman" w:eastAsia="Times New Roman" w:hAnsi="Times New Roman" w:cs="Times New Roman"/>
+          <w:color w:val="000000"/>
+          <w:sz w:val="32"/>
+          <w:szCs w:val="32"/>
+        </w:rPr>
+      </w:pPr>
+      <w:r>
+        <w:rPr>
+          <w:rFonts w:ascii="Times New Roman" w:eastAsia="Times New Roman" w:hAnsi="Times New Roman" w:cs="Times New Roman"/>
+          <w:color w:val="000000"/>
+          <w:sz w:val="32"/>
+          <w:szCs w:val="32"/>
+        </w:rPr>
+        <w:lastRenderedPageBreak/>
+        <w:t>The</w:t>
+      </w:r>
+      <w:r>
+        <w:rPr>
+          <w:rFonts w:ascii="Times New Roman" w:eastAsia="Times New Roman" w:hAnsi="Times New Roman" w:cs="Times New Roman"/>
+          <w:color w:val="000000"/>
+          <w:sz w:val="32"/>
+          <w:szCs w:val="32"/>
+        </w:rPr>
+        <w:t> $scope.$digest() </w:t>
+      </w:r>
+      <w:r>
+        <w:rPr>
+          <w:rFonts w:ascii="Times New Roman" w:eastAsia="Times New Roman" w:hAnsi="Times New Roman" w:cs="Times New Roman"/>
+          <w:color w:val="000000"/>
+          <w:sz w:val="32"/>
+          <w:szCs w:val="32"/>
+        </w:rPr>
+        <w:t>function iterates through all the watches in the</w:t>
+      </w:r>
+      <w:r>
+        <w:rPr>
+          <w:rFonts w:ascii="Times New Roman" w:eastAsia="Times New Roman" w:hAnsi="Times New Roman" w:cs="Times New Roman"/>
+          <w:color w:val="000000"/>
+          <w:sz w:val="32"/>
+          <w:szCs w:val="32"/>
+        </w:rPr>
+        <w:t> $scope </w:t>
+      </w:r>
+      <w:r>
+        <w:rPr>
+          <w:rFonts w:ascii="Times New Roman" w:eastAsia="Times New Roman" w:hAnsi="Times New Roman" w:cs="Times New Roman"/>
+          <w:color w:val="000000"/>
+          <w:sz w:val="32"/>
+          <w:szCs w:val="32"/>
+        </w:rPr>
+        <w:t>object, and its child</w:t>
+      </w:r>
+      <w:r>
+        <w:rPr>
+          <w:rFonts w:ascii="Times New Roman" w:eastAsia="Times New Roman" w:hAnsi="Times New Roman" w:cs="Times New Roman"/>
+          <w:color w:val="000000"/>
+          <w:sz w:val="32"/>
+          <w:szCs w:val="32"/>
+        </w:rPr>
+        <w:t> $scope</w:t>
+      </w:r>
+      <w:r>
+        <w:rPr>
+          <w:rFonts w:ascii="Times New Roman" w:eastAsia="Times New Roman" w:hAnsi="Times New Roman" w:cs="Times New Roman"/>
+          <w:color w:val="000000"/>
+          <w:sz w:val="32"/>
+          <w:szCs w:val="32"/>
+        </w:rPr>
+        <w:t>objects (if it has any). When</w:t>
+      </w:r>
+      <w:r>
+        <w:rPr>
+          <w:rFonts w:ascii="Times New Roman" w:eastAsia="Times New Roman" w:hAnsi="Times New Roman" w:cs="Times New Roman"/>
+          <w:color w:val="000000"/>
+          <w:sz w:val="32"/>
+          <w:szCs w:val="32"/>
+        </w:rPr>
+        <w:t> $digest() </w:t>
+      </w:r>
+      <w:r>
+        <w:rPr>
+          <w:rFonts w:ascii="Times New Roman" w:eastAsia="Times New Roman" w:hAnsi="Times New Roman" w:cs="Times New Roman"/>
+          <w:color w:val="000000"/>
+          <w:sz w:val="32"/>
+          <w:szCs w:val="32"/>
+        </w:rPr>
+        <w:t>iterates over the watches, it calls the value function for each watch. If the value returned by the value function is different than the value it returned the last time it was called, the listener function for that watch is called.</w:t>
+      </w:r>
+    </w:p>
+    <w:p>
+      <w:pPr>
+        <w:shd w:val="clear" w:color="auto" w:fill="FFFFFF"/>
+        <w:spacing w:before="100" w:beforeAutospacing="1" w:after="100" w:afterAutospacing="1" w:line="240" w:lineRule="auto"/>
+        <w:rPr>
+          <w:rFonts w:ascii="Times New Roman" w:eastAsia="Times New Roman" w:hAnsi="Times New Roman" w:cs="Times New Roman"/>
+          <w:color w:val="000000"/>
+          <w:sz w:val="32"/>
+          <w:szCs w:val="32"/>
+        </w:rPr>
+      </w:pPr>
+      <w:r>
+        <w:rPr>
+          <w:rFonts w:ascii="Times New Roman" w:eastAsia="Times New Roman" w:hAnsi="Times New Roman" w:cs="Times New Roman"/>
+          <w:color w:val="000000"/>
+          <w:sz w:val="32"/>
+          <w:szCs w:val="32"/>
+        </w:rPr>
+        <w:t>The</w:t>
+      </w:r>
+      <w:r>
+        <w:rPr>
+          <w:rFonts w:ascii="Times New Roman" w:eastAsia="Times New Roman" w:hAnsi="Times New Roman" w:cs="Times New Roman"/>
+          <w:color w:val="000000"/>
+          <w:sz w:val="32"/>
+          <w:szCs w:val="32"/>
+        </w:rPr>
+        <w:t> $digest() </w:t>
+      </w:r>
+      <w:r>
+        <w:rPr>
+          <w:rFonts w:ascii="Times New Roman" w:eastAsia="Times New Roman" w:hAnsi="Times New Roman" w:cs="Times New Roman"/>
+          <w:color w:val="000000"/>
+          <w:sz w:val="32"/>
+          <w:szCs w:val="32"/>
+        </w:rPr>
+        <w:t>function is called whenever AngularJS thinks it is necessary. For instance, after a button click handler has been executed, or after an AJAX call returns (after the</w:t>
+      </w:r>
+      <w:r>
+        <w:rPr>
+          <w:rFonts w:ascii="Times New Roman" w:eastAsia="Times New Roman" w:hAnsi="Times New Roman" w:cs="Times New Roman"/>
+          <w:color w:val="000000"/>
+          <w:sz w:val="32"/>
+          <w:szCs w:val="32"/>
+        </w:rPr>
+        <w:t> done() </w:t>
+      </w:r>
+      <w:r>
+        <w:rPr>
+          <w:rFonts w:ascii="Times New Roman" w:eastAsia="Times New Roman" w:hAnsi="Times New Roman" w:cs="Times New Roman"/>
+          <w:color w:val="000000"/>
+          <w:sz w:val="32"/>
+          <w:szCs w:val="32"/>
+        </w:rPr>
+        <w:t>/</w:t>
+      </w:r>
+      <w:r>
+        <w:rPr>
+          <w:rFonts w:ascii="Times New Roman" w:eastAsia="Times New Roman" w:hAnsi="Times New Roman" w:cs="Times New Roman"/>
+          <w:color w:val="000000"/>
+          <w:sz w:val="32"/>
+          <w:szCs w:val="32"/>
+        </w:rPr>
+        <w:t> fail() </w:t>
+      </w:r>
+      <w:r>
+        <w:rPr>
+          <w:rFonts w:ascii="Times New Roman" w:eastAsia="Times New Roman" w:hAnsi="Times New Roman" w:cs="Times New Roman"/>
+          <w:color w:val="000000"/>
+          <w:sz w:val="32"/>
+          <w:szCs w:val="32"/>
+        </w:rPr>
+        <w:t>callback function has been executed).</w:t>
+      </w:r>
+    </w:p>
+    <w:p>
+      <w:pPr>
+        <w:shd w:val="clear" w:color="auto" w:fill="FFFFFF"/>
+        <w:spacing w:before="100" w:beforeAutospacing="1" w:after="100" w:afterAutospacing="1" w:line="240" w:lineRule="auto"/>
+        <w:rPr>
+          <w:rFonts w:ascii="Times New Roman" w:eastAsia="Times New Roman" w:hAnsi="Times New Roman" w:cs="Times New Roman"/>
+          <w:color w:val="000000"/>
+          <w:sz w:val="32"/>
+          <w:szCs w:val="32"/>
+        </w:rPr>
+      </w:pPr>
+      <w:r>
+        <w:rPr>
+          <w:rFonts w:ascii="Times New Roman" w:eastAsia="Times New Roman" w:hAnsi="Times New Roman" w:cs="Times New Roman"/>
+          <w:color w:val="000000"/>
+          <w:sz w:val="32"/>
+          <w:szCs w:val="32"/>
+        </w:rPr>
+        <w:t>You may encounter some corner cases where AngularJS does not call the</w:t>
+      </w:r>
+      <w:r>
+        <w:rPr>
+          <w:rFonts w:ascii="Times New Roman" w:eastAsia="Times New Roman" w:hAnsi="Times New Roman" w:cs="Times New Roman"/>
+          <w:color w:val="000000"/>
+          <w:sz w:val="32"/>
+          <w:szCs w:val="32"/>
+        </w:rPr>
+        <w:t> $digest() </w:t>
+      </w:r>
+      <w:r>
+        <w:rPr>
+          <w:rFonts w:ascii="Times New Roman" w:eastAsia="Times New Roman" w:hAnsi="Times New Roman" w:cs="Times New Roman"/>
+          <w:color w:val="000000"/>
+          <w:sz w:val="32"/>
+          <w:szCs w:val="32"/>
+        </w:rPr>
+        <w:t>function for you. You will usually detect that by noticing that the data bindings do not upate the displayed values. In that case, call</w:t>
+      </w:r>
+      <w:r>
+        <w:rPr>
+          <w:rFonts w:ascii="Times New Roman" w:eastAsia="Times New Roman" w:hAnsi="Times New Roman" w:cs="Times New Roman"/>
+          <w:color w:val="000000"/>
+          <w:sz w:val="32"/>
+          <w:szCs w:val="32"/>
+        </w:rPr>
+        <w:t> $scope.$digest() </w:t>
+      </w:r>
+      <w:r>
+        <w:rPr>
+          <w:rFonts w:ascii="Times New Roman" w:eastAsia="Times New Roman" w:hAnsi="Times New Roman" w:cs="Times New Roman"/>
+          <w:color w:val="000000"/>
+          <w:sz w:val="32"/>
+          <w:szCs w:val="32"/>
+        </w:rPr>
+        <w:t>and it should work. Or, you can perhaps use</w:t>
+      </w:r>
+      <w:r>
+        <w:rPr>
+          <w:rFonts w:ascii="Times New Roman" w:eastAsia="Times New Roman" w:hAnsi="Times New Roman" w:cs="Times New Roman"/>
+          <w:color w:val="000000"/>
+          <w:sz w:val="32"/>
+          <w:szCs w:val="32"/>
+        </w:rPr>
+        <w:t> $scope.$apply() </w:t>
+      </w:r>
+      <w:r>
+        <w:rPr>
+          <w:rFonts w:ascii="Times New Roman" w:eastAsia="Times New Roman" w:hAnsi="Times New Roman" w:cs="Times New Roman"/>
+          <w:color w:val="000000"/>
+          <w:sz w:val="32"/>
+          <w:szCs w:val="32"/>
+        </w:rPr>
+        <w:t>instead which I will explain in the next section.</w:t>
+      </w:r>
+    </w:p>
+    <w:p>
+      <w:pPr>
+        <w:shd w:val="clear" w:color="auto" w:fill="FFFFFF"/>
+        <w:spacing w:before="360" w:after="0" w:line="240" w:lineRule="auto"/>
+        <w:outlineLvl w:val="1"/>
+        <w:rPr>
+          <w:rFonts w:ascii="Times New Roman" w:eastAsia="Times New Roman" w:hAnsi="Times New Roman" w:cs="Times New Roman"/>
+          <w:b/>
+          <w:bCs/>
+          <w:color w:val="000000"/>
+          <w:sz w:val="32"/>
+          <w:szCs w:val="32"/>
+        </w:rPr>
+      </w:pPr>
+      <w:bookmarkStart w:id="2" w:name="apply"/>
+      <w:bookmarkEnd w:id="2"/>
+      <w:r>
+        <w:rPr>
+          <w:rFonts w:ascii="Times New Roman" w:eastAsia="Times New Roman" w:hAnsi="Times New Roman" w:cs="Times New Roman"/>
+          <w:b/>
+          <w:bCs/>
+          <w:color w:val="000000"/>
+          <w:sz w:val="32"/>
+          <w:szCs w:val="32"/>
+        </w:rPr>
+        <w:t>$apply()</w:t>
+      </w:r>
+    </w:p>
+    <w:p>
+      <w:pPr>
+        <w:shd w:val="clear" w:color="auto" w:fill="FFFFFF"/>
+        <w:spacing w:before="100" w:beforeAutospacing="1" w:after="100" w:afterAutospacing="1" w:line="240" w:lineRule="auto"/>
+        <w:rPr>
+          <w:rFonts w:ascii="Times New Roman" w:eastAsia="Times New Roman" w:hAnsi="Times New Roman" w:cs="Times New Roman"/>
+          <w:color w:val="000000"/>
+          <w:sz w:val="32"/>
+          <w:szCs w:val="32"/>
+        </w:rPr>
+      </w:pPr>
+      <w:r>
+        <w:rPr>
+          <w:rFonts w:ascii="Times New Roman" w:eastAsia="Times New Roman" w:hAnsi="Times New Roman" w:cs="Times New Roman"/>
+          <w:color w:val="000000"/>
+          <w:sz w:val="32"/>
+          <w:szCs w:val="32"/>
+        </w:rPr>
+        <w:t>The</w:t>
+      </w:r>
+      <w:r>
+        <w:rPr>
+          <w:rFonts w:ascii="Times New Roman" w:eastAsia="Times New Roman" w:hAnsi="Times New Roman" w:cs="Times New Roman"/>
+          <w:color w:val="000000"/>
+          <w:sz w:val="32"/>
+          <w:szCs w:val="32"/>
+        </w:rPr>
+        <w:t> $scope.$apply() </w:t>
+      </w:r>
+      <w:r>
+        <w:rPr>
+          <w:rFonts w:ascii="Times New Roman" w:eastAsia="Times New Roman" w:hAnsi="Times New Roman" w:cs="Times New Roman"/>
+          <w:color w:val="000000"/>
+          <w:sz w:val="32"/>
+          <w:szCs w:val="32"/>
+        </w:rPr>
+        <w:t>function takes a function as parameter which is executed, and after that</w:t>
+      </w:r>
+      <w:r>
+        <w:rPr>
+          <w:rFonts w:ascii="Times New Roman" w:eastAsia="Times New Roman" w:hAnsi="Times New Roman" w:cs="Times New Roman"/>
+          <w:color w:val="000000"/>
+          <w:sz w:val="32"/>
+          <w:szCs w:val="32"/>
+        </w:rPr>
+        <w:t>$scope.$digest() </w:t>
+      </w:r>
+      <w:r>
+        <w:rPr>
+          <w:rFonts w:ascii="Times New Roman" w:eastAsia="Times New Roman" w:hAnsi="Times New Roman" w:cs="Times New Roman"/>
+          <w:color w:val="000000"/>
+          <w:sz w:val="32"/>
+          <w:szCs w:val="32"/>
+        </w:rPr>
+        <w:t>is called internally. That makes it easier for you to make sure that all watches are checked, and thus all data bindings refreshed. Here is an</w:t>
+      </w:r>
+      <w:r>
+        <w:rPr>
+          <w:rFonts w:ascii="Times New Roman" w:eastAsia="Times New Roman" w:hAnsi="Times New Roman" w:cs="Times New Roman"/>
+          <w:color w:val="000000"/>
+          <w:sz w:val="32"/>
+          <w:szCs w:val="32"/>
+        </w:rPr>
+        <w:t> $apply() </w:t>
+      </w:r>
+      <w:r>
+        <w:rPr>
+          <w:rFonts w:ascii="Times New Roman" w:eastAsia="Times New Roman" w:hAnsi="Times New Roman" w:cs="Times New Roman"/>
+          <w:color w:val="000000"/>
+          <w:sz w:val="32"/>
+          <w:szCs w:val="32"/>
+        </w:rPr>
+        <w:t>example:</w:t>
+      </w:r>
+    </w:p>
+    <w:p>
+      <w:pPr>
+        <w:pBdr>
+          <w:top w:val="single" w:sz="6" w:space="8" w:color="CCCCCC"/>
+          <w:left w:val="single" w:sz="6" w:space="8" w:color="CCCCCC"/>
+          <w:bottom w:val="single" w:sz="6" w:space="8" w:color="CCCCCC"/>
+          <w:right w:val="single" w:sz="6" w:space="8" w:color="CCCCCC"/>
+        </w:pBdr>
+        <w:shd w:val="clear" w:color="auto" w:fill="F0F0F0"/>
+        <w:tabs>
+          <w:tab w:val="left" w:pos="916"/>
+          <w:tab w:val="left" w:pos="1832"/>
+          <w:tab w:val="left" w:pos="2748"/>
+          <w:tab w:val="left" w:pos="3664"/>
+          <w:tab w:val="left" w:pos="4580"/>
+          <w:tab w:val="left" w:pos="5496"/>
+          <w:tab w:val="left" w:pos="6412"/>
+          <w:tab w:val="left" w:pos="7328"/>
+          <w:tab w:val="left" w:pos="8244"/>
+          <w:tab w:val="left" w:pos="9160"/>
+          <w:tab w:val="left" w:pos="10076"/>
+          <w:tab w:val="left" w:pos="10992"/>
+          <w:tab w:val="left" w:pos="11908"/>
+          <w:tab w:val="left" w:pos="12824"/>
+          <w:tab w:val="left" w:pos="13740"/>
+          <w:tab w:val="left" w:pos="14656"/>
+        </w:tabs>
+        <w:spacing w:after="0" w:line="240" w:lineRule="auto"/>
+        <w:rPr>
+          <w:rFonts w:ascii="Times New Roman" w:eastAsia="Times New Roman" w:hAnsi="Times New Roman" w:cs="Times New Roman"/>
+          <w:color w:val="000000"/>
+          <w:sz w:val="32"/>
+          <w:szCs w:val="32"/>
+        </w:rPr>
+      </w:pPr>
+      <w:r>
+        <w:rPr>
+          <w:rFonts w:ascii="Times New Roman" w:eastAsia="Times New Roman" w:hAnsi="Times New Roman" w:cs="Times New Roman"/>
+          <w:color w:val="000000"/>
+          <w:sz w:val="32"/>
+          <w:szCs w:val="32"/>
+        </w:rPr>
+        <w:t>$scope.$apply(function() {</w:t>
+      </w:r>
+    </w:p>
+    <w:p>
+      <w:pPr>
+        <w:pBdr>
+          <w:top w:val="single" w:sz="6" w:space="8" w:color="CCCCCC"/>
+          <w:left w:val="single" w:sz="6" w:space="8" w:color="CCCCCC"/>
+          <w:bottom w:val="single" w:sz="6" w:space="8" w:color="CCCCCC"/>
+          <w:right w:val="single" w:sz="6" w:space="8" w:color="CCCCCC"/>
+        </w:pBdr>
+        <w:shd w:val="clear" w:color="auto" w:fill="F0F0F0"/>
+        <w:tabs>
+          <w:tab w:val="left" w:pos="916"/>
+          <w:tab w:val="left" w:pos="1832"/>
+          <w:tab w:val="left" w:pos="2748"/>
+          <w:tab w:val="left" w:pos="3664"/>
+          <w:tab w:val="left" w:pos="4580"/>
+          <w:tab w:val="left" w:pos="5496"/>
+          <w:tab w:val="left" w:pos="6412"/>
+          <w:tab w:val="left" w:pos="7328"/>
+          <w:tab w:val="left" w:pos="8244"/>
+          <w:tab w:val="left" w:pos="9160"/>
+          <w:tab w:val="left" w:pos="10076"/>
+          <w:tab w:val="left" w:pos="10992"/>
+          <w:tab w:val="left" w:pos="11908"/>
+          <w:tab w:val="left" w:pos="12824"/>
+          <w:tab w:val="left" w:pos="13740"/>
+          <w:tab w:val="left" w:pos="14656"/>
+        </w:tabs>
+        <w:spacing w:after="0" w:line="240" w:lineRule="auto"/>
+        <w:rPr>
+          <w:rFonts w:ascii="Times New Roman" w:eastAsia="Times New Roman" w:hAnsi="Times New Roman" w:cs="Times New Roman"/>
+          <w:color w:val="000000"/>
+          <w:sz w:val="32"/>
+          <w:szCs w:val="32"/>
+        </w:rPr>
+      </w:pPr>
+      <w:r>
+        <w:rPr>
+          <w:rFonts w:ascii="Times New Roman" w:eastAsia="Times New Roman" w:hAnsi="Times New Roman" w:cs="Times New Roman"/>
+          <w:color w:val="000000"/>
+          <w:sz w:val="32"/>
+          <w:szCs w:val="32"/>
+        </w:rPr>
+        <w:t xml:space="preserve">    $scope.data.myVar = "Another value";</w:t>
+      </w:r>
+    </w:p>
+    <w:p>
+      <w:pPr>
+        <w:pBdr>
+          <w:top w:val="single" w:sz="6" w:space="8" w:color="CCCCCC"/>
+          <w:left w:val="single" w:sz="6" w:space="8" w:color="CCCCCC"/>
+          <w:bottom w:val="single" w:sz="6" w:space="8" w:color="CCCCCC"/>
+          <w:right w:val="single" w:sz="6" w:space="8" w:color="CCCCCC"/>
+        </w:pBdr>
+        <w:shd w:val="clear" w:color="auto" w:fill="F0F0F0"/>
+        <w:tabs>
+          <w:tab w:val="left" w:pos="916"/>
+          <w:tab w:val="left" w:pos="1832"/>
+          <w:tab w:val="left" w:pos="2748"/>
+          <w:tab w:val="left" w:pos="3664"/>
+          <w:tab w:val="left" w:pos="4580"/>
+          <w:tab w:val="left" w:pos="5496"/>
+          <w:tab w:val="left" w:pos="6412"/>
+          <w:tab w:val="left" w:pos="7328"/>
+          <w:tab w:val="left" w:pos="8244"/>
+          <w:tab w:val="left" w:pos="9160"/>
+          <w:tab w:val="left" w:pos="10076"/>
+          <w:tab w:val="left" w:pos="10992"/>
+          <w:tab w:val="left" w:pos="11908"/>
+          <w:tab w:val="left" w:pos="12824"/>
+          <w:tab w:val="left" w:pos="13740"/>
+          <w:tab w:val="left" w:pos="14656"/>
+        </w:tabs>
+        <w:spacing w:after="0" w:line="240" w:lineRule="auto"/>
+        <w:rPr>
+          <w:rFonts w:ascii="Times New Roman" w:eastAsia="Times New Roman" w:hAnsi="Times New Roman" w:cs="Times New Roman"/>
+          <w:color w:val="000000"/>
+          <w:sz w:val="32"/>
+          <w:szCs w:val="32"/>
+        </w:rPr>
+      </w:pPr>
+      <w:r>
+        <w:rPr>
+          <w:rFonts w:ascii="Times New Roman" w:eastAsia="Times New Roman" w:hAnsi="Times New Roman" w:cs="Times New Roman"/>
+          <w:color w:val="000000"/>
+          <w:sz w:val="32"/>
+          <w:szCs w:val="32"/>
+        </w:rPr>
+        <w:t>});</w:t>
+      </w:r>
+    </w:p>
+    <w:p>
+      <w:pPr>
+        <w:shd w:val="clear" w:color="auto" w:fill="FFFFFF"/>
+        <w:spacing w:before="100" w:beforeAutospacing="1" w:after="100" w:afterAutospacing="1" w:line="240" w:lineRule="auto"/>
+        <w:rPr>
+          <w:rFonts w:ascii="Times New Roman" w:eastAsia="Times New Roman" w:hAnsi="Times New Roman" w:cs="Times New Roman"/>
+          <w:color w:val="000000"/>
+          <w:sz w:val="32"/>
+          <w:szCs w:val="32"/>
+        </w:rPr>
+      </w:pPr>
+      <w:r>
+        <w:rPr>
+          <w:rFonts w:ascii="Times New Roman" w:eastAsia="Times New Roman" w:hAnsi="Times New Roman" w:cs="Times New Roman"/>
+          <w:color w:val="000000"/>
+          <w:sz w:val="32"/>
+          <w:szCs w:val="32"/>
+        </w:rPr>
+        <w:t>The function passed to the</w:t>
+      </w:r>
+      <w:r>
+        <w:rPr>
+          <w:rFonts w:ascii="Times New Roman" w:eastAsia="Times New Roman" w:hAnsi="Times New Roman" w:cs="Times New Roman"/>
+          <w:color w:val="000000"/>
+          <w:sz w:val="32"/>
+          <w:szCs w:val="32"/>
+        </w:rPr>
+        <w:t> $apply() </w:t>
+      </w:r>
+      <w:r>
+        <w:rPr>
+          <w:rFonts w:ascii="Times New Roman" w:eastAsia="Times New Roman" w:hAnsi="Times New Roman" w:cs="Times New Roman"/>
+          <w:color w:val="000000"/>
+          <w:sz w:val="32"/>
+          <w:szCs w:val="32"/>
+        </w:rPr>
+        <w:t>function as parameter will change the value of</w:t>
+      </w:r>
+      <w:r>
+        <w:rPr>
+          <w:rFonts w:ascii="Times New Roman" w:eastAsia="Times New Roman" w:hAnsi="Times New Roman" w:cs="Times New Roman"/>
+          <w:color w:val="000000"/>
+          <w:sz w:val="32"/>
+          <w:szCs w:val="32"/>
+        </w:rPr>
+        <w:t> $scope.data.myVar</w:t>
+      </w:r>
+      <w:r>
+        <w:rPr>
+          <w:rFonts w:ascii="Times New Roman" w:eastAsia="Times New Roman" w:hAnsi="Times New Roman" w:cs="Times New Roman"/>
+          <w:color w:val="000000"/>
+          <w:sz w:val="32"/>
+          <w:szCs w:val="32"/>
+        </w:rPr>
+        <w:t>. When the function exits AngularJS will call the</w:t>
+      </w:r>
+      <w:r>
+        <w:rPr>
+          <w:rFonts w:ascii="Times New Roman" w:eastAsia="Times New Roman" w:hAnsi="Times New Roman" w:cs="Times New Roman"/>
+          <w:color w:val="000000"/>
+          <w:sz w:val="32"/>
+          <w:szCs w:val="32"/>
+        </w:rPr>
+        <w:t> $scope.$digest() </w:t>
+      </w:r>
+      <w:r>
+        <w:rPr>
+          <w:rFonts w:ascii="Times New Roman" w:eastAsia="Times New Roman" w:hAnsi="Times New Roman" w:cs="Times New Roman"/>
+          <w:color w:val="000000"/>
+          <w:sz w:val="32"/>
+          <w:szCs w:val="32"/>
+        </w:rPr>
+        <w:t>function so all watches are checked for changes in the watched values.</w:t>
+      </w:r>
+    </w:p>
+    <w:p>
+      <w:pPr>
+        <w:shd w:val="clear" w:color="auto" w:fill="FFFFFF"/>
+        <w:spacing w:before="360" w:after="0" w:line="240" w:lineRule="auto"/>
+        <w:outlineLvl w:val="1"/>
+        <w:rPr>
+          <w:rFonts w:ascii="Times New Roman" w:eastAsia="Times New Roman" w:hAnsi="Times New Roman" w:cs="Times New Roman"/>
+          <w:b/>
+          <w:bCs/>
+          <w:color w:val="000000"/>
+          <w:sz w:val="32"/>
+          <w:szCs w:val="32"/>
+        </w:rPr>
+      </w:pPr>
+      <w:bookmarkStart w:id="3" w:name="example"/>
+      <w:bookmarkEnd w:id="3"/>
+      <w:r>
+        <w:rPr>
+          <w:rFonts w:ascii="Times New Roman" w:eastAsia="Times New Roman" w:hAnsi="Times New Roman" w:cs="Times New Roman"/>
+          <w:b/>
+          <w:bCs/>
+          <w:color w:val="000000"/>
+          <w:sz w:val="32"/>
+          <w:szCs w:val="32"/>
+        </w:rPr>
+        <w:t>Example</w:t>
+      </w:r>
+    </w:p>
+    <w:p>
+      <w:pPr>
+        <w:shd w:val="clear" w:color="auto" w:fill="FFFFFF"/>
+        <w:spacing w:before="100" w:beforeAutospacing="1" w:after="100" w:afterAutospacing="1" w:line="240" w:lineRule="auto"/>
+        <w:rPr>
+          <w:rFonts w:ascii="Times New Roman" w:eastAsia="Times New Roman" w:hAnsi="Times New Roman" w:cs="Times New Roman"/>
+          <w:color w:val="000000"/>
+          <w:sz w:val="32"/>
+          <w:szCs w:val="32"/>
+        </w:rPr>
+      </w:pPr>
+      <w:r>
+        <w:rPr>
+          <w:rFonts w:ascii="Times New Roman" w:eastAsia="Times New Roman" w:hAnsi="Times New Roman" w:cs="Times New Roman"/>
+          <w:color w:val="000000"/>
+          <w:sz w:val="32"/>
+          <w:szCs w:val="32"/>
+        </w:rPr>
+        <w:lastRenderedPageBreak/>
+        <w:t>To illustrate how</w:t>
+      </w:r>
+      <w:r>
+        <w:rPr>
+          <w:rFonts w:ascii="Times New Roman" w:eastAsia="Times New Roman" w:hAnsi="Times New Roman" w:cs="Times New Roman"/>
+          <w:color w:val="000000"/>
+          <w:sz w:val="32"/>
+          <w:szCs w:val="32"/>
+        </w:rPr>
+        <w:t> $watch()</w:t>
+      </w:r>
+      <w:r>
+        <w:rPr>
+          <w:rFonts w:ascii="Times New Roman" w:eastAsia="Times New Roman" w:hAnsi="Times New Roman" w:cs="Times New Roman"/>
+          <w:color w:val="000000"/>
+          <w:sz w:val="32"/>
+          <w:szCs w:val="32"/>
+        </w:rPr>
+        <w:t>,</w:t>
+      </w:r>
+      <w:r>
+        <w:rPr>
+          <w:rFonts w:ascii="Times New Roman" w:eastAsia="Times New Roman" w:hAnsi="Times New Roman" w:cs="Times New Roman"/>
+          <w:color w:val="000000"/>
+          <w:sz w:val="32"/>
+          <w:szCs w:val="32"/>
+        </w:rPr>
+        <w:t> $digest() </w:t>
+      </w:r>
+      <w:r>
+        <w:rPr>
+          <w:rFonts w:ascii="Times New Roman" w:eastAsia="Times New Roman" w:hAnsi="Times New Roman" w:cs="Times New Roman"/>
+          <w:color w:val="000000"/>
+          <w:sz w:val="32"/>
+          <w:szCs w:val="32"/>
+        </w:rPr>
+        <w:t>and</w:t>
+      </w:r>
+      <w:r>
+        <w:rPr>
+          <w:rFonts w:ascii="Times New Roman" w:eastAsia="Times New Roman" w:hAnsi="Times New Roman" w:cs="Times New Roman"/>
+          <w:color w:val="000000"/>
+          <w:sz w:val="32"/>
+          <w:szCs w:val="32"/>
+        </w:rPr>
+        <w:t> $apply() </w:t>
+      </w:r>
+      <w:r>
+        <w:rPr>
+          <w:rFonts w:ascii="Times New Roman" w:eastAsia="Times New Roman" w:hAnsi="Times New Roman" w:cs="Times New Roman"/>
+          <w:color w:val="000000"/>
+          <w:sz w:val="32"/>
+          <w:szCs w:val="32"/>
+        </w:rPr>
+        <w:t>works, look at this example:</w:t>
+      </w:r>
+    </w:p>
+    <w:p>
+      <w:pPr>
+        <w:pBdr>
+          <w:top w:val="single" w:sz="6" w:space="8" w:color="CCCCCC"/>
+          <w:left w:val="single" w:sz="6" w:space="8" w:color="CCCCCC"/>
+          <w:bottom w:val="single" w:sz="6" w:space="8" w:color="CCCCCC"/>
+          <w:right w:val="single" w:sz="6" w:space="8" w:color="CCCCCC"/>
+        </w:pBdr>
+        <w:shd w:val="clear" w:color="auto" w:fill="F0F0F0"/>
+        <w:tabs>
+          <w:tab w:val="left" w:pos="916"/>
+          <w:tab w:val="left" w:pos="1832"/>
+          <w:tab w:val="left" w:pos="2748"/>
+          <w:tab w:val="left" w:pos="3664"/>
+          <w:tab w:val="left" w:pos="4580"/>
+          <w:tab w:val="left" w:pos="5496"/>
+          <w:tab w:val="left" w:pos="6412"/>
+          <w:tab w:val="left" w:pos="7328"/>
+          <w:tab w:val="left" w:pos="8244"/>
+          <w:tab w:val="left" w:pos="9160"/>
+          <w:tab w:val="left" w:pos="10076"/>
+          <w:tab w:val="left" w:pos="10992"/>
+          <w:tab w:val="left" w:pos="11908"/>
+          <w:tab w:val="left" w:pos="12824"/>
+          <w:tab w:val="left" w:pos="13740"/>
+          <w:tab w:val="left" w:pos="14656"/>
+        </w:tabs>
+        <w:spacing w:after="0" w:line="240" w:lineRule="auto"/>
+        <w:rPr>
+          <w:rFonts w:ascii="Times New Roman" w:eastAsia="Times New Roman" w:hAnsi="Times New Roman" w:cs="Times New Roman"/>
+          <w:color w:val="000000"/>
+          <w:sz w:val="32"/>
+          <w:szCs w:val="32"/>
+        </w:rPr>
+      </w:pPr>
+      <w:r>
+        <w:rPr>
+          <w:rFonts w:ascii="Times New Roman" w:eastAsia="Times New Roman" w:hAnsi="Times New Roman" w:cs="Times New Roman"/>
+          <w:color w:val="000000"/>
+          <w:sz w:val="32"/>
+          <w:szCs w:val="32"/>
+        </w:rPr>
+        <w:t>&lt;div ng-controller="myController"&gt;</w:t>
+      </w:r>
+    </w:p>
+    <w:p>
+      <w:pPr>
+        <w:pBdr>
+          <w:top w:val="single" w:sz="6" w:space="8" w:color="CCCCCC"/>
+          <w:left w:val="single" w:sz="6" w:space="8" w:color="CCCCCC"/>
+          <w:bottom w:val="single" w:sz="6" w:space="8" w:color="CCCCCC"/>
+          <w:right w:val="single" w:sz="6" w:space="8" w:color="CCCCCC"/>
+        </w:pBdr>
+        <w:shd w:val="clear" w:color="auto" w:fill="F0F0F0"/>
+        <w:tabs>
+          <w:tab w:val="left" w:pos="916"/>
+          <w:tab w:val="left" w:pos="1832"/>
+          <w:tab w:val="left" w:pos="2748"/>
+          <w:tab w:val="left" w:pos="3664"/>
+          <w:tab w:val="left" w:pos="4580"/>
+          <w:tab w:val="left" w:pos="5496"/>
+          <w:tab w:val="left" w:pos="6412"/>
+          <w:tab w:val="left" w:pos="7328"/>
+          <w:tab w:val="left" w:pos="8244"/>
+          <w:tab w:val="left" w:pos="9160"/>
+          <w:tab w:val="left" w:pos="10076"/>
+          <w:tab w:val="left" w:pos="10992"/>
+          <w:tab w:val="left" w:pos="11908"/>
+          <w:tab w:val="left" w:pos="12824"/>
+          <w:tab w:val="left" w:pos="13740"/>
+          <w:tab w:val="left" w:pos="14656"/>
+        </w:tabs>
+        <w:spacing w:after="0" w:line="240" w:lineRule="auto"/>
+        <w:rPr>
+          <w:rFonts w:ascii="Times New Roman" w:eastAsia="Times New Roman" w:hAnsi="Times New Roman" w:cs="Times New Roman"/>
+          <w:color w:val="000000"/>
+          <w:sz w:val="32"/>
+          <w:szCs w:val="32"/>
+        </w:rPr>
+      </w:pPr>
+      <w:r>
+        <w:rPr>
+          <w:rFonts w:ascii="Times New Roman" w:eastAsia="Times New Roman" w:hAnsi="Times New Roman" w:cs="Times New Roman"/>
+          <w:color w:val="000000"/>
+          <w:sz w:val="32"/>
+          <w:szCs w:val="32"/>
+        </w:rPr>
+        <w:t xml:space="preserve">    {{data.time}}</w:t>
+      </w:r>
+    </w:p>
+    <w:p>
+      <w:pPr>
+        <w:pBdr>
+          <w:top w:val="single" w:sz="6" w:space="8" w:color="CCCCCC"/>
+          <w:left w:val="single" w:sz="6" w:space="8" w:color="CCCCCC"/>
+          <w:bottom w:val="single" w:sz="6" w:space="8" w:color="CCCCCC"/>
+          <w:right w:val="single" w:sz="6" w:space="8" w:color="CCCCCC"/>
+        </w:pBdr>
+        <w:shd w:val="clear" w:color="auto" w:fill="F0F0F0"/>
+        <w:tabs>
+          <w:tab w:val="left" w:pos="916"/>
+          <w:tab w:val="left" w:pos="1832"/>
+          <w:tab w:val="left" w:pos="2748"/>
+          <w:tab w:val="left" w:pos="3664"/>
+          <w:tab w:val="left" w:pos="4580"/>
+          <w:tab w:val="left" w:pos="5496"/>
+          <w:tab w:val="left" w:pos="6412"/>
+          <w:tab w:val="left" w:pos="7328"/>
+          <w:tab w:val="left" w:pos="8244"/>
+          <w:tab w:val="left" w:pos="9160"/>
+          <w:tab w:val="left" w:pos="10076"/>
+          <w:tab w:val="left" w:pos="10992"/>
+          <w:tab w:val="left" w:pos="11908"/>
+          <w:tab w:val="left" w:pos="12824"/>
+          <w:tab w:val="left" w:pos="13740"/>
+          <w:tab w:val="left" w:pos="14656"/>
+        </w:tabs>
+        <w:spacing w:after="0" w:line="240" w:lineRule="auto"/>
+        <w:rPr>
+          <w:rFonts w:ascii="Times New Roman" w:eastAsia="Times New Roman" w:hAnsi="Times New Roman" w:cs="Times New Roman"/>
+          <w:color w:val="000000"/>
+          <w:sz w:val="32"/>
+          <w:szCs w:val="32"/>
+        </w:rPr>
+      </w:pPr>
+    </w:p>
+    <w:p>
+      <w:pPr>
+        <w:pBdr>
+          <w:top w:val="single" w:sz="6" w:space="8" w:color="CCCCCC"/>
+          <w:left w:val="single" w:sz="6" w:space="8" w:color="CCCCCC"/>
+          <w:bottom w:val="single" w:sz="6" w:space="8" w:color="CCCCCC"/>
+          <w:right w:val="single" w:sz="6" w:space="8" w:color="CCCCCC"/>
+        </w:pBdr>
+        <w:shd w:val="clear" w:color="auto" w:fill="F0F0F0"/>
+        <w:tabs>
+          <w:tab w:val="left" w:pos="916"/>
+          <w:tab w:val="left" w:pos="1832"/>
+          <w:tab w:val="left" w:pos="2748"/>
+          <w:tab w:val="left" w:pos="3664"/>
+          <w:tab w:val="left" w:pos="4580"/>
+          <w:tab w:val="left" w:pos="5496"/>
+          <w:tab w:val="left" w:pos="6412"/>
+          <w:tab w:val="left" w:pos="7328"/>
+          <w:tab w:val="left" w:pos="8244"/>
+          <w:tab w:val="left" w:pos="9160"/>
+          <w:tab w:val="left" w:pos="10076"/>
+          <w:tab w:val="left" w:pos="10992"/>
+          <w:tab w:val="left" w:pos="11908"/>
+          <w:tab w:val="left" w:pos="12824"/>
+          <w:tab w:val="left" w:pos="13740"/>
+          <w:tab w:val="left" w:pos="14656"/>
+        </w:tabs>
+        <w:spacing w:after="0" w:line="240" w:lineRule="auto"/>
+        <w:rPr>
+          <w:rFonts w:ascii="Times New Roman" w:eastAsia="Times New Roman" w:hAnsi="Times New Roman" w:cs="Times New Roman"/>
+          <w:color w:val="000000"/>
+          <w:sz w:val="32"/>
+          <w:szCs w:val="32"/>
+        </w:rPr>
+      </w:pPr>
+      <w:r>
+        <w:rPr>
+          <w:rFonts w:ascii="Times New Roman" w:eastAsia="Times New Roman" w:hAnsi="Times New Roman" w:cs="Times New Roman"/>
+          <w:color w:val="000000"/>
+          <w:sz w:val="32"/>
+          <w:szCs w:val="32"/>
+        </w:rPr>
+        <w:t xml:space="preserve">    &lt;br/&gt;</w:t>
+      </w:r>
+    </w:p>
+    <w:p>
+      <w:pPr>
+        <w:pBdr>
+          <w:top w:val="single" w:sz="6" w:space="8" w:color="CCCCCC"/>
+          <w:left w:val="single" w:sz="6" w:space="8" w:color="CCCCCC"/>
+          <w:bottom w:val="single" w:sz="6" w:space="8" w:color="CCCCCC"/>
+          <w:right w:val="single" w:sz="6" w:space="8" w:color="CCCCCC"/>
+        </w:pBdr>
+        <w:shd w:val="clear" w:color="auto" w:fill="F0F0F0"/>
+        <w:tabs>
+          <w:tab w:val="left" w:pos="916"/>
+          <w:tab w:val="left" w:pos="1832"/>
+          <w:tab w:val="left" w:pos="2748"/>
+          <w:tab w:val="left" w:pos="3664"/>
+          <w:tab w:val="left" w:pos="4580"/>
+          <w:tab w:val="left" w:pos="5496"/>
+          <w:tab w:val="left" w:pos="6412"/>
+          <w:tab w:val="left" w:pos="7328"/>
+          <w:tab w:val="left" w:pos="8244"/>
+          <w:tab w:val="left" w:pos="9160"/>
+          <w:tab w:val="left" w:pos="10076"/>
+          <w:tab w:val="left" w:pos="10992"/>
+          <w:tab w:val="left" w:pos="11908"/>
+          <w:tab w:val="left" w:pos="12824"/>
+          <w:tab w:val="left" w:pos="13740"/>
+          <w:tab w:val="left" w:pos="14656"/>
+        </w:tabs>
+        <w:spacing w:after="0" w:line="240" w:lineRule="auto"/>
+        <w:rPr>
+          <w:rFonts w:ascii="Times New Roman" w:eastAsia="Times New Roman" w:hAnsi="Times New Roman" w:cs="Times New Roman"/>
+          <w:color w:val="000000"/>
+          <w:sz w:val="32"/>
+          <w:szCs w:val="32"/>
+        </w:rPr>
+      </w:pPr>
+      <w:r>
+        <w:rPr>
+          <w:rFonts w:ascii="Times New Roman" w:eastAsia="Times New Roman" w:hAnsi="Times New Roman" w:cs="Times New Roman"/>
+          <w:color w:val="000000"/>
+          <w:sz w:val="32"/>
+          <w:szCs w:val="32"/>
+        </w:rPr>
+        <w:t xml:space="preserve">    &lt;button ng-click="updateTime()"&gt;update time - ng-click&lt;/button&gt;</w:t>
+      </w:r>
+    </w:p>
+    <w:p>
+      <w:pPr>
+        <w:pBdr>
+          <w:top w:val="single" w:sz="6" w:space="8" w:color="CCCCCC"/>
+          <w:left w:val="single" w:sz="6" w:space="8" w:color="CCCCCC"/>
+          <w:bottom w:val="single" w:sz="6" w:space="8" w:color="CCCCCC"/>
+          <w:right w:val="single" w:sz="6" w:space="8" w:color="CCCCCC"/>
+        </w:pBdr>
+        <w:shd w:val="clear" w:color="auto" w:fill="F0F0F0"/>
+        <w:tabs>
+          <w:tab w:val="left" w:pos="916"/>
+          <w:tab w:val="left" w:pos="1832"/>
+          <w:tab w:val="left" w:pos="2748"/>
+          <w:tab w:val="left" w:pos="3664"/>
+          <w:tab w:val="left" w:pos="4580"/>
+          <w:tab w:val="left" w:pos="5496"/>
+          <w:tab w:val="left" w:pos="6412"/>
+          <w:tab w:val="left" w:pos="7328"/>
+          <w:tab w:val="left" w:pos="8244"/>
+          <w:tab w:val="left" w:pos="9160"/>
+          <w:tab w:val="left" w:pos="10076"/>
+          <w:tab w:val="left" w:pos="10992"/>
+          <w:tab w:val="left" w:pos="11908"/>
+          <w:tab w:val="left" w:pos="12824"/>
+          <w:tab w:val="left" w:pos="13740"/>
+          <w:tab w:val="left" w:pos="14656"/>
+        </w:tabs>
+        <w:spacing w:after="0" w:line="240" w:lineRule="auto"/>
+        <w:rPr>
+          <w:rFonts w:ascii="Times New Roman" w:eastAsia="Times New Roman" w:hAnsi="Times New Roman" w:cs="Times New Roman"/>
+          <w:color w:val="000000"/>
+          <w:sz w:val="32"/>
+          <w:szCs w:val="32"/>
+        </w:rPr>
+      </w:pPr>
+      <w:r>
+        <w:rPr>
+          <w:rFonts w:ascii="Times New Roman" w:eastAsia="Times New Roman" w:hAnsi="Times New Roman" w:cs="Times New Roman"/>
+          <w:color w:val="000000"/>
+          <w:sz w:val="32"/>
+          <w:szCs w:val="32"/>
+        </w:rPr>
+        <w:t xml:space="preserve">    &lt;button id="updateTimeButton"  &gt;update time&lt;/button&gt;</w:t>
+      </w:r>
+    </w:p>
+    <w:p>
+      <w:pPr>
+        <w:pBdr>
+          <w:top w:val="single" w:sz="6" w:space="8" w:color="CCCCCC"/>
+          <w:left w:val="single" w:sz="6" w:space="8" w:color="CCCCCC"/>
+          <w:bottom w:val="single" w:sz="6" w:space="8" w:color="CCCCCC"/>
+          <w:right w:val="single" w:sz="6" w:space="8" w:color="CCCCCC"/>
+        </w:pBdr>
+        <w:shd w:val="clear" w:color="auto" w:fill="F0F0F0"/>
+        <w:tabs>
+          <w:tab w:val="left" w:pos="916"/>
+          <w:tab w:val="left" w:pos="1832"/>
+          <w:tab w:val="left" w:pos="2748"/>
+          <w:tab w:val="left" w:pos="3664"/>
+          <w:tab w:val="left" w:pos="4580"/>
+          <w:tab w:val="left" w:pos="5496"/>
+          <w:tab w:val="left" w:pos="6412"/>
+          <w:tab w:val="left" w:pos="7328"/>
+          <w:tab w:val="left" w:pos="8244"/>
+          <w:tab w:val="left" w:pos="9160"/>
+          <w:tab w:val="left" w:pos="10076"/>
+          <w:tab w:val="left" w:pos="10992"/>
+          <w:tab w:val="left" w:pos="11908"/>
+          <w:tab w:val="left" w:pos="12824"/>
+          <w:tab w:val="left" w:pos="13740"/>
+          <w:tab w:val="left" w:pos="14656"/>
+        </w:tabs>
+        <w:spacing w:after="0" w:line="240" w:lineRule="auto"/>
+        <w:rPr>
+          <w:rFonts w:ascii="Times New Roman" w:eastAsia="Times New Roman" w:hAnsi="Times New Roman" w:cs="Times New Roman"/>
+          <w:color w:val="000000"/>
+          <w:sz w:val="32"/>
+          <w:szCs w:val="32"/>
+        </w:rPr>
+      </w:pPr>
+      <w:r>
+        <w:rPr>
+          <w:rFonts w:ascii="Times New Roman" w:eastAsia="Times New Roman" w:hAnsi="Times New Roman" w:cs="Times New Roman"/>
+          <w:color w:val="000000"/>
+          <w:sz w:val="32"/>
+          <w:szCs w:val="32"/>
+        </w:rPr>
+        <w:t>&lt;/div&gt;</w:t>
+      </w:r>
+    </w:p>
+    <w:p>
+      <w:pPr>
+        <w:pBdr>
+          <w:top w:val="single" w:sz="6" w:space="8" w:color="CCCCCC"/>
+          <w:left w:val="single" w:sz="6" w:space="8" w:color="CCCCCC"/>
+          <w:bottom w:val="single" w:sz="6" w:space="8" w:color="CCCCCC"/>
+          <w:right w:val="single" w:sz="6" w:space="8" w:color="CCCCCC"/>
+        </w:pBdr>
+        <w:shd w:val="clear" w:color="auto" w:fill="F0F0F0"/>
+        <w:tabs>
+          <w:tab w:val="left" w:pos="916"/>
+          <w:tab w:val="left" w:pos="1832"/>
+          <w:tab w:val="left" w:pos="2748"/>
+          <w:tab w:val="left" w:pos="3664"/>
+          <w:tab w:val="left" w:pos="4580"/>
+          <w:tab w:val="left" w:pos="5496"/>
+          <w:tab w:val="left" w:pos="6412"/>
+          <w:tab w:val="left" w:pos="7328"/>
+          <w:tab w:val="left" w:pos="8244"/>
+          <w:tab w:val="left" w:pos="9160"/>
+          <w:tab w:val="left" w:pos="10076"/>
+          <w:tab w:val="left" w:pos="10992"/>
+          <w:tab w:val="left" w:pos="11908"/>
+          <w:tab w:val="left" w:pos="12824"/>
+          <w:tab w:val="left" w:pos="13740"/>
+          <w:tab w:val="left" w:pos="14656"/>
+        </w:tabs>
+        <w:spacing w:after="0" w:line="240" w:lineRule="auto"/>
+        <w:rPr>
+          <w:rFonts w:ascii="Times New Roman" w:eastAsia="Times New Roman" w:hAnsi="Times New Roman" w:cs="Times New Roman"/>
+          <w:color w:val="000000"/>
+          <w:sz w:val="32"/>
+          <w:szCs w:val="32"/>
+        </w:rPr>
+      </w:pPr>
+    </w:p>
+    <w:p>
+      <w:pPr>
+        <w:pBdr>
+          <w:top w:val="single" w:sz="6" w:space="8" w:color="CCCCCC"/>
+          <w:left w:val="single" w:sz="6" w:space="8" w:color="CCCCCC"/>
+          <w:bottom w:val="single" w:sz="6" w:space="8" w:color="CCCCCC"/>
+          <w:right w:val="single" w:sz="6" w:space="8" w:color="CCCCCC"/>
+        </w:pBdr>
+        <w:shd w:val="clear" w:color="auto" w:fill="F0F0F0"/>
+        <w:tabs>
+          <w:tab w:val="left" w:pos="916"/>
+          <w:tab w:val="left" w:pos="1832"/>
+          <w:tab w:val="left" w:pos="2748"/>
+          <w:tab w:val="left" w:pos="3664"/>
+          <w:tab w:val="left" w:pos="4580"/>
+          <w:tab w:val="left" w:pos="5496"/>
+          <w:tab w:val="left" w:pos="6412"/>
+          <w:tab w:val="left" w:pos="7328"/>
+          <w:tab w:val="left" w:pos="8244"/>
+          <w:tab w:val="left" w:pos="9160"/>
+          <w:tab w:val="left" w:pos="10076"/>
+          <w:tab w:val="left" w:pos="10992"/>
+          <w:tab w:val="left" w:pos="11908"/>
+          <w:tab w:val="left" w:pos="12824"/>
+          <w:tab w:val="left" w:pos="13740"/>
+          <w:tab w:val="left" w:pos="14656"/>
+        </w:tabs>
+        <w:spacing w:after="0" w:line="240" w:lineRule="auto"/>
+        <w:rPr>
+          <w:rFonts w:ascii="Times New Roman" w:eastAsia="Times New Roman" w:hAnsi="Times New Roman" w:cs="Times New Roman"/>
+          <w:color w:val="000000"/>
+          <w:sz w:val="32"/>
+          <w:szCs w:val="32"/>
+        </w:rPr>
+      </w:pPr>
+    </w:p>
+    <w:p>
+      <w:pPr>
+        <w:pBdr>
+          <w:top w:val="single" w:sz="6" w:space="8" w:color="CCCCCC"/>
+          <w:left w:val="single" w:sz="6" w:space="8" w:color="CCCCCC"/>
+          <w:bottom w:val="single" w:sz="6" w:space="8" w:color="CCCCCC"/>
+          <w:right w:val="single" w:sz="6" w:space="8" w:color="CCCCCC"/>
+        </w:pBdr>
+        <w:shd w:val="clear" w:color="auto" w:fill="F0F0F0"/>
+        <w:tabs>
+          <w:tab w:val="left" w:pos="916"/>
+          <w:tab w:val="left" w:pos="1832"/>
+          <w:tab w:val="left" w:pos="2748"/>
+          <w:tab w:val="left" w:pos="3664"/>
+          <w:tab w:val="left" w:pos="4580"/>
+          <w:tab w:val="left" w:pos="5496"/>
+          <w:tab w:val="left" w:pos="6412"/>
+          <w:tab w:val="left" w:pos="7328"/>
+          <w:tab w:val="left" w:pos="8244"/>
+          <w:tab w:val="left" w:pos="9160"/>
+          <w:tab w:val="left" w:pos="10076"/>
+          <w:tab w:val="left" w:pos="10992"/>
+          <w:tab w:val="left" w:pos="11908"/>
+          <w:tab w:val="left" w:pos="12824"/>
+          <w:tab w:val="left" w:pos="13740"/>
+          <w:tab w:val="left" w:pos="14656"/>
+        </w:tabs>
+        <w:spacing w:after="0" w:line="240" w:lineRule="auto"/>
+        <w:rPr>
+          <w:rFonts w:ascii="Times New Roman" w:eastAsia="Times New Roman" w:hAnsi="Times New Roman" w:cs="Times New Roman"/>
+          <w:color w:val="000000"/>
+          <w:sz w:val="32"/>
+          <w:szCs w:val="32"/>
+        </w:rPr>
+      </w:pPr>
+      <w:r>
+        <w:rPr>
+          <w:rFonts w:ascii="Times New Roman" w:eastAsia="Times New Roman" w:hAnsi="Times New Roman" w:cs="Times New Roman"/>
+          <w:color w:val="000000"/>
+          <w:sz w:val="32"/>
+          <w:szCs w:val="32"/>
+        </w:rPr>
+        <w:t>&lt;script&gt;</w:t>
+      </w:r>
+    </w:p>
+    <w:p>
+      <w:pPr>
+        <w:pBdr>
+          <w:top w:val="single" w:sz="6" w:space="8" w:color="CCCCCC"/>
+          <w:left w:val="single" w:sz="6" w:space="8" w:color="CCCCCC"/>
+          <w:bottom w:val="single" w:sz="6" w:space="8" w:color="CCCCCC"/>
+          <w:right w:val="single" w:sz="6" w:space="8" w:color="CCCCCC"/>
+        </w:pBdr>
+        <w:shd w:val="clear" w:color="auto" w:fill="F0F0F0"/>
+        <w:tabs>
+          <w:tab w:val="left" w:pos="916"/>
+          <w:tab w:val="left" w:pos="1832"/>
+          <w:tab w:val="left" w:pos="2748"/>
+          <w:tab w:val="left" w:pos="3664"/>
+          <w:tab w:val="left" w:pos="4580"/>
+          <w:tab w:val="left" w:pos="5496"/>
+          <w:tab w:val="left" w:pos="6412"/>
+          <w:tab w:val="left" w:pos="7328"/>
+          <w:tab w:val="left" w:pos="8244"/>
+          <w:tab w:val="left" w:pos="9160"/>
+          <w:tab w:val="left" w:pos="10076"/>
+          <w:tab w:val="left" w:pos="10992"/>
+          <w:tab w:val="left" w:pos="11908"/>
+          <w:tab w:val="left" w:pos="12824"/>
+          <w:tab w:val="left" w:pos="13740"/>
+          <w:tab w:val="left" w:pos="14656"/>
+        </w:tabs>
+        <w:spacing w:after="0" w:line="240" w:lineRule="auto"/>
+        <w:rPr>
+          <w:rFonts w:ascii="Times New Roman" w:eastAsia="Times New Roman" w:hAnsi="Times New Roman" w:cs="Times New Roman"/>
+          <w:color w:val="000000"/>
+          <w:sz w:val="32"/>
+          <w:szCs w:val="32"/>
+        </w:rPr>
+      </w:pPr>
+      <w:r>
+        <w:rPr>
+          <w:rFonts w:ascii="Times New Roman" w:eastAsia="Times New Roman" w:hAnsi="Times New Roman" w:cs="Times New Roman"/>
+          <w:color w:val="000000"/>
+          <w:sz w:val="32"/>
+          <w:szCs w:val="32"/>
+        </w:rPr>
+        <w:t xml:space="preserve">    var module       = angular.module("myapp", []);</w:t>
+      </w:r>
+    </w:p>
+    <w:p>
+      <w:pPr>
+        <w:pBdr>
+          <w:top w:val="single" w:sz="6" w:space="8" w:color="CCCCCC"/>
+          <w:left w:val="single" w:sz="6" w:space="8" w:color="CCCCCC"/>
+          <w:bottom w:val="single" w:sz="6" w:space="8" w:color="CCCCCC"/>
+          <w:right w:val="single" w:sz="6" w:space="8" w:color="CCCCCC"/>
+        </w:pBdr>
+        <w:shd w:val="clear" w:color="auto" w:fill="F0F0F0"/>
+        <w:tabs>
+          <w:tab w:val="left" w:pos="916"/>
+          <w:tab w:val="left" w:pos="1832"/>
+          <w:tab w:val="left" w:pos="2748"/>
+          <w:tab w:val="left" w:pos="3664"/>
+          <w:tab w:val="left" w:pos="4580"/>
+          <w:tab w:val="left" w:pos="5496"/>
+          <w:tab w:val="left" w:pos="6412"/>
+          <w:tab w:val="left" w:pos="7328"/>
+          <w:tab w:val="left" w:pos="8244"/>
+          <w:tab w:val="left" w:pos="9160"/>
+          <w:tab w:val="left" w:pos="10076"/>
+          <w:tab w:val="left" w:pos="10992"/>
+          <w:tab w:val="left" w:pos="11908"/>
+          <w:tab w:val="left" w:pos="12824"/>
+          <w:tab w:val="left" w:pos="13740"/>
+          <w:tab w:val="left" w:pos="14656"/>
+        </w:tabs>
+        <w:spacing w:after="0" w:line="240" w:lineRule="auto"/>
+        <w:rPr>
+          <w:rFonts w:ascii="Times New Roman" w:eastAsia="Times New Roman" w:hAnsi="Times New Roman" w:cs="Times New Roman"/>
+          <w:color w:val="000000"/>
+          <w:sz w:val="32"/>
+          <w:szCs w:val="32"/>
+        </w:rPr>
+      </w:pPr>
+      <w:r>
+        <w:rPr>
+          <w:rFonts w:ascii="Times New Roman" w:eastAsia="Times New Roman" w:hAnsi="Times New Roman" w:cs="Times New Roman"/>
+          <w:color w:val="000000"/>
+          <w:sz w:val="32"/>
+          <w:szCs w:val="32"/>
+        </w:rPr>
+        <w:t xml:space="preserve">    var myController1 = module.controller("myController", function($scope) {</w:t>
+      </w:r>
+    </w:p>
+    <w:p>
+      <w:pPr>
+        <w:pBdr>
+          <w:top w:val="single" w:sz="6" w:space="8" w:color="CCCCCC"/>
+          <w:left w:val="single" w:sz="6" w:space="8" w:color="CCCCCC"/>
+          <w:bottom w:val="single" w:sz="6" w:space="8" w:color="CCCCCC"/>
+          <w:right w:val="single" w:sz="6" w:space="8" w:color="CCCCCC"/>
+        </w:pBdr>
+        <w:shd w:val="clear" w:color="auto" w:fill="F0F0F0"/>
+        <w:tabs>
+          <w:tab w:val="left" w:pos="916"/>
+          <w:tab w:val="left" w:pos="1832"/>
+          <w:tab w:val="left" w:pos="2748"/>
+          <w:tab w:val="left" w:pos="3664"/>
+          <w:tab w:val="left" w:pos="4580"/>
+          <w:tab w:val="left" w:pos="5496"/>
+          <w:tab w:val="left" w:pos="6412"/>
+          <w:tab w:val="left" w:pos="7328"/>
+          <w:tab w:val="left" w:pos="8244"/>
+          <w:tab w:val="left" w:pos="9160"/>
+          <w:tab w:val="left" w:pos="10076"/>
+          <w:tab w:val="left" w:pos="10992"/>
+          <w:tab w:val="left" w:pos="11908"/>
+          <w:tab w:val="left" w:pos="12824"/>
+          <w:tab w:val="left" w:pos="13740"/>
+          <w:tab w:val="left" w:pos="14656"/>
+        </w:tabs>
+        <w:spacing w:after="0" w:line="240" w:lineRule="auto"/>
+        <w:rPr>
+          <w:rFonts w:ascii="Times New Roman" w:eastAsia="Times New Roman" w:hAnsi="Times New Roman" w:cs="Times New Roman"/>
+          <w:color w:val="000000"/>
+          <w:sz w:val="32"/>
+          <w:szCs w:val="32"/>
+        </w:rPr>
+      </w:pPr>
+      <w:r>
+        <w:rPr>
+          <w:rFonts w:ascii="Times New Roman" w:eastAsia="Times New Roman" w:hAnsi="Times New Roman" w:cs="Times New Roman"/>
+          <w:color w:val="000000"/>
+          <w:sz w:val="32"/>
+          <w:szCs w:val="32"/>
+        </w:rPr>
+        <w:t xml:space="preserve"> </w:t>
+      </w:r>
+    </w:p>
+    <w:p>
+      <w:pPr>
+        <w:pBdr>
+          <w:top w:val="single" w:sz="6" w:space="8" w:color="CCCCCC"/>
+          <w:left w:val="single" w:sz="6" w:space="8" w:color="CCCCCC"/>
+          <w:bottom w:val="single" w:sz="6" w:space="8" w:color="CCCCCC"/>
+          <w:right w:val="single" w:sz="6" w:space="8" w:color="CCCCCC"/>
+        </w:pBdr>
+        <w:shd w:val="clear" w:color="auto" w:fill="F0F0F0"/>
+        <w:tabs>
+          <w:tab w:val="left" w:pos="916"/>
+          <w:tab w:val="left" w:pos="1832"/>
+          <w:tab w:val="left" w:pos="2748"/>
+          <w:tab w:val="left" w:pos="3664"/>
+          <w:tab w:val="left" w:pos="4580"/>
+          <w:tab w:val="left" w:pos="5496"/>
+          <w:tab w:val="left" w:pos="6412"/>
+          <w:tab w:val="left" w:pos="7328"/>
+          <w:tab w:val="left" w:pos="8244"/>
+          <w:tab w:val="left" w:pos="9160"/>
+          <w:tab w:val="left" w:pos="10076"/>
+          <w:tab w:val="left" w:pos="10992"/>
+          <w:tab w:val="left" w:pos="11908"/>
+          <w:tab w:val="left" w:pos="12824"/>
+          <w:tab w:val="left" w:pos="13740"/>
+          <w:tab w:val="left" w:pos="14656"/>
+        </w:tabs>
+        <w:spacing w:after="0" w:line="240" w:lineRule="auto"/>
+        <w:rPr>
+          <w:rFonts w:ascii="Times New Roman" w:eastAsia="Times New Roman" w:hAnsi="Times New Roman" w:cs="Times New Roman"/>
+          <w:color w:val="000000"/>
+          <w:sz w:val="32"/>
+          <w:szCs w:val="32"/>
+        </w:rPr>
+      </w:pPr>
+      <w:r>
+        <w:rPr>
+          <w:rFonts w:ascii="Times New Roman" w:eastAsia="Times New Roman" w:hAnsi="Times New Roman" w:cs="Times New Roman"/>
+          <w:color w:val="000000"/>
+          <w:sz w:val="32"/>
+          <w:szCs w:val="32"/>
+        </w:rPr>
+        <w:t xml:space="preserve">        $scope.data = { time : new Date() };</w:t>
+      </w:r>
+    </w:p>
+    <w:p>
+      <w:pPr>
+        <w:pBdr>
+          <w:top w:val="single" w:sz="6" w:space="8" w:color="CCCCCC"/>
+          <w:left w:val="single" w:sz="6" w:space="8" w:color="CCCCCC"/>
+          <w:bottom w:val="single" w:sz="6" w:space="8" w:color="CCCCCC"/>
+          <w:right w:val="single" w:sz="6" w:space="8" w:color="CCCCCC"/>
+        </w:pBdr>
+        <w:shd w:val="clear" w:color="auto" w:fill="F0F0F0"/>
+        <w:tabs>
+          <w:tab w:val="left" w:pos="916"/>
+          <w:tab w:val="left" w:pos="1832"/>
+          <w:tab w:val="left" w:pos="2748"/>
+          <w:tab w:val="left" w:pos="3664"/>
+          <w:tab w:val="left" w:pos="4580"/>
+          <w:tab w:val="left" w:pos="5496"/>
+          <w:tab w:val="left" w:pos="6412"/>
+          <w:tab w:val="left" w:pos="7328"/>
+          <w:tab w:val="left" w:pos="8244"/>
+          <w:tab w:val="left" w:pos="9160"/>
+          <w:tab w:val="left" w:pos="10076"/>
+          <w:tab w:val="left" w:pos="10992"/>
+          <w:tab w:val="left" w:pos="11908"/>
+          <w:tab w:val="left" w:pos="12824"/>
+          <w:tab w:val="left" w:pos="13740"/>
+          <w:tab w:val="left" w:pos="14656"/>
+        </w:tabs>
+        <w:spacing w:after="0" w:line="240" w:lineRule="auto"/>
+        <w:rPr>
+          <w:rFonts w:ascii="Times New Roman" w:eastAsia="Times New Roman" w:hAnsi="Times New Roman" w:cs="Times New Roman"/>
+          <w:color w:val="000000"/>
+          <w:sz w:val="32"/>
+          <w:szCs w:val="32"/>
+        </w:rPr>
+      </w:pPr>
+    </w:p>
+    <w:p>
+      <w:pPr>
+        <w:pBdr>
+          <w:top w:val="single" w:sz="6" w:space="8" w:color="CCCCCC"/>
+          <w:left w:val="single" w:sz="6" w:space="8" w:color="CCCCCC"/>
+          <w:bottom w:val="single" w:sz="6" w:space="8" w:color="CCCCCC"/>
+          <w:right w:val="single" w:sz="6" w:space="8" w:color="CCCCCC"/>
+        </w:pBdr>
+        <w:shd w:val="clear" w:color="auto" w:fill="F0F0F0"/>
+        <w:tabs>
+          <w:tab w:val="left" w:pos="916"/>
+          <w:tab w:val="left" w:pos="1832"/>
+          <w:tab w:val="left" w:pos="2748"/>
+          <w:tab w:val="left" w:pos="3664"/>
+          <w:tab w:val="left" w:pos="4580"/>
+          <w:tab w:val="left" w:pos="5496"/>
+          <w:tab w:val="left" w:pos="6412"/>
+          <w:tab w:val="left" w:pos="7328"/>
+          <w:tab w:val="left" w:pos="8244"/>
+          <w:tab w:val="left" w:pos="9160"/>
+          <w:tab w:val="left" w:pos="10076"/>
+          <w:tab w:val="left" w:pos="10992"/>
+          <w:tab w:val="left" w:pos="11908"/>
+          <w:tab w:val="left" w:pos="12824"/>
+          <w:tab w:val="left" w:pos="13740"/>
+          <w:tab w:val="left" w:pos="14656"/>
+        </w:tabs>
+        <w:spacing w:after="0" w:line="240" w:lineRule="auto"/>
+        <w:rPr>
+          <w:rFonts w:ascii="Times New Roman" w:eastAsia="Times New Roman" w:hAnsi="Times New Roman" w:cs="Times New Roman"/>
+          <w:color w:val="000000"/>
+          <w:sz w:val="32"/>
+          <w:szCs w:val="32"/>
+        </w:rPr>
+      </w:pPr>
+      <w:r>
+        <w:rPr>
+          <w:rFonts w:ascii="Times New Roman" w:eastAsia="Times New Roman" w:hAnsi="Times New Roman" w:cs="Times New Roman"/>
+          <w:color w:val="000000"/>
+          <w:sz w:val="32"/>
+          <w:szCs w:val="32"/>
+        </w:rPr>
+        <w:t xml:space="preserve">        $scope.upd</w:t>
+      </w:r>
+      <w:bookmarkStart w:id="4" w:name="_GoBack"/>
+      <w:bookmarkEnd w:id="4"/>
+      <w:r>
+        <w:rPr>
+          <w:rFonts w:ascii="Times New Roman" w:eastAsia="Times New Roman" w:hAnsi="Times New Roman" w:cs="Times New Roman"/>
+          <w:color w:val="000000"/>
+          <w:sz w:val="32"/>
+          <w:szCs w:val="32"/>
+        </w:rPr>
+        <w:t>ateTime = function() {</w:t>
+      </w:r>
+    </w:p>
+    <w:p>
+      <w:pPr>
+        <w:pBdr>
+          <w:top w:val="single" w:sz="6" w:space="8" w:color="CCCCCC"/>
+          <w:left w:val="single" w:sz="6" w:space="8" w:color="CCCCCC"/>
+          <w:bottom w:val="single" w:sz="6" w:space="8" w:color="CCCCCC"/>
+          <w:right w:val="single" w:sz="6" w:space="8" w:color="CCCCCC"/>
+        </w:pBdr>
+        <w:shd w:val="clear" w:color="auto" w:fill="F0F0F0"/>
+        <w:tabs>
+          <w:tab w:val="left" w:pos="916"/>
+          <w:tab w:val="left" w:pos="1832"/>
+          <w:tab w:val="left" w:pos="2748"/>
+          <w:tab w:val="left" w:pos="3664"/>
+          <w:tab w:val="left" w:pos="4580"/>
+          <w:tab w:val="left" w:pos="5496"/>
+          <w:tab w:val="left" w:pos="6412"/>
+          <w:tab w:val="left" w:pos="7328"/>
+          <w:tab w:val="left" w:pos="8244"/>
+          <w:tab w:val="left" w:pos="9160"/>
+          <w:tab w:val="left" w:pos="10076"/>
+          <w:tab w:val="left" w:pos="10992"/>
+          <w:tab w:val="left" w:pos="11908"/>
+          <w:tab w:val="left" w:pos="12824"/>
+          <w:tab w:val="left" w:pos="13740"/>
+          <w:tab w:val="left" w:pos="14656"/>
+        </w:tabs>
+        <w:spacing w:after="0" w:line="240" w:lineRule="auto"/>
+        <w:rPr>
+          <w:rFonts w:ascii="Times New Roman" w:eastAsia="Times New Roman" w:hAnsi="Times New Roman" w:cs="Times New Roman"/>
+          <w:color w:val="000000"/>
+          <w:sz w:val="32"/>
+          <w:szCs w:val="32"/>
+        </w:rPr>
+      </w:pPr>
+      <w:r>
+        <w:rPr>
+          <w:rFonts w:ascii="Times New Roman" w:eastAsia="Times New Roman" w:hAnsi="Times New Roman" w:cs="Times New Roman"/>
+          <w:color w:val="000000"/>
+          <w:sz w:val="32"/>
+          <w:szCs w:val="32"/>
+        </w:rPr>
+        <w:t xml:space="preserve">            $scope.data.time = new Date();</w:t>
+      </w:r>
+    </w:p>
+    <w:p>
+      <w:pPr>
+        <w:pBdr>
+          <w:top w:val="single" w:sz="6" w:space="8" w:color="CCCCCC"/>
+          <w:left w:val="single" w:sz="6" w:space="8" w:color="CCCCCC"/>
+          <w:bottom w:val="single" w:sz="6" w:space="8" w:color="CCCCCC"/>
+          <w:right w:val="single" w:sz="6" w:space="8" w:color="CCCCCC"/>
+        </w:pBdr>
+        <w:shd w:val="clear" w:color="auto" w:fill="F0F0F0"/>
+        <w:tabs>
+          <w:tab w:val="left" w:pos="916"/>
+          <w:tab w:val="left" w:pos="1832"/>
+          <w:tab w:val="left" w:pos="2748"/>
+          <w:tab w:val="left" w:pos="3664"/>
+          <w:tab w:val="left" w:pos="4580"/>
+          <w:tab w:val="left" w:pos="5496"/>
+          <w:tab w:val="left" w:pos="6412"/>
+          <w:tab w:val="left" w:pos="7328"/>
+          <w:tab w:val="left" w:pos="8244"/>
+          <w:tab w:val="left" w:pos="9160"/>
+          <w:tab w:val="left" w:pos="10076"/>
+          <w:tab w:val="left" w:pos="10992"/>
+          <w:tab w:val="left" w:pos="11908"/>
+          <w:tab w:val="left" w:pos="12824"/>
+          <w:tab w:val="left" w:pos="13740"/>
+          <w:tab w:val="left" w:pos="14656"/>
+        </w:tabs>
+        <w:spacing w:after="0" w:line="240" w:lineRule="auto"/>
+        <w:rPr>
+          <w:rFonts w:ascii="Times New Roman" w:eastAsia="Times New Roman" w:hAnsi="Times New Roman" w:cs="Times New Roman"/>
+          <w:color w:val="000000"/>
+          <w:sz w:val="32"/>
+          <w:szCs w:val="32"/>
+        </w:rPr>
+      </w:pPr>
+      <w:r>
+        <w:rPr>
+          <w:rFonts w:ascii="Times New Roman" w:eastAsia="Times New Roman" w:hAnsi="Times New Roman" w:cs="Times New Roman"/>
+          <w:color w:val="000000"/>
+          <w:sz w:val="32"/>
+          <w:szCs w:val="32"/>
+        </w:rPr>
+        <w:t xml:space="preserve">        }</w:t>
+      </w:r>
+    </w:p>
+    <w:p>
+      <w:pPr>
+        <w:pBdr>
+          <w:top w:val="single" w:sz="6" w:space="8" w:color="CCCCCC"/>
+          <w:left w:val="single" w:sz="6" w:space="8" w:color="CCCCCC"/>
+          <w:bottom w:val="single" w:sz="6" w:space="8" w:color="CCCCCC"/>
+          <w:right w:val="single" w:sz="6" w:space="8" w:color="CCCCCC"/>
+        </w:pBdr>
+        <w:shd w:val="clear" w:color="auto" w:fill="F0F0F0"/>
+        <w:tabs>
+          <w:tab w:val="left" w:pos="916"/>
+          <w:tab w:val="left" w:pos="1832"/>
+          <w:tab w:val="left" w:pos="2748"/>
+          <w:tab w:val="left" w:pos="3664"/>
+          <w:tab w:val="left" w:pos="4580"/>
+          <w:tab w:val="left" w:pos="5496"/>
+          <w:tab w:val="left" w:pos="6412"/>
+          <w:tab w:val="left" w:pos="7328"/>
+          <w:tab w:val="left" w:pos="8244"/>
+          <w:tab w:val="left" w:pos="9160"/>
+          <w:tab w:val="left" w:pos="10076"/>
+          <w:tab w:val="left" w:pos="10992"/>
+          <w:tab w:val="left" w:pos="11908"/>
+          <w:tab w:val="left" w:pos="12824"/>
+          <w:tab w:val="left" w:pos="13740"/>
+          <w:tab w:val="left" w:pos="14656"/>
+        </w:tabs>
+        <w:spacing w:after="0" w:line="240" w:lineRule="auto"/>
+        <w:rPr>
+          <w:rFonts w:ascii="Times New Roman" w:eastAsia="Times New Roman" w:hAnsi="Times New Roman" w:cs="Times New Roman"/>
+          <w:color w:val="000000"/>
+          <w:sz w:val="32"/>
+          <w:szCs w:val="32"/>
+        </w:rPr>
+      </w:pPr>
+    </w:p>
+    <w:p>
+      <w:pPr>
+        <w:pBdr>
+          <w:top w:val="single" w:sz="6" w:space="8" w:color="CCCCCC"/>
+          <w:left w:val="single" w:sz="6" w:space="8" w:color="CCCCCC"/>
+          <w:bottom w:val="single" w:sz="6" w:space="8" w:color="CCCCCC"/>
+          <w:right w:val="single" w:sz="6" w:space="8" w:color="CCCCCC"/>
+        </w:pBdr>
+        <w:shd w:val="clear" w:color="auto" w:fill="F0F0F0"/>
+        <w:tabs>
+          <w:tab w:val="left" w:pos="916"/>
+          <w:tab w:val="left" w:pos="1832"/>
+          <w:tab w:val="left" w:pos="2748"/>
+          <w:tab w:val="left" w:pos="3664"/>
+          <w:tab w:val="left" w:pos="4580"/>
+          <w:tab w:val="left" w:pos="5496"/>
+          <w:tab w:val="left" w:pos="6412"/>
+          <w:tab w:val="left" w:pos="7328"/>
+          <w:tab w:val="left" w:pos="8244"/>
+          <w:tab w:val="left" w:pos="9160"/>
+          <w:tab w:val="left" w:pos="10076"/>
+          <w:tab w:val="left" w:pos="10992"/>
+          <w:tab w:val="left" w:pos="11908"/>
+          <w:tab w:val="left" w:pos="12824"/>
+          <w:tab w:val="left" w:pos="13740"/>
+          <w:tab w:val="left" w:pos="14656"/>
+        </w:tabs>
+        <w:spacing w:after="0" w:line="240" w:lineRule="auto"/>
+        <w:rPr>
+          <w:rFonts w:ascii="Times New Roman" w:eastAsia="Times New Roman" w:hAnsi="Times New Roman" w:cs="Times New Roman"/>
+          <w:color w:val="000000"/>
+          <w:sz w:val="32"/>
+          <w:szCs w:val="32"/>
+        </w:rPr>
+      </w:pPr>
+      <w:r>
+        <w:rPr>
+          <w:rFonts w:ascii="Times New Roman" w:eastAsia="Times New Roman" w:hAnsi="Times New Roman" w:cs="Times New Roman"/>
+          <w:color w:val="000000"/>
+          <w:sz w:val="32"/>
+          <w:szCs w:val="32"/>
+        </w:rPr>
+        <w:t xml:space="preserve">        document.getElementById("updateTimeButton")</w:t>
+      </w:r>
+    </w:p>
+    <w:p>
+      <w:pPr>
+        <w:pBdr>
+          <w:top w:val="single" w:sz="6" w:space="8" w:color="CCCCCC"/>
+          <w:left w:val="single" w:sz="6" w:space="8" w:color="CCCCCC"/>
+          <w:bottom w:val="single" w:sz="6" w:space="8" w:color="CCCCCC"/>
+          <w:right w:val="single" w:sz="6" w:space="8" w:color="CCCCCC"/>
+        </w:pBdr>
+        <w:shd w:val="clear" w:color="auto" w:fill="F0F0F0"/>
+        <w:tabs>
+          <w:tab w:val="left" w:pos="916"/>
+          <w:tab w:val="left" w:pos="1832"/>
+          <w:tab w:val="left" w:pos="2748"/>
+          <w:tab w:val="left" w:pos="3664"/>
+          <w:tab w:val="left" w:pos="4580"/>
+          <w:tab w:val="left" w:pos="5496"/>
+          <w:tab w:val="left" w:pos="6412"/>
+          <w:tab w:val="left" w:pos="7328"/>
+          <w:tab w:val="left" w:pos="8244"/>
+          <w:tab w:val="left" w:pos="9160"/>
+          <w:tab w:val="left" w:pos="10076"/>
+          <w:tab w:val="left" w:pos="10992"/>
+          <w:tab w:val="left" w:pos="11908"/>
+          <w:tab w:val="left" w:pos="12824"/>
+          <w:tab w:val="left" w:pos="13740"/>
+          <w:tab w:val="left" w:pos="14656"/>
+        </w:tabs>
+        <w:spacing w:after="0" w:line="240" w:lineRule="auto"/>
+        <w:rPr>
+          <w:rFonts w:ascii="Times New Roman" w:eastAsia="Times New Roman" w:hAnsi="Times New Roman" w:cs="Times New Roman"/>
+          <w:color w:val="000000"/>
+          <w:sz w:val="32"/>
+          <w:szCs w:val="32"/>
+        </w:rPr>
+      </w:pPr>
+      <w:r>
+        <w:rPr>
+          <w:rFonts w:ascii="Times New Roman" w:eastAsia="Times New Roman" w:hAnsi="Times New Roman" w:cs="Times New Roman"/>
+          <w:color w:val="000000"/>
+          <w:sz w:val="32"/>
+          <w:szCs w:val="32"/>
+        </w:rPr>
+        <w:t xml:space="preserve">                .addEventListener('click', function() {</w:t>
+      </w:r>
+    </w:p>
+    <w:p>
+      <w:pPr>
+        <w:pBdr>
+          <w:top w:val="single" w:sz="6" w:space="8" w:color="CCCCCC"/>
+          <w:left w:val="single" w:sz="6" w:space="8" w:color="CCCCCC"/>
+          <w:bottom w:val="single" w:sz="6" w:space="8" w:color="CCCCCC"/>
+          <w:right w:val="single" w:sz="6" w:space="8" w:color="CCCCCC"/>
+        </w:pBdr>
+        <w:shd w:val="clear" w:color="auto" w:fill="F0F0F0"/>
+        <w:tabs>
+          <w:tab w:val="left" w:pos="916"/>
+          <w:tab w:val="left" w:pos="1832"/>
+          <w:tab w:val="left" w:pos="2748"/>
+          <w:tab w:val="left" w:pos="3664"/>
+          <w:tab w:val="left" w:pos="4580"/>
+          <w:tab w:val="left" w:pos="5496"/>
+          <w:tab w:val="left" w:pos="6412"/>
+          <w:tab w:val="left" w:pos="7328"/>
+          <w:tab w:val="left" w:pos="8244"/>
+          <w:tab w:val="left" w:pos="9160"/>
+          <w:tab w:val="left" w:pos="10076"/>
+          <w:tab w:val="left" w:pos="10992"/>
+          <w:tab w:val="left" w:pos="11908"/>
+          <w:tab w:val="left" w:pos="12824"/>
+          <w:tab w:val="left" w:pos="13740"/>
+          <w:tab w:val="left" w:pos="14656"/>
+        </w:tabs>
+        <w:spacing w:after="0" w:line="240" w:lineRule="auto"/>
+        <w:rPr>
+          <w:rFonts w:ascii="Times New Roman" w:eastAsia="Times New Roman" w:hAnsi="Times New Roman" w:cs="Times New Roman"/>
+          <w:color w:val="000000"/>
+          <w:sz w:val="32"/>
+          <w:szCs w:val="32"/>
+        </w:rPr>
+      </w:pPr>
+      <w:r>
+        <w:rPr>
+          <w:rFonts w:ascii="Times New Roman" w:eastAsia="Times New Roman" w:hAnsi="Times New Roman" w:cs="Times New Roman"/>
+          <w:color w:val="000000"/>
+          <w:sz w:val="32"/>
+          <w:szCs w:val="32"/>
+        </w:rPr>
+        <w:t xml:space="preserve">            console.log("update time clicked");</w:t>
+      </w:r>
+    </w:p>
+    <w:p>
+      <w:pPr>
+        <w:pBdr>
+          <w:top w:val="single" w:sz="6" w:space="8" w:color="CCCCCC"/>
+          <w:left w:val="single" w:sz="6" w:space="8" w:color="CCCCCC"/>
+          <w:bottom w:val="single" w:sz="6" w:space="8" w:color="CCCCCC"/>
+          <w:right w:val="single" w:sz="6" w:space="8" w:color="CCCCCC"/>
+        </w:pBdr>
+        <w:shd w:val="clear" w:color="auto" w:fill="F0F0F0"/>
+        <w:tabs>
+          <w:tab w:val="left" w:pos="916"/>
+          <w:tab w:val="left" w:pos="1832"/>
+          <w:tab w:val="left" w:pos="2748"/>
+          <w:tab w:val="left" w:pos="3664"/>
+          <w:tab w:val="left" w:pos="4580"/>
+          <w:tab w:val="left" w:pos="5496"/>
+          <w:tab w:val="left" w:pos="6412"/>
+          <w:tab w:val="left" w:pos="7328"/>
+          <w:tab w:val="left" w:pos="8244"/>
+          <w:tab w:val="left" w:pos="9160"/>
+          <w:tab w:val="left" w:pos="10076"/>
+          <w:tab w:val="left" w:pos="10992"/>
+          <w:tab w:val="left" w:pos="11908"/>
+          <w:tab w:val="left" w:pos="12824"/>
+          <w:tab w:val="left" w:pos="13740"/>
+          <w:tab w:val="left" w:pos="14656"/>
+        </w:tabs>
+        <w:spacing w:after="0" w:line="240" w:lineRule="auto"/>
+        <w:rPr>
+          <w:rFonts w:ascii="Times New Roman" w:eastAsia="Times New Roman" w:hAnsi="Times New Roman" w:cs="Times New Roman"/>
+          <w:color w:val="000000"/>
+          <w:sz w:val="32"/>
+          <w:szCs w:val="32"/>
+        </w:rPr>
+      </w:pPr>
+      <w:r>
+        <w:rPr>
+          <w:rFonts w:ascii="Times New Roman" w:eastAsia="Times New Roman" w:hAnsi="Times New Roman" w:cs="Times New Roman"/>
+          <w:color w:val="000000"/>
+          <w:sz w:val="32"/>
+          <w:szCs w:val="32"/>
+        </w:rPr>
+        <w:t xml:space="preserve">            $scope.data.time = new Date();</w:t>
+      </w:r>
+    </w:p>
+    <w:p>
+      <w:pPr>
+        <w:pBdr>
+          <w:top w:val="single" w:sz="6" w:space="8" w:color="CCCCCC"/>
+          <w:left w:val="single" w:sz="6" w:space="8" w:color="CCCCCC"/>
+          <w:bottom w:val="single" w:sz="6" w:space="8" w:color="CCCCCC"/>
+          <w:right w:val="single" w:sz="6" w:space="8" w:color="CCCCCC"/>
+        </w:pBdr>
+        <w:shd w:val="clear" w:color="auto" w:fill="F0F0F0"/>
+        <w:tabs>
+          <w:tab w:val="left" w:pos="916"/>
+          <w:tab w:val="left" w:pos="1832"/>
+          <w:tab w:val="left" w:pos="2748"/>
+          <w:tab w:val="left" w:pos="3664"/>
+          <w:tab w:val="left" w:pos="4580"/>
+          <w:tab w:val="left" w:pos="5496"/>
+          <w:tab w:val="left" w:pos="6412"/>
+          <w:tab w:val="left" w:pos="7328"/>
+          <w:tab w:val="left" w:pos="8244"/>
+          <w:tab w:val="left" w:pos="9160"/>
+          <w:tab w:val="left" w:pos="10076"/>
+          <w:tab w:val="left" w:pos="10992"/>
+          <w:tab w:val="left" w:pos="11908"/>
+          <w:tab w:val="left" w:pos="12824"/>
+          <w:tab w:val="left" w:pos="13740"/>
+          <w:tab w:val="left" w:pos="14656"/>
+        </w:tabs>
+        <w:spacing w:after="0" w:line="240" w:lineRule="auto"/>
+        <w:rPr>
+          <w:rFonts w:ascii="Times New Roman" w:eastAsia="Times New Roman" w:hAnsi="Times New Roman" w:cs="Times New Roman"/>
+          <w:color w:val="000000"/>
+          <w:sz w:val="32"/>
+          <w:szCs w:val="32"/>
+        </w:rPr>
+      </w:pPr>
+      <w:r>
+        <w:rPr>
+          <w:rFonts w:ascii="Times New Roman" w:eastAsia="Times New Roman" w:hAnsi="Times New Roman" w:cs="Times New Roman"/>
+          <w:color w:val="000000"/>
+          <w:sz w:val="32"/>
+          <w:szCs w:val="32"/>
+        </w:rPr>
+        <w:t xml:space="preserve">        });</w:t>
+      </w:r>
+    </w:p>
+    <w:p>
+      <w:pPr>
+        <w:pBdr>
+          <w:top w:val="single" w:sz="6" w:space="8" w:color="CCCCCC"/>
+          <w:left w:val="single" w:sz="6" w:space="8" w:color="CCCCCC"/>
+          <w:bottom w:val="single" w:sz="6" w:space="8" w:color="CCCCCC"/>
+          <w:right w:val="single" w:sz="6" w:space="8" w:color="CCCCCC"/>
+        </w:pBdr>
+        <w:shd w:val="clear" w:color="auto" w:fill="F0F0F0"/>
+        <w:tabs>
+          <w:tab w:val="left" w:pos="916"/>
+          <w:tab w:val="left" w:pos="1832"/>
+          <w:tab w:val="left" w:pos="2748"/>
+          <w:tab w:val="left" w:pos="3664"/>
+          <w:tab w:val="left" w:pos="4580"/>
+          <w:tab w:val="left" w:pos="5496"/>
+          <w:tab w:val="left" w:pos="6412"/>
+          <w:tab w:val="left" w:pos="7328"/>
+          <w:tab w:val="left" w:pos="8244"/>
+          <w:tab w:val="left" w:pos="9160"/>
+          <w:tab w:val="left" w:pos="10076"/>
+          <w:tab w:val="left" w:pos="10992"/>
+          <w:tab w:val="left" w:pos="11908"/>
+          <w:tab w:val="left" w:pos="12824"/>
+          <w:tab w:val="left" w:pos="13740"/>
+          <w:tab w:val="left" w:pos="14656"/>
+        </w:tabs>
+        <w:spacing w:after="0" w:line="240" w:lineRule="auto"/>
+        <w:rPr>
+          <w:rFonts w:ascii="Times New Roman" w:eastAsia="Times New Roman" w:hAnsi="Times New Roman" w:cs="Times New Roman"/>
+          <w:color w:val="000000"/>
+          <w:sz w:val="32"/>
+          <w:szCs w:val="32"/>
+        </w:rPr>
+      </w:pPr>
+      <w:r>
+        <w:rPr>
+          <w:rFonts w:ascii="Times New Roman" w:eastAsia="Times New Roman" w:hAnsi="Times New Roman" w:cs="Times New Roman"/>
+          <w:color w:val="000000"/>
+          <w:sz w:val="32"/>
+          <w:szCs w:val="32"/>
+        </w:rPr>
+        <w:t xml:space="preserve">    });</w:t>
+      </w:r>
+    </w:p>
+    <w:p>
+      <w:pPr>
+        <w:pBdr>
+          <w:top w:val="single" w:sz="6" w:space="8" w:color="CCCCCC"/>
+          <w:left w:val="single" w:sz="6" w:space="8" w:color="CCCCCC"/>
+          <w:bottom w:val="single" w:sz="6" w:space="8" w:color="CCCCCC"/>
+          <w:right w:val="single" w:sz="6" w:space="8" w:color="CCCCCC"/>
+        </w:pBdr>
+        <w:shd w:val="clear" w:color="auto" w:fill="F0F0F0"/>
+        <w:tabs>
+          <w:tab w:val="left" w:pos="916"/>
+          <w:tab w:val="left" w:pos="1832"/>
+          <w:tab w:val="left" w:pos="2748"/>
+          <w:tab w:val="left" w:pos="3664"/>
+          <w:tab w:val="left" w:pos="4580"/>
+          <w:tab w:val="left" w:pos="5496"/>
+          <w:tab w:val="left" w:pos="6412"/>
+          <w:tab w:val="left" w:pos="7328"/>
+          <w:tab w:val="left" w:pos="8244"/>
+          <w:tab w:val="left" w:pos="9160"/>
+          <w:tab w:val="left" w:pos="10076"/>
+          <w:tab w:val="left" w:pos="10992"/>
+          <w:tab w:val="left" w:pos="11908"/>
+          <w:tab w:val="left" w:pos="12824"/>
+          <w:tab w:val="left" w:pos="13740"/>
+          <w:tab w:val="left" w:pos="14656"/>
+        </w:tabs>
+        <w:spacing w:after="0" w:line="240" w:lineRule="auto"/>
+        <w:rPr>
+          <w:rFonts w:ascii="Times New Roman" w:eastAsia="Times New Roman" w:hAnsi="Times New Roman" w:cs="Times New Roman"/>
+          <w:color w:val="000000"/>
+          <w:sz w:val="32"/>
+          <w:szCs w:val="32"/>
+        </w:rPr>
+      </w:pPr>
+      <w:r>
+        <w:rPr>
+          <w:rFonts w:ascii="Times New Roman" w:eastAsia="Times New Roman" w:hAnsi="Times New Roman" w:cs="Times New Roman"/>
+          <w:color w:val="000000"/>
+          <w:sz w:val="32"/>
+          <w:szCs w:val="32"/>
+        </w:rPr>
+        <w:t>&lt;/script&gt;</w:t>
+      </w:r>
+    </w:p>
+    <w:p>
+      <w:pPr>
+        <w:shd w:val="clear" w:color="auto" w:fill="FFFFFF"/>
+        <w:spacing w:before="100" w:beforeAutospacing="1" w:after="100" w:afterAutospacing="1" w:line="240" w:lineRule="auto"/>
+        <w:rPr>
+          <w:rFonts w:ascii="Times New Roman" w:eastAsia="Times New Roman" w:hAnsi="Times New Roman" w:cs="Times New Roman"/>
+          <w:color w:val="000000"/>
+          <w:sz w:val="32"/>
+          <w:szCs w:val="32"/>
+        </w:rPr>
+      </w:pPr>
+      <w:r>
+        <w:rPr>
+          <w:rFonts w:ascii="Times New Roman" w:eastAsia="Times New Roman" w:hAnsi="Times New Roman" w:cs="Times New Roman"/>
+          <w:color w:val="000000"/>
+          <w:sz w:val="32"/>
+          <w:szCs w:val="32"/>
+        </w:rPr>
+        <w:lastRenderedPageBreak/>
+        <w:t>This example binds the</w:t>
+      </w:r>
+      <w:r>
+        <w:rPr>
+          <w:rFonts w:ascii="Times New Roman" w:eastAsia="Times New Roman" w:hAnsi="Times New Roman" w:cs="Times New Roman"/>
+          <w:color w:val="000000"/>
+          <w:sz w:val="32"/>
+          <w:szCs w:val="32"/>
+        </w:rPr>
+        <w:t> $scope.data.time </w:t>
+      </w:r>
+      <w:r>
+        <w:rPr>
+          <w:rFonts w:ascii="Times New Roman" w:eastAsia="Times New Roman" w:hAnsi="Times New Roman" w:cs="Times New Roman"/>
+          <w:color w:val="000000"/>
+          <w:sz w:val="32"/>
+          <w:szCs w:val="32"/>
+        </w:rPr>
+        <w:t>variable to an interpolation directive which merges the variable value into the HTML page. This binding creates a watch internally on the</w:t>
+      </w:r>
+      <w:r>
+        <w:rPr>
+          <w:rFonts w:ascii="Times New Roman" w:eastAsia="Times New Roman" w:hAnsi="Times New Roman" w:cs="Times New Roman"/>
+          <w:color w:val="000000"/>
+          <w:sz w:val="32"/>
+          <w:szCs w:val="32"/>
+        </w:rPr>
+        <w:t> $scope.data.time </w:t>
+      </w:r>
+      <w:r>
+        <w:rPr>
+          <w:rFonts w:ascii="Times New Roman" w:eastAsia="Times New Roman" w:hAnsi="Times New Roman" w:cs="Times New Roman"/>
+          <w:color w:val="000000"/>
+          <w:sz w:val="32"/>
+          <w:szCs w:val="32"/>
+        </w:rPr>
+        <w:t>variable.</w:t>
+      </w:r>
+    </w:p>
+    <w:p>
+      <w:pPr>
+        <w:shd w:val="clear" w:color="auto" w:fill="FFFFFF"/>
+        <w:spacing w:before="100" w:beforeAutospacing="1" w:after="100" w:afterAutospacing="1" w:line="240" w:lineRule="auto"/>
+        <w:rPr>
+          <w:rFonts w:ascii="Times New Roman" w:eastAsia="Times New Roman" w:hAnsi="Times New Roman" w:cs="Times New Roman"/>
+          <w:color w:val="000000"/>
+          <w:sz w:val="32"/>
+          <w:szCs w:val="32"/>
+        </w:rPr>
+      </w:pPr>
+      <w:r>
+        <w:rPr>
+          <w:rFonts w:ascii="Times New Roman" w:eastAsia="Times New Roman" w:hAnsi="Times New Roman" w:cs="Times New Roman"/>
+          <w:color w:val="000000"/>
+          <w:sz w:val="32"/>
+          <w:szCs w:val="32"/>
+        </w:rPr>
+        <w:t>The example also contains two buttons. The first button has an</w:t>
+      </w:r>
+      <w:r>
+        <w:rPr>
+          <w:rFonts w:ascii="Times New Roman" w:eastAsia="Times New Roman" w:hAnsi="Times New Roman" w:cs="Times New Roman"/>
+          <w:color w:val="000000"/>
+          <w:sz w:val="32"/>
+          <w:szCs w:val="32"/>
+        </w:rPr>
+        <w:t> ng-click </w:t>
+      </w:r>
+      <w:r>
+        <w:rPr>
+          <w:rFonts w:ascii="Times New Roman" w:eastAsia="Times New Roman" w:hAnsi="Times New Roman" w:cs="Times New Roman"/>
+          <w:color w:val="000000"/>
+          <w:sz w:val="32"/>
+          <w:szCs w:val="32"/>
+        </w:rPr>
+        <w:t>listener attached to it. When that button is clicked the</w:t>
+      </w:r>
+      <w:r>
+        <w:rPr>
+          <w:rFonts w:ascii="Times New Roman" w:eastAsia="Times New Roman" w:hAnsi="Times New Roman" w:cs="Times New Roman"/>
+          <w:color w:val="000000"/>
+          <w:sz w:val="32"/>
+          <w:szCs w:val="32"/>
+        </w:rPr>
+        <w:t> $scope.updateTime() </w:t>
+      </w:r>
+      <w:r>
+        <w:rPr>
+          <w:rFonts w:ascii="Times New Roman" w:eastAsia="Times New Roman" w:hAnsi="Times New Roman" w:cs="Times New Roman"/>
+          <w:color w:val="000000"/>
+          <w:sz w:val="32"/>
+          <w:szCs w:val="32"/>
+        </w:rPr>
+        <w:t>function is called, and after that AngularJS calls</w:t>
+      </w:r>
+      <w:r>
+        <w:rPr>
+          <w:rFonts w:ascii="Times New Roman" w:eastAsia="Times New Roman" w:hAnsi="Times New Roman" w:cs="Times New Roman"/>
+          <w:color w:val="000000"/>
+          <w:sz w:val="32"/>
+          <w:szCs w:val="32"/>
+        </w:rPr>
+        <w:t> $scope.$digest() </w:t>
+      </w:r>
+      <w:r>
+        <w:rPr>
+          <w:rFonts w:ascii="Times New Roman" w:eastAsia="Times New Roman" w:hAnsi="Times New Roman" w:cs="Times New Roman"/>
+          <w:color w:val="000000"/>
+          <w:sz w:val="32"/>
+          <w:szCs w:val="32"/>
+        </w:rPr>
+        <w:t>so that data bindings are updated.</w:t>
+      </w:r>
+    </w:p>
+    <w:p>
+      <w:pPr>
+        <w:shd w:val="clear" w:color="auto" w:fill="FFFFFF"/>
+        <w:spacing w:before="100" w:beforeAutospacing="1" w:after="100" w:afterAutospacing="1" w:line="240" w:lineRule="auto"/>
+        <w:rPr>
+          <w:rFonts w:ascii="Times New Roman" w:eastAsia="Times New Roman" w:hAnsi="Times New Roman" w:cs="Times New Roman"/>
+          <w:color w:val="000000"/>
+          <w:sz w:val="32"/>
+          <w:szCs w:val="32"/>
+        </w:rPr>
+      </w:pPr>
+      <w:r>
+        <w:rPr>
+          <w:rFonts w:ascii="Times New Roman" w:eastAsia="Times New Roman" w:hAnsi="Times New Roman" w:cs="Times New Roman"/>
+          <w:color w:val="000000"/>
+          <w:sz w:val="32"/>
+          <w:szCs w:val="32"/>
+        </w:rPr>
+        <w:t>The second button gets a standard JavaScript event listener attached to it from inside the controller function. When the second button is clicked that listener function is executed. As you can see, the listener functions for both buttons do almost the same, but when the second button's listener function is called, the data binding is not updated. That is because the</w:t>
+      </w:r>
+      <w:r>
+        <w:rPr>
+          <w:rFonts w:ascii="Times New Roman" w:eastAsia="Times New Roman" w:hAnsi="Times New Roman" w:cs="Times New Roman"/>
+          <w:color w:val="000000"/>
+          <w:sz w:val="32"/>
+          <w:szCs w:val="32"/>
+        </w:rPr>
+        <w:t> $scope.$digest() </w:t>
+      </w:r>
+      <w:r>
+        <w:rPr>
+          <w:rFonts w:ascii="Times New Roman" w:eastAsia="Times New Roman" w:hAnsi="Times New Roman" w:cs="Times New Roman"/>
+          <w:color w:val="000000"/>
+          <w:sz w:val="32"/>
+          <w:szCs w:val="32"/>
+        </w:rPr>
+        <w:t>is not called after the second button's event listener is executed. Thus, if you click the second button the time is updated in the</w:t>
+      </w:r>
+      <w:r>
+        <w:rPr>
+          <w:rFonts w:ascii="Times New Roman" w:eastAsia="Times New Roman" w:hAnsi="Times New Roman" w:cs="Times New Roman"/>
+          <w:color w:val="000000"/>
+          <w:sz w:val="32"/>
+          <w:szCs w:val="32"/>
+        </w:rPr>
+        <w:t> $scope.data.time</w:t>
+      </w:r>
+      <w:r>
+        <w:rPr>
+          <w:rFonts w:ascii="Times New Roman" w:eastAsia="Times New Roman" w:hAnsi="Times New Roman" w:cs="Times New Roman"/>
+          <w:color w:val="000000"/>
+          <w:sz w:val="32"/>
+          <w:szCs w:val="32"/>
+        </w:rPr>
+        <w:t>variable, but the new time is never displayed.</w:t>
+      </w:r>
+    </w:p>
+    <w:p>
+      <w:pPr>
+        <w:shd w:val="clear" w:color="auto" w:fill="FFFFFF"/>
+        <w:spacing w:before="100" w:beforeAutospacing="1" w:after="100" w:afterAutospacing="1" w:line="240" w:lineRule="auto"/>
+        <w:rPr>
+          <w:rFonts w:ascii="Times New Roman" w:eastAsia="Times New Roman" w:hAnsi="Times New Roman" w:cs="Times New Roman"/>
+          <w:color w:val="000000"/>
+          <w:sz w:val="32"/>
+          <w:szCs w:val="32"/>
+        </w:rPr>
+      </w:pPr>
+      <w:r>
+        <w:rPr>
+          <w:rFonts w:ascii="Times New Roman" w:eastAsia="Times New Roman" w:hAnsi="Times New Roman" w:cs="Times New Roman"/>
+          <w:color w:val="000000"/>
+          <w:sz w:val="32"/>
+          <w:szCs w:val="32"/>
+        </w:rPr>
+        <w:t>To fix that we can add a</w:t>
+      </w:r>
+      <w:r>
+        <w:rPr>
+          <w:rFonts w:ascii="Times New Roman" w:eastAsia="Times New Roman" w:hAnsi="Times New Roman" w:cs="Times New Roman"/>
+          <w:color w:val="000000"/>
+          <w:sz w:val="32"/>
+          <w:szCs w:val="32"/>
+        </w:rPr>
+        <w:t> $scope.$digest() </w:t>
+      </w:r>
+      <w:r>
+        <w:rPr>
+          <w:rFonts w:ascii="Times New Roman" w:eastAsia="Times New Roman" w:hAnsi="Times New Roman" w:cs="Times New Roman"/>
+          <w:color w:val="000000"/>
+          <w:sz w:val="32"/>
+          <w:szCs w:val="32"/>
+        </w:rPr>
+        <w:t>call to the last line of the button event listener, like this:</w:t>
+      </w:r>
+    </w:p>
+    <w:p>
+      <w:pPr>
+        <w:pBdr>
+          <w:top w:val="single" w:sz="6" w:space="8" w:color="CCCCCC"/>
+          <w:left w:val="single" w:sz="6" w:space="8" w:color="CCCCCC"/>
+          <w:bottom w:val="single" w:sz="6" w:space="8" w:color="CCCCCC"/>
+          <w:right w:val="single" w:sz="6" w:space="8" w:color="CCCCCC"/>
+        </w:pBdr>
+        <w:shd w:val="clear" w:color="auto" w:fill="F0F0F0"/>
+        <w:tabs>
+          <w:tab w:val="left" w:pos="916"/>
+          <w:tab w:val="left" w:pos="1832"/>
+          <w:tab w:val="left" w:pos="2748"/>
+          <w:tab w:val="left" w:pos="3664"/>
+          <w:tab w:val="left" w:pos="4580"/>
+          <w:tab w:val="left" w:pos="5496"/>
+          <w:tab w:val="left" w:pos="6412"/>
+          <w:tab w:val="left" w:pos="7328"/>
+          <w:tab w:val="left" w:pos="8244"/>
+          <w:tab w:val="left" w:pos="9160"/>
+          <w:tab w:val="left" w:pos="10076"/>
+          <w:tab w:val="left" w:pos="10992"/>
+          <w:tab w:val="left" w:pos="11908"/>
+          <w:tab w:val="left" w:pos="12824"/>
+          <w:tab w:val="left" w:pos="13740"/>
+          <w:tab w:val="left" w:pos="14656"/>
+        </w:tabs>
+        <w:spacing w:after="0" w:line="240" w:lineRule="auto"/>
+        <w:rPr>
+          <w:rFonts w:ascii="Times New Roman" w:eastAsia="Times New Roman" w:hAnsi="Times New Roman" w:cs="Times New Roman"/>
+          <w:color w:val="000000"/>
+          <w:sz w:val="32"/>
+          <w:szCs w:val="32"/>
+        </w:rPr>
+      </w:pPr>
+      <w:r>
+        <w:rPr>
+          <w:rFonts w:ascii="Times New Roman" w:eastAsia="Times New Roman" w:hAnsi="Times New Roman" w:cs="Times New Roman"/>
+          <w:color w:val="000000"/>
+          <w:sz w:val="32"/>
+          <w:szCs w:val="32"/>
+        </w:rPr>
+        <w:t>document.getElementById("updateTimeButton")</w:t>
+      </w:r>
+    </w:p>
+    <w:p>
+      <w:pPr>
+        <w:pBdr>
+          <w:top w:val="single" w:sz="6" w:space="8" w:color="CCCCCC"/>
+          <w:left w:val="single" w:sz="6" w:space="8" w:color="CCCCCC"/>
+          <w:bottom w:val="single" w:sz="6" w:space="8" w:color="CCCCCC"/>
+          <w:right w:val="single" w:sz="6" w:space="8" w:color="CCCCCC"/>
+        </w:pBdr>
+        <w:shd w:val="clear" w:color="auto" w:fill="F0F0F0"/>
+        <w:tabs>
+          <w:tab w:val="left" w:pos="916"/>
+          <w:tab w:val="left" w:pos="1832"/>
+          <w:tab w:val="left" w:pos="2748"/>
+          <w:tab w:val="left" w:pos="3664"/>
+          <w:tab w:val="left" w:pos="4580"/>
+          <w:tab w:val="left" w:pos="5496"/>
+          <w:tab w:val="left" w:pos="6412"/>
+          <w:tab w:val="left" w:pos="7328"/>
+          <w:tab w:val="left" w:pos="8244"/>
+          <w:tab w:val="left" w:pos="9160"/>
+          <w:tab w:val="left" w:pos="10076"/>
+          <w:tab w:val="left" w:pos="10992"/>
+          <w:tab w:val="left" w:pos="11908"/>
+          <w:tab w:val="left" w:pos="12824"/>
+          <w:tab w:val="left" w:pos="13740"/>
+          <w:tab w:val="left" w:pos="14656"/>
+        </w:tabs>
+        <w:spacing w:after="0" w:line="240" w:lineRule="auto"/>
+        <w:rPr>
+          <w:rFonts w:ascii="Times New Roman" w:eastAsia="Times New Roman" w:hAnsi="Times New Roman" w:cs="Times New Roman"/>
+          <w:color w:val="000000"/>
+          <w:sz w:val="32"/>
+          <w:szCs w:val="32"/>
+        </w:rPr>
+      </w:pPr>
+      <w:r>
+        <w:rPr>
+          <w:rFonts w:ascii="Times New Roman" w:eastAsia="Times New Roman" w:hAnsi="Times New Roman" w:cs="Times New Roman"/>
+          <w:color w:val="000000"/>
+          <w:sz w:val="32"/>
+          <w:szCs w:val="32"/>
+        </w:rPr>
+        <w:t xml:space="preserve">        .addEventListener('click', function() {</w:t>
+      </w:r>
+    </w:p>
+    <w:p>
+      <w:pPr>
+        <w:pBdr>
+          <w:top w:val="single" w:sz="6" w:space="8" w:color="CCCCCC"/>
+          <w:left w:val="single" w:sz="6" w:space="8" w:color="CCCCCC"/>
+          <w:bottom w:val="single" w:sz="6" w:space="8" w:color="CCCCCC"/>
+          <w:right w:val="single" w:sz="6" w:space="8" w:color="CCCCCC"/>
+        </w:pBdr>
+        <w:shd w:val="clear" w:color="auto" w:fill="F0F0F0"/>
+        <w:tabs>
+          <w:tab w:val="left" w:pos="916"/>
+          <w:tab w:val="left" w:pos="1832"/>
+          <w:tab w:val="left" w:pos="2748"/>
+          <w:tab w:val="left" w:pos="3664"/>
+          <w:tab w:val="left" w:pos="4580"/>
+          <w:tab w:val="left" w:pos="5496"/>
+          <w:tab w:val="left" w:pos="6412"/>
+          <w:tab w:val="left" w:pos="7328"/>
+          <w:tab w:val="left" w:pos="8244"/>
+          <w:tab w:val="left" w:pos="9160"/>
+          <w:tab w:val="left" w:pos="10076"/>
+          <w:tab w:val="left" w:pos="10992"/>
+          <w:tab w:val="left" w:pos="11908"/>
+          <w:tab w:val="left" w:pos="12824"/>
+          <w:tab w:val="left" w:pos="13740"/>
+          <w:tab w:val="left" w:pos="14656"/>
+        </w:tabs>
+        <w:spacing w:after="0" w:line="240" w:lineRule="auto"/>
+        <w:rPr>
+          <w:rFonts w:ascii="Times New Roman" w:eastAsia="Times New Roman" w:hAnsi="Times New Roman" w:cs="Times New Roman"/>
+          <w:color w:val="000000"/>
+          <w:sz w:val="32"/>
+          <w:szCs w:val="32"/>
+        </w:rPr>
+      </w:pPr>
+      <w:r>
+        <w:rPr>
+          <w:rFonts w:ascii="Times New Roman" w:eastAsia="Times New Roman" w:hAnsi="Times New Roman" w:cs="Times New Roman"/>
+          <w:color w:val="000000"/>
+          <w:sz w:val="32"/>
+          <w:szCs w:val="32"/>
+        </w:rPr>
+        <w:t xml:space="preserve">    console.log("update time clicked");</w:t>
+      </w:r>
+    </w:p>
+    <w:p>
+      <w:pPr>
+        <w:pBdr>
+          <w:top w:val="single" w:sz="6" w:space="8" w:color="CCCCCC"/>
+          <w:left w:val="single" w:sz="6" w:space="8" w:color="CCCCCC"/>
+          <w:bottom w:val="single" w:sz="6" w:space="8" w:color="CCCCCC"/>
+          <w:right w:val="single" w:sz="6" w:space="8" w:color="CCCCCC"/>
+        </w:pBdr>
+        <w:shd w:val="clear" w:color="auto" w:fill="F0F0F0"/>
+        <w:tabs>
+          <w:tab w:val="left" w:pos="916"/>
+          <w:tab w:val="left" w:pos="1832"/>
+          <w:tab w:val="left" w:pos="2748"/>
+          <w:tab w:val="left" w:pos="3664"/>
+          <w:tab w:val="left" w:pos="4580"/>
+          <w:tab w:val="left" w:pos="5496"/>
+          <w:tab w:val="left" w:pos="6412"/>
+          <w:tab w:val="left" w:pos="7328"/>
+          <w:tab w:val="left" w:pos="8244"/>
+          <w:tab w:val="left" w:pos="9160"/>
+          <w:tab w:val="left" w:pos="10076"/>
+          <w:tab w:val="left" w:pos="10992"/>
+          <w:tab w:val="left" w:pos="11908"/>
+          <w:tab w:val="left" w:pos="12824"/>
+          <w:tab w:val="left" w:pos="13740"/>
+          <w:tab w:val="left" w:pos="14656"/>
+        </w:tabs>
+        <w:spacing w:after="0" w:line="240" w:lineRule="auto"/>
+        <w:rPr>
+          <w:rFonts w:ascii="Times New Roman" w:eastAsia="Times New Roman" w:hAnsi="Times New Roman" w:cs="Times New Roman"/>
+          <w:color w:val="000000"/>
+          <w:sz w:val="32"/>
+          <w:szCs w:val="32"/>
+        </w:rPr>
+      </w:pPr>
+      <w:r>
+        <w:rPr>
+          <w:rFonts w:ascii="Times New Roman" w:eastAsia="Times New Roman" w:hAnsi="Times New Roman" w:cs="Times New Roman"/>
+          <w:color w:val="000000"/>
+          <w:sz w:val="32"/>
+          <w:szCs w:val="32"/>
+        </w:rPr>
+        <w:t xml:space="preserve">    $scope.data.time = new Date();</w:t>
+      </w:r>
+    </w:p>
+    <w:p>
+      <w:pPr>
+        <w:pBdr>
+          <w:top w:val="single" w:sz="6" w:space="8" w:color="CCCCCC"/>
+          <w:left w:val="single" w:sz="6" w:space="8" w:color="CCCCCC"/>
+          <w:bottom w:val="single" w:sz="6" w:space="8" w:color="CCCCCC"/>
+          <w:right w:val="single" w:sz="6" w:space="8" w:color="CCCCCC"/>
+        </w:pBdr>
+        <w:shd w:val="clear" w:color="auto" w:fill="F0F0F0"/>
+        <w:tabs>
+          <w:tab w:val="left" w:pos="916"/>
+          <w:tab w:val="left" w:pos="1832"/>
+          <w:tab w:val="left" w:pos="2748"/>
+          <w:tab w:val="left" w:pos="3664"/>
+          <w:tab w:val="left" w:pos="4580"/>
+          <w:tab w:val="left" w:pos="5496"/>
+          <w:tab w:val="left" w:pos="6412"/>
+          <w:tab w:val="left" w:pos="7328"/>
+          <w:tab w:val="left" w:pos="8244"/>
+          <w:tab w:val="left" w:pos="9160"/>
+          <w:tab w:val="left" w:pos="10076"/>
+          <w:tab w:val="left" w:pos="10992"/>
+          <w:tab w:val="left" w:pos="11908"/>
+          <w:tab w:val="left" w:pos="12824"/>
+          <w:tab w:val="left" w:pos="13740"/>
+          <w:tab w:val="left" w:pos="14656"/>
+        </w:tabs>
+        <w:spacing w:after="0" w:line="240" w:lineRule="auto"/>
+        <w:rPr>
+          <w:rFonts w:ascii="Times New Roman" w:eastAsia="Times New Roman" w:hAnsi="Times New Roman" w:cs="Times New Roman"/>
+          <w:color w:val="000000"/>
+          <w:sz w:val="32"/>
+          <w:szCs w:val="32"/>
+        </w:rPr>
+      </w:pPr>
+      <w:r>
+        <w:rPr>
+          <w:rFonts w:ascii="Times New Roman" w:eastAsia="Times New Roman" w:hAnsi="Times New Roman" w:cs="Times New Roman"/>
+          <w:color w:val="000000"/>
+          <w:sz w:val="32"/>
+          <w:szCs w:val="32"/>
+        </w:rPr>
+        <w:t xml:space="preserve">    $scope.$digest();</w:t>
+      </w:r>
+    </w:p>
+    <w:p>
+      <w:pPr>
+        <w:pBdr>
+          <w:top w:val="single" w:sz="6" w:space="8" w:color="CCCCCC"/>
+          <w:left w:val="single" w:sz="6" w:space="8" w:color="CCCCCC"/>
+          <w:bottom w:val="single" w:sz="6" w:space="8" w:color="CCCCCC"/>
+          <w:right w:val="single" w:sz="6" w:space="8" w:color="CCCCCC"/>
+        </w:pBdr>
+        <w:shd w:val="clear" w:color="auto" w:fill="F0F0F0"/>
+        <w:tabs>
+          <w:tab w:val="left" w:pos="916"/>
+          <w:tab w:val="left" w:pos="1832"/>
+          <w:tab w:val="left" w:pos="2748"/>
+          <w:tab w:val="left" w:pos="3664"/>
+          <w:tab w:val="left" w:pos="4580"/>
+          <w:tab w:val="left" w:pos="5496"/>
+          <w:tab w:val="left" w:pos="6412"/>
+          <w:tab w:val="left" w:pos="7328"/>
+          <w:tab w:val="left" w:pos="8244"/>
+          <w:tab w:val="left" w:pos="9160"/>
+          <w:tab w:val="left" w:pos="10076"/>
+          <w:tab w:val="left" w:pos="10992"/>
+          <w:tab w:val="left" w:pos="11908"/>
+          <w:tab w:val="left" w:pos="12824"/>
+          <w:tab w:val="left" w:pos="13740"/>
+          <w:tab w:val="left" w:pos="14656"/>
+        </w:tabs>
+        <w:spacing w:after="0" w:line="240" w:lineRule="auto"/>
+        <w:rPr>
+          <w:rFonts w:ascii="Times New Roman" w:eastAsia="Times New Roman" w:hAnsi="Times New Roman" w:cs="Times New Roman"/>
+          <w:color w:val="000000"/>
+          <w:sz w:val="32"/>
+          <w:szCs w:val="32"/>
+        </w:rPr>
+      </w:pPr>
+      <w:r>
+        <w:rPr>
+          <w:rFonts w:ascii="Times New Roman" w:eastAsia="Times New Roman" w:hAnsi="Times New Roman" w:cs="Times New Roman"/>
+          <w:color w:val="000000"/>
+          <w:sz w:val="32"/>
+          <w:szCs w:val="32"/>
+        </w:rPr>
+        <w:t>});</w:t>
+      </w:r>
+    </w:p>
+    <w:p>
+      <w:pPr>
+        <w:shd w:val="clear" w:color="auto" w:fill="FFFFFF"/>
+        <w:spacing w:before="100" w:beforeAutospacing="1" w:after="100" w:afterAutospacing="1" w:line="240" w:lineRule="auto"/>
+        <w:rPr>
+          <w:rFonts w:ascii="Times New Roman" w:eastAsia="Times New Roman" w:hAnsi="Times New Roman" w:cs="Times New Roman"/>
+          <w:color w:val="000000"/>
+          <w:sz w:val="32"/>
+          <w:szCs w:val="32"/>
+        </w:rPr>
+      </w:pPr>
+      <w:r>
+        <w:rPr>
+          <w:rFonts w:ascii="Times New Roman" w:eastAsia="Times New Roman" w:hAnsi="Times New Roman" w:cs="Times New Roman"/>
+          <w:color w:val="000000"/>
+          <w:sz w:val="32"/>
+          <w:szCs w:val="32"/>
+        </w:rPr>
+        <w:t>Instead of calling</w:t>
+      </w:r>
+      <w:r>
+        <w:rPr>
+          <w:rFonts w:ascii="Times New Roman" w:eastAsia="Times New Roman" w:hAnsi="Times New Roman" w:cs="Times New Roman"/>
+          <w:color w:val="000000"/>
+          <w:sz w:val="32"/>
+          <w:szCs w:val="32"/>
+        </w:rPr>
+        <w:t> $digest() </w:t>
+      </w:r>
+      <w:r>
+        <w:rPr>
+          <w:rFonts w:ascii="Times New Roman" w:eastAsia="Times New Roman" w:hAnsi="Times New Roman" w:cs="Times New Roman"/>
+          <w:color w:val="000000"/>
+          <w:sz w:val="32"/>
+          <w:szCs w:val="32"/>
+        </w:rPr>
+        <w:t>inside the button listener function you could also have used the</w:t>
+      </w:r>
+      <w:r>
+        <w:rPr>
+          <w:rFonts w:ascii="Times New Roman" w:eastAsia="Times New Roman" w:hAnsi="Times New Roman" w:cs="Times New Roman"/>
+          <w:color w:val="000000"/>
+          <w:sz w:val="32"/>
+          <w:szCs w:val="32"/>
+        </w:rPr>
+        <w:t> $apply()</w:t>
+      </w:r>
+      <w:r>
+        <w:rPr>
+          <w:rFonts w:ascii="Times New Roman" w:eastAsia="Times New Roman" w:hAnsi="Times New Roman" w:cs="Times New Roman"/>
+          <w:color w:val="000000"/>
+          <w:sz w:val="32"/>
+          <w:szCs w:val="32"/>
+        </w:rPr>
+        <w:t>function like this:</w:t>
+      </w:r>
+    </w:p>
+    <w:p>
+      <w:pPr>
+        <w:pBdr>
+          <w:top w:val="single" w:sz="6" w:space="8" w:color="CCCCCC"/>
+          <w:left w:val="single" w:sz="6" w:space="8" w:color="CCCCCC"/>
+          <w:bottom w:val="single" w:sz="6" w:space="8" w:color="CCCCCC"/>
+          <w:right w:val="single" w:sz="6" w:space="8" w:color="CCCCCC"/>
+        </w:pBdr>
+        <w:shd w:val="clear" w:color="auto" w:fill="F0F0F0"/>
+        <w:tabs>
+          <w:tab w:val="left" w:pos="916"/>
+          <w:tab w:val="left" w:pos="1832"/>
+          <w:tab w:val="left" w:pos="2748"/>
+          <w:tab w:val="left" w:pos="3664"/>
+          <w:tab w:val="left" w:pos="4580"/>
+          <w:tab w:val="left" w:pos="5496"/>
+          <w:tab w:val="left" w:pos="6412"/>
+          <w:tab w:val="left" w:pos="7328"/>
+          <w:tab w:val="left" w:pos="8244"/>
+          <w:tab w:val="left" w:pos="9160"/>
+          <w:tab w:val="left" w:pos="10076"/>
+          <w:tab w:val="left" w:pos="10992"/>
+          <w:tab w:val="left" w:pos="11908"/>
+          <w:tab w:val="left" w:pos="12824"/>
+          <w:tab w:val="left" w:pos="13740"/>
+          <w:tab w:val="left" w:pos="14656"/>
+        </w:tabs>
+        <w:spacing w:after="0" w:line="240" w:lineRule="auto"/>
+        <w:rPr>
+          <w:rFonts w:ascii="Times New Roman" w:eastAsia="Times New Roman" w:hAnsi="Times New Roman" w:cs="Times New Roman"/>
+          <w:color w:val="000000"/>
+          <w:sz w:val="32"/>
+          <w:szCs w:val="32"/>
+        </w:rPr>
+      </w:pPr>
+      <w:r>
+        <w:rPr>
+          <w:rFonts w:ascii="Times New Roman" w:eastAsia="Times New Roman" w:hAnsi="Times New Roman" w:cs="Times New Roman"/>
+          <w:color w:val="000000"/>
+          <w:sz w:val="32"/>
+          <w:szCs w:val="32"/>
+        </w:rPr>
+        <w:t>document.getElementById("updateTimeButton")</w:t>
+      </w:r>
+    </w:p>
+    <w:p>
+      <w:pPr>
+        <w:pBdr>
+          <w:top w:val="single" w:sz="6" w:space="8" w:color="CCCCCC"/>
+          <w:left w:val="single" w:sz="6" w:space="8" w:color="CCCCCC"/>
+          <w:bottom w:val="single" w:sz="6" w:space="8" w:color="CCCCCC"/>
+          <w:right w:val="single" w:sz="6" w:space="8" w:color="CCCCCC"/>
+        </w:pBdr>
+        <w:shd w:val="clear" w:color="auto" w:fill="F0F0F0"/>
+        <w:tabs>
+          <w:tab w:val="left" w:pos="916"/>
+          <w:tab w:val="left" w:pos="1832"/>
+          <w:tab w:val="left" w:pos="2748"/>
+          <w:tab w:val="left" w:pos="3664"/>
+          <w:tab w:val="left" w:pos="4580"/>
+          <w:tab w:val="left" w:pos="5496"/>
+          <w:tab w:val="left" w:pos="6412"/>
+          <w:tab w:val="left" w:pos="7328"/>
+          <w:tab w:val="left" w:pos="8244"/>
+          <w:tab w:val="left" w:pos="9160"/>
+          <w:tab w:val="left" w:pos="10076"/>
+          <w:tab w:val="left" w:pos="10992"/>
+          <w:tab w:val="left" w:pos="11908"/>
+          <w:tab w:val="left" w:pos="12824"/>
+          <w:tab w:val="left" w:pos="13740"/>
+          <w:tab w:val="left" w:pos="14656"/>
+        </w:tabs>
+        <w:spacing w:after="0" w:line="240" w:lineRule="auto"/>
+        <w:rPr>
+          <w:rFonts w:ascii="Times New Roman" w:eastAsia="Times New Roman" w:hAnsi="Times New Roman" w:cs="Times New Roman"/>
+          <w:color w:val="000000"/>
+          <w:sz w:val="32"/>
+          <w:szCs w:val="32"/>
+        </w:rPr>
+      </w:pPr>
+      <w:r>
+        <w:rPr>
+          <w:rFonts w:ascii="Times New Roman" w:eastAsia="Times New Roman" w:hAnsi="Times New Roman" w:cs="Times New Roman"/>
+          <w:color w:val="000000"/>
+          <w:sz w:val="32"/>
+          <w:szCs w:val="32"/>
+        </w:rPr>
+        <w:t xml:space="preserve">        .addEventListener('click', function() {</w:t>
+      </w:r>
+    </w:p>
+    <w:p>
+      <w:pPr>
+        <w:pBdr>
+          <w:top w:val="single" w:sz="6" w:space="8" w:color="CCCCCC"/>
+          <w:left w:val="single" w:sz="6" w:space="8" w:color="CCCCCC"/>
+          <w:bottom w:val="single" w:sz="6" w:space="8" w:color="CCCCCC"/>
+          <w:right w:val="single" w:sz="6" w:space="8" w:color="CCCCCC"/>
+        </w:pBdr>
+        <w:shd w:val="clear" w:color="auto" w:fill="F0F0F0"/>
+        <w:tabs>
+          <w:tab w:val="left" w:pos="916"/>
+          <w:tab w:val="left" w:pos="1832"/>
+          <w:tab w:val="left" w:pos="2748"/>
+          <w:tab w:val="left" w:pos="3664"/>
+          <w:tab w:val="left" w:pos="4580"/>
+          <w:tab w:val="left" w:pos="5496"/>
+          <w:tab w:val="left" w:pos="6412"/>
+          <w:tab w:val="left" w:pos="7328"/>
+          <w:tab w:val="left" w:pos="8244"/>
+          <w:tab w:val="left" w:pos="9160"/>
+          <w:tab w:val="left" w:pos="10076"/>
+          <w:tab w:val="left" w:pos="10992"/>
+          <w:tab w:val="left" w:pos="11908"/>
+          <w:tab w:val="left" w:pos="12824"/>
+          <w:tab w:val="left" w:pos="13740"/>
+          <w:tab w:val="left" w:pos="14656"/>
+        </w:tabs>
+        <w:spacing w:after="0" w:line="240" w:lineRule="auto"/>
+        <w:rPr>
+          <w:rFonts w:ascii="Times New Roman" w:eastAsia="Times New Roman" w:hAnsi="Times New Roman" w:cs="Times New Roman"/>
+          <w:color w:val="000000"/>
+          <w:sz w:val="32"/>
+          <w:szCs w:val="32"/>
+        </w:rPr>
+      </w:pPr>
+      <w:r>
+        <w:rPr>
+          <w:rFonts w:ascii="Times New Roman" w:eastAsia="Times New Roman" w:hAnsi="Times New Roman" w:cs="Times New Roman"/>
+          <w:color w:val="000000"/>
+          <w:sz w:val="32"/>
+          <w:szCs w:val="32"/>
+        </w:rPr>
+        <w:t xml:space="preserve">    $scope.$apply(function() {</w:t>
+      </w:r>
+    </w:p>
+    <w:p>
+      <w:pPr>
+        <w:pBdr>
+          <w:top w:val="single" w:sz="6" w:space="8" w:color="CCCCCC"/>
+          <w:left w:val="single" w:sz="6" w:space="8" w:color="CCCCCC"/>
+          <w:bottom w:val="single" w:sz="6" w:space="8" w:color="CCCCCC"/>
+          <w:right w:val="single" w:sz="6" w:space="8" w:color="CCCCCC"/>
+        </w:pBdr>
+        <w:shd w:val="clear" w:color="auto" w:fill="F0F0F0"/>
+        <w:tabs>
+          <w:tab w:val="left" w:pos="916"/>
+          <w:tab w:val="left" w:pos="1832"/>
+          <w:tab w:val="left" w:pos="2748"/>
+          <w:tab w:val="left" w:pos="3664"/>
+          <w:tab w:val="left" w:pos="4580"/>
+          <w:tab w:val="left" w:pos="5496"/>
+          <w:tab w:val="left" w:pos="6412"/>
+          <w:tab w:val="left" w:pos="7328"/>
+          <w:tab w:val="left" w:pos="8244"/>
+          <w:tab w:val="left" w:pos="9160"/>
+          <w:tab w:val="left" w:pos="10076"/>
+          <w:tab w:val="left" w:pos="10992"/>
+          <w:tab w:val="left" w:pos="11908"/>
+          <w:tab w:val="left" w:pos="12824"/>
+          <w:tab w:val="left" w:pos="13740"/>
+          <w:tab w:val="left" w:pos="14656"/>
+        </w:tabs>
+        <w:spacing w:after="0" w:line="240" w:lineRule="auto"/>
+        <w:rPr>
+          <w:rFonts w:ascii="Times New Roman" w:eastAsia="Times New Roman" w:hAnsi="Times New Roman" w:cs="Times New Roman"/>
+          <w:color w:val="000000"/>
+          <w:sz w:val="32"/>
+          <w:szCs w:val="32"/>
+        </w:rPr>
+      </w:pPr>
+      <w:r>
+        <w:rPr>
+          <w:rFonts w:ascii="Times New Roman" w:eastAsia="Times New Roman" w:hAnsi="Times New Roman" w:cs="Times New Roman"/>
+          <w:color w:val="000000"/>
+          <w:sz w:val="32"/>
+          <w:szCs w:val="32"/>
+        </w:rPr>
+        <w:lastRenderedPageBreak/>
+        <w:t xml:space="preserve">        console.log("update time clicked");</w:t>
+      </w:r>
+    </w:p>
+    <w:p>
+      <w:pPr>
+        <w:pBdr>
+          <w:top w:val="single" w:sz="6" w:space="8" w:color="CCCCCC"/>
+          <w:left w:val="single" w:sz="6" w:space="8" w:color="CCCCCC"/>
+          <w:bottom w:val="single" w:sz="6" w:space="8" w:color="CCCCCC"/>
+          <w:right w:val="single" w:sz="6" w:space="8" w:color="CCCCCC"/>
+        </w:pBdr>
+        <w:shd w:val="clear" w:color="auto" w:fill="F0F0F0"/>
+        <w:tabs>
+          <w:tab w:val="left" w:pos="916"/>
+          <w:tab w:val="left" w:pos="1832"/>
+          <w:tab w:val="left" w:pos="2748"/>
+          <w:tab w:val="left" w:pos="3664"/>
+          <w:tab w:val="left" w:pos="4580"/>
+          <w:tab w:val="left" w:pos="5496"/>
+          <w:tab w:val="left" w:pos="6412"/>
+          <w:tab w:val="left" w:pos="7328"/>
+          <w:tab w:val="left" w:pos="8244"/>
+          <w:tab w:val="left" w:pos="9160"/>
+          <w:tab w:val="left" w:pos="10076"/>
+          <w:tab w:val="left" w:pos="10992"/>
+          <w:tab w:val="left" w:pos="11908"/>
+          <w:tab w:val="left" w:pos="12824"/>
+          <w:tab w:val="left" w:pos="13740"/>
+          <w:tab w:val="left" w:pos="14656"/>
+        </w:tabs>
+        <w:spacing w:after="0" w:line="240" w:lineRule="auto"/>
+        <w:rPr>
+          <w:rFonts w:ascii="Times New Roman" w:eastAsia="Times New Roman" w:hAnsi="Times New Roman" w:cs="Times New Roman"/>
+          <w:color w:val="000000"/>
+          <w:sz w:val="32"/>
+          <w:szCs w:val="32"/>
+        </w:rPr>
+      </w:pPr>
+      <w:r>
+        <w:rPr>
+          <w:rFonts w:ascii="Times New Roman" w:eastAsia="Times New Roman" w:hAnsi="Times New Roman" w:cs="Times New Roman"/>
+          <w:color w:val="000000"/>
+          <w:sz w:val="32"/>
+          <w:szCs w:val="32"/>
+        </w:rPr>
+        <w:t xml:space="preserve">        $scope.data.time = new Date();</w:t>
+      </w:r>
+    </w:p>
+    <w:p>
+      <w:pPr>
+        <w:pBdr>
+          <w:top w:val="single" w:sz="6" w:space="8" w:color="CCCCCC"/>
+          <w:left w:val="single" w:sz="6" w:space="8" w:color="CCCCCC"/>
+          <w:bottom w:val="single" w:sz="6" w:space="8" w:color="CCCCCC"/>
+          <w:right w:val="single" w:sz="6" w:space="8" w:color="CCCCCC"/>
+        </w:pBdr>
+        <w:shd w:val="clear" w:color="auto" w:fill="F0F0F0"/>
+        <w:tabs>
+          <w:tab w:val="left" w:pos="916"/>
+          <w:tab w:val="left" w:pos="1832"/>
+          <w:tab w:val="left" w:pos="2748"/>
+          <w:tab w:val="left" w:pos="3664"/>
+          <w:tab w:val="left" w:pos="4580"/>
+          <w:tab w:val="left" w:pos="5496"/>
+          <w:tab w:val="left" w:pos="6412"/>
+          <w:tab w:val="left" w:pos="7328"/>
+          <w:tab w:val="left" w:pos="8244"/>
+          <w:tab w:val="left" w:pos="9160"/>
+          <w:tab w:val="left" w:pos="10076"/>
+          <w:tab w:val="left" w:pos="10992"/>
+          <w:tab w:val="left" w:pos="11908"/>
+          <w:tab w:val="left" w:pos="12824"/>
+          <w:tab w:val="left" w:pos="13740"/>
+          <w:tab w:val="left" w:pos="14656"/>
+        </w:tabs>
+        <w:spacing w:after="0" w:line="240" w:lineRule="auto"/>
+        <w:rPr>
+          <w:rFonts w:ascii="Times New Roman" w:eastAsia="Times New Roman" w:hAnsi="Times New Roman" w:cs="Times New Roman"/>
+          <w:color w:val="000000"/>
+          <w:sz w:val="32"/>
+          <w:szCs w:val="32"/>
+        </w:rPr>
+      </w:pPr>
+      <w:r>
+        <w:rPr>
+          <w:rFonts w:ascii="Times New Roman" w:eastAsia="Times New Roman" w:hAnsi="Times New Roman" w:cs="Times New Roman"/>
+          <w:color w:val="000000"/>
+          <w:sz w:val="32"/>
+          <w:szCs w:val="32"/>
+        </w:rPr>
+        <w:t xml:space="preserve">    });</w:t>
+      </w:r>
+    </w:p>
+    <w:p>
+      <w:pPr>
+        <w:pBdr>
+          <w:top w:val="single" w:sz="6" w:space="8" w:color="CCCCCC"/>
+          <w:left w:val="single" w:sz="6" w:space="8" w:color="CCCCCC"/>
+          <w:bottom w:val="single" w:sz="6" w:space="8" w:color="CCCCCC"/>
+          <w:right w:val="single" w:sz="6" w:space="8" w:color="CCCCCC"/>
+        </w:pBdr>
+        <w:shd w:val="clear" w:color="auto" w:fill="F0F0F0"/>
+        <w:tabs>
+          <w:tab w:val="left" w:pos="916"/>
+          <w:tab w:val="left" w:pos="1832"/>
+          <w:tab w:val="left" w:pos="2748"/>
+          <w:tab w:val="left" w:pos="3664"/>
+          <w:tab w:val="left" w:pos="4580"/>
+          <w:tab w:val="left" w:pos="5496"/>
+          <w:tab w:val="left" w:pos="6412"/>
+          <w:tab w:val="left" w:pos="7328"/>
+          <w:tab w:val="left" w:pos="8244"/>
+          <w:tab w:val="left" w:pos="9160"/>
+          <w:tab w:val="left" w:pos="10076"/>
+          <w:tab w:val="left" w:pos="10992"/>
+          <w:tab w:val="left" w:pos="11908"/>
+          <w:tab w:val="left" w:pos="12824"/>
+          <w:tab w:val="left" w:pos="13740"/>
+          <w:tab w:val="left" w:pos="14656"/>
+        </w:tabs>
+        <w:spacing w:after="0" w:line="240" w:lineRule="auto"/>
+        <w:rPr>
+          <w:rFonts w:ascii="Times New Roman" w:eastAsia="Times New Roman" w:hAnsi="Times New Roman" w:cs="Times New Roman"/>
+          <w:color w:val="000000"/>
+          <w:sz w:val="32"/>
+          <w:szCs w:val="32"/>
+        </w:rPr>
+      </w:pPr>
+      <w:r>
+        <w:rPr>
+          <w:rFonts w:ascii="Times New Roman" w:eastAsia="Times New Roman" w:hAnsi="Times New Roman" w:cs="Times New Roman"/>
+          <w:color w:val="000000"/>
+          <w:sz w:val="32"/>
+          <w:szCs w:val="32"/>
+        </w:rPr>
+        <w:t>});</w:t>
+      </w:r>
+    </w:p>
+    <w:p>
+      <w:pPr>
+        <w:shd w:val="clear" w:color="auto" w:fill="FFFFFF"/>
+        <w:spacing w:before="100" w:beforeAutospacing="1" w:after="100" w:afterAutospacing="1" w:line="240" w:lineRule="auto"/>
+        <w:rPr>
+          <w:rFonts w:ascii="Times New Roman" w:eastAsia="Times New Roman" w:hAnsi="Times New Roman" w:cs="Times New Roman"/>
+          <w:color w:val="000000"/>
+          <w:sz w:val="32"/>
+          <w:szCs w:val="32"/>
+        </w:rPr>
+      </w:pPr>
+      <w:r>
+        <w:rPr>
+          <w:rFonts w:ascii="Times New Roman" w:eastAsia="Times New Roman" w:hAnsi="Times New Roman" w:cs="Times New Roman"/>
+          <w:color w:val="000000"/>
+          <w:sz w:val="32"/>
+          <w:szCs w:val="32"/>
+        </w:rPr>
+        <w:t>Notice how the</w:t>
+      </w:r>
+      <w:r>
+        <w:rPr>
+          <w:rFonts w:ascii="Times New Roman" w:eastAsia="Times New Roman" w:hAnsi="Times New Roman" w:cs="Times New Roman"/>
+          <w:color w:val="000000"/>
+          <w:sz w:val="32"/>
+          <w:szCs w:val="32"/>
+        </w:rPr>
+        <w:t> $scope.$apply() </w:t>
+      </w:r>
+      <w:r>
+        <w:rPr>
+          <w:rFonts w:ascii="Times New Roman" w:eastAsia="Times New Roman" w:hAnsi="Times New Roman" w:cs="Times New Roman"/>
+          <w:color w:val="000000"/>
+          <w:sz w:val="32"/>
+          <w:szCs w:val="32"/>
+        </w:rPr>
+        <w:t>function is called from inside the button event listener, and how the update of the</w:t>
+      </w:r>
+      <w:r>
+        <w:rPr>
+          <w:rFonts w:ascii="Times New Roman" w:eastAsia="Times New Roman" w:hAnsi="Times New Roman" w:cs="Times New Roman"/>
+          <w:color w:val="000000"/>
+          <w:sz w:val="32"/>
+          <w:szCs w:val="32"/>
+        </w:rPr>
+        <w:t> $scope.data.time </w:t>
+      </w:r>
+      <w:r>
+        <w:rPr>
+          <w:rFonts w:ascii="Times New Roman" w:eastAsia="Times New Roman" w:hAnsi="Times New Roman" w:cs="Times New Roman"/>
+          <w:color w:val="000000"/>
+          <w:sz w:val="32"/>
+          <w:szCs w:val="32"/>
+        </w:rPr>
+        <w:t>variable is performed inside the function passed as parameter to the</w:t>
+      </w:r>
+      <w:r>
+        <w:rPr>
+          <w:rFonts w:ascii="Times New Roman" w:eastAsia="Times New Roman" w:hAnsi="Times New Roman" w:cs="Times New Roman"/>
+          <w:color w:val="000000"/>
+          <w:sz w:val="32"/>
+          <w:szCs w:val="32"/>
+        </w:rPr>
+        <w:t> $apply() </w:t>
+      </w:r>
+      <w:r>
+        <w:rPr>
+          <w:rFonts w:ascii="Times New Roman" w:eastAsia="Times New Roman" w:hAnsi="Times New Roman" w:cs="Times New Roman"/>
+          <w:color w:val="000000"/>
+          <w:sz w:val="32"/>
+          <w:szCs w:val="32"/>
+        </w:rPr>
+        <w:t>function. When the</w:t>
+      </w:r>
+      <w:r>
+        <w:rPr>
+          <w:rFonts w:ascii="Times New Roman" w:eastAsia="Times New Roman" w:hAnsi="Times New Roman" w:cs="Times New Roman"/>
+          <w:color w:val="000000"/>
+          <w:sz w:val="32"/>
+          <w:szCs w:val="32"/>
+        </w:rPr>
+        <w:t> $apply() </w:t>
+      </w:r>
+      <w:r>
+        <w:rPr>
+          <w:rFonts w:ascii="Times New Roman" w:eastAsia="Times New Roman" w:hAnsi="Times New Roman" w:cs="Times New Roman"/>
+          <w:color w:val="000000"/>
+          <w:sz w:val="32"/>
+          <w:szCs w:val="32"/>
+        </w:rPr>
+        <w:t>function call finishes AngularJS calls</w:t>
+      </w:r>
+      <w:r>
+        <w:rPr>
+          <w:rFonts w:ascii="Times New Roman" w:eastAsia="Times New Roman" w:hAnsi="Times New Roman" w:cs="Times New Roman"/>
+          <w:color w:val="000000"/>
+          <w:sz w:val="32"/>
+          <w:szCs w:val="32"/>
+        </w:rPr>
+        <w:t> $digest() </w:t>
+      </w:r>
+      <w:r>
+        <w:rPr>
+          <w:rFonts w:ascii="Times New Roman" w:eastAsia="Times New Roman" w:hAnsi="Times New Roman" w:cs="Times New Roman"/>
+          <w:color w:val="000000"/>
+          <w:sz w:val="32"/>
+          <w:szCs w:val="32"/>
+        </w:rPr>
+        <w:t>internally, so all data bindings are updated.</w:t>
+      </w:r>
+    </w:p>
+    <w:p>
+      <w:pPr>
+        <w:rPr>
           <w:rFonts w:ascii="Times New Roman" w:hAnsi="Times New Roman" w:cs="Times New Roman"/>
-          <w:sz w:val="28"/>
-          <w:szCs w:val="28"/>
-        </w:rPr>
-        <w:t>mple</w:t>
-      </w:r>
+          <w:b/>
+          <w:sz w:val="32"/>
+          <w:szCs w:val="32"/>
+        </w:rPr>
+      </w:pPr>
     </w:p>
     <w:sectPr>
       <w:pgSz w:w="12240" w:h="15840"/>
@@ -114,6 +4482,163 @@
     </w:sectPr>
   </w:body>
 </w:document>
+</file>
+
+<file path=word/numbering.xml><?xml version="1.0" encoding="utf-8"?>
+<w:numbering xmlns:wpc="http://schemas.microsoft.com/office/word/2010/wordprocessingCanvas" xmlns:mc="http://schemas.openxmlformats.org/markup-compatibility/2006" xmlns:o="urn:schemas-microsoft-com:office:office" xmlns:r="http://schemas.openxmlformats.org/officeDocument/2006/relationships" xmlns:m="http://schemas.openxmlformats.org/officeDocument/2006/math" xmlns:v="urn:schemas-microsoft-com:vml" xmlns:wp14="http://schemas.microsoft.com/office/word/2010/wordprocessingDrawing" xmlns:wp="http://schemas.openxmlformats.org/drawingml/2006/wordprocessingDrawing" xmlns:w10="urn:schemas-microsoft-com:office:word" xmlns:w="http://schemas.openxmlformats.org/wordprocessingml/2006/main" xmlns:w14="http://schemas.microsoft.com/office/word/2010/wordml" xmlns:w15="http://schemas.microsoft.com/office/word/2012/wordml" xmlns:wpg="http://schemas.microsoft.com/office/word/2010/wordprocessingGroup" xmlns:wpi="http://schemas.microsoft.com/office/word/2010/wordprocessingInk" xmlns:wne="http://schemas.microsoft.com/office/word/2006/wordml" xmlns:wps="http://schemas.microsoft.com/office/word/2010/wordprocessingShape" mc:Ignorable="w14 w15 wp14">
+  <w:abstractNum w:abstractNumId="0" w15:restartNumberingAfterBreak="0">
+    <w:nsid w:val="1C8C6710"/>
+    <w:multiLevelType w:val="multilevel"/>
+    <w:tmpl w:val="1A080F28"/>
+    <w:lvl w:ilvl="0">
+      <w:start w:val="1"/>
+      <w:numFmt w:val="bullet"/>
+      <w:lvlText w:val=""/>
+      <w:lvlJc w:val="left"/>
+      <w:pPr>
+        <w:tabs>
+          <w:tab w:val="num" w:pos="720"/>
+        </w:tabs>
+        <w:ind w:left="720" w:hanging="360"/>
+      </w:pPr>
+      <w:rPr>
+        <w:rFonts w:ascii="Symbol" w:hAnsi="Symbol" w:hint="default"/>
+        <w:sz w:val="20"/>
+      </w:rPr>
+    </w:lvl>
+    <w:lvl w:ilvl="1" w:tentative="1">
+      <w:start w:val="1"/>
+      <w:numFmt w:val="bullet"/>
+      <w:lvlText w:val="o"/>
+      <w:lvlJc w:val="left"/>
+      <w:pPr>
+        <w:tabs>
+          <w:tab w:val="num" w:pos="1440"/>
+        </w:tabs>
+        <w:ind w:left="1440" w:hanging="360"/>
+      </w:pPr>
+      <w:rPr>
+        <w:rFonts w:ascii="Courier New" w:hAnsi="Courier New" w:hint="default"/>
+        <w:sz w:val="20"/>
+      </w:rPr>
+    </w:lvl>
+    <w:lvl w:ilvl="2" w:tentative="1">
+      <w:start w:val="1"/>
+      <w:numFmt w:val="bullet"/>
+      <w:lvlText w:val=""/>
+      <w:lvlJc w:val="left"/>
+      <w:pPr>
+        <w:tabs>
+          <w:tab w:val="num" w:pos="2160"/>
+        </w:tabs>
+        <w:ind w:left="2160" w:hanging="360"/>
+      </w:pPr>
+      <w:rPr>
+        <w:rFonts w:ascii="Wingdings" w:hAnsi="Wingdings" w:hint="default"/>
+        <w:sz w:val="20"/>
+      </w:rPr>
+    </w:lvl>
+    <w:lvl w:ilvl="3" w:tentative="1">
+      <w:start w:val="1"/>
+      <w:numFmt w:val="bullet"/>
+      <w:lvlText w:val=""/>
+      <w:lvlJc w:val="left"/>
+      <w:pPr>
+        <w:tabs>
+          <w:tab w:val="num" w:pos="2880"/>
+        </w:tabs>
+        <w:ind w:left="2880" w:hanging="360"/>
+      </w:pPr>
+      <w:rPr>
+        <w:rFonts w:ascii="Wingdings" w:hAnsi="Wingdings" w:hint="default"/>
+        <w:sz w:val="20"/>
+      </w:rPr>
+    </w:lvl>
+    <w:lvl w:ilvl="4" w:tentative="1">
+      <w:start w:val="1"/>
+      <w:numFmt w:val="bullet"/>
+      <w:lvlText w:val=""/>
+      <w:lvlJc w:val="left"/>
+      <w:pPr>
+        <w:tabs>
+          <w:tab w:val="num" w:pos="3600"/>
+        </w:tabs>
+        <w:ind w:left="3600" w:hanging="360"/>
+      </w:pPr>
+      <w:rPr>
+        <w:rFonts w:ascii="Wingdings" w:hAnsi="Wingdings" w:hint="default"/>
+        <w:sz w:val="20"/>
+      </w:rPr>
+    </w:lvl>
+    <w:lvl w:ilvl="5" w:tentative="1">
+      <w:start w:val="1"/>
+      <w:numFmt w:val="bullet"/>
+      <w:lvlText w:val=""/>
+      <w:lvlJc w:val="left"/>
+      <w:pPr>
+        <w:tabs>
+          <w:tab w:val="num" w:pos="4320"/>
+        </w:tabs>
+        <w:ind w:left="4320" w:hanging="360"/>
+      </w:pPr>
+      <w:rPr>
+        <w:rFonts w:ascii="Wingdings" w:hAnsi="Wingdings" w:hint="default"/>
+        <w:sz w:val="20"/>
+      </w:rPr>
+    </w:lvl>
+    <w:lvl w:ilvl="6" w:tentative="1">
+      <w:start w:val="1"/>
+      <w:numFmt w:val="bullet"/>
+      <w:lvlText w:val=""/>
+      <w:lvlJc w:val="left"/>
+      <w:pPr>
+        <w:tabs>
+          <w:tab w:val="num" w:pos="5040"/>
+        </w:tabs>
+        <w:ind w:left="5040" w:hanging="360"/>
+      </w:pPr>
+      <w:rPr>
+        <w:rFonts w:ascii="Wingdings" w:hAnsi="Wingdings" w:hint="default"/>
+        <w:sz w:val="20"/>
+      </w:rPr>
+    </w:lvl>
+    <w:lvl w:ilvl="7" w:tentative="1">
+      <w:start w:val="1"/>
+      <w:numFmt w:val="bullet"/>
+      <w:lvlText w:val=""/>
+      <w:lvlJc w:val="left"/>
+      <w:pPr>
+        <w:tabs>
+          <w:tab w:val="num" w:pos="5760"/>
+        </w:tabs>
+        <w:ind w:left="5760" w:hanging="360"/>
+      </w:pPr>
+      <w:rPr>
+        <w:rFonts w:ascii="Wingdings" w:hAnsi="Wingdings" w:hint="default"/>
+        <w:sz w:val="20"/>
+      </w:rPr>
+    </w:lvl>
+    <w:lvl w:ilvl="8" w:tentative="1">
+      <w:start w:val="1"/>
+      <w:numFmt w:val="bullet"/>
+      <w:lvlText w:val=""/>
+      <w:lvlJc w:val="left"/>
+      <w:pPr>
+        <w:tabs>
+          <w:tab w:val="num" w:pos="6480"/>
+        </w:tabs>
+        <w:ind w:left="6480" w:hanging="360"/>
+      </w:pPr>
+      <w:rPr>
+        <w:rFonts w:ascii="Wingdings" w:hAnsi="Wingdings" w:hint="default"/>
+        <w:sz w:val="20"/>
+      </w:rPr>
+    </w:lvl>
+  </w:abstractNum>
+  <w:num w:numId="1">
+    <w:abstractNumId w:val="0"/>
+  </w:num>
+</w:numbering>
 </file>
 
 <file path=word/styles.xml><?xml version="1.0" encoding="utf-8"?>
@@ -510,6 +5035,25 @@
     <w:name w:val="Normal"/>
     <w:qFormat/>
   </w:style>
+  <w:style w:type="paragraph" w:styleId="Heading2">
+    <w:name w:val="heading 2"/>
+    <w:basedOn w:val="Normal"/>
+    <w:link w:val="Heading2Char"/>
+    <w:uiPriority w:val="9"/>
+    <w:qFormat/>
+    <w:rsid w:val="00BA74BA"/>
+    <w:pPr>
+      <w:spacing w:before="100" w:beforeAutospacing="1" w:after="100" w:afterAutospacing="1" w:line="240" w:lineRule="auto"/>
+      <w:outlineLvl w:val="1"/>
+    </w:pPr>
+    <w:rPr>
+      <w:rFonts w:ascii="Times New Roman" w:eastAsia="Times New Roman" w:hAnsi="Times New Roman" w:cs="Times New Roman"/>
+      <w:b/>
+      <w:bCs/>
+      <w:sz w:val="36"/>
+      <w:szCs w:val="36"/>
+    </w:rPr>
+  </w:style>
   <w:style w:type="character" w:default="1" w:styleId="DefaultParagraphFont">
     <w:name w:val="Default Paragraph Font"/>
     <w:uiPriority w:val="1"/>
@@ -546,6 +5090,102 @@
     <w:rPr>
       <w:color w:val="0563C1" w:themeColor="hyperlink"/>
       <w:u w:val="single"/>
+    </w:rPr>
+  </w:style>
+  <w:style w:type="character" w:customStyle="1" w:styleId="Heading2Char">
+    <w:name w:val="Heading 2 Char"/>
+    <w:basedOn w:val="DefaultParagraphFont"/>
+    <w:link w:val="Heading2"/>
+    <w:uiPriority w:val="9"/>
+    <w:rsid w:val="00BA74BA"/>
+    <w:rPr>
+      <w:rFonts w:ascii="Times New Roman" w:eastAsia="Times New Roman" w:hAnsi="Times New Roman" w:cs="Times New Roman"/>
+      <w:b/>
+      <w:bCs/>
+      <w:sz w:val="36"/>
+      <w:szCs w:val="36"/>
+    </w:rPr>
+  </w:style>
+  <w:style w:type="paragraph" w:styleId="NormalWeb">
+    <w:name w:val="Normal (Web)"/>
+    <w:basedOn w:val="Normal"/>
+    <w:uiPriority w:val="99"/>
+    <w:semiHidden/>
+    <w:unhideWhenUsed/>
+    <w:rsid w:val="00BA74BA"/>
+    <w:pPr>
+      <w:spacing w:before="100" w:beforeAutospacing="1" w:after="100" w:afterAutospacing="1" w:line="240" w:lineRule="auto"/>
+    </w:pPr>
+    <w:rPr>
+      <w:rFonts w:ascii="Times New Roman" w:eastAsia="Times New Roman" w:hAnsi="Times New Roman" w:cs="Times New Roman"/>
+      <w:sz w:val="24"/>
+      <w:szCs w:val="24"/>
+    </w:rPr>
+  </w:style>
+  <w:style w:type="character" w:customStyle="1" w:styleId="apple-converted-space">
+    <w:name w:val="apple-converted-space"/>
+    <w:basedOn w:val="DefaultParagraphFont"/>
+    <w:rsid w:val="00BA74BA"/>
+  </w:style>
+  <w:style w:type="character" w:styleId="HTMLCode">
+    <w:name w:val="HTML Code"/>
+    <w:basedOn w:val="DefaultParagraphFont"/>
+    <w:uiPriority w:val="99"/>
+    <w:semiHidden/>
+    <w:unhideWhenUsed/>
+    <w:rsid w:val="00BA74BA"/>
+    <w:rPr>
+      <w:rFonts w:ascii="Courier New" w:eastAsia="Times New Roman" w:hAnsi="Courier New" w:cs="Courier New"/>
+      <w:sz w:val="20"/>
+      <w:szCs w:val="20"/>
+    </w:rPr>
+  </w:style>
+  <w:style w:type="paragraph" w:styleId="HTMLPreformatted">
+    <w:name w:val="HTML Preformatted"/>
+    <w:basedOn w:val="Normal"/>
+    <w:link w:val="HTMLPreformattedChar"/>
+    <w:uiPriority w:val="99"/>
+    <w:semiHidden/>
+    <w:unhideWhenUsed/>
+    <w:rsid w:val="00BA74BA"/>
+    <w:pPr>
+      <w:tabs>
+        <w:tab w:val="left" w:pos="916"/>
+        <w:tab w:val="left" w:pos="1832"/>
+        <w:tab w:val="left" w:pos="2748"/>
+        <w:tab w:val="left" w:pos="3664"/>
+        <w:tab w:val="left" w:pos="4580"/>
+        <w:tab w:val="left" w:pos="5496"/>
+        <w:tab w:val="left" w:pos="6412"/>
+        <w:tab w:val="left" w:pos="7328"/>
+        <w:tab w:val="left" w:pos="8244"/>
+        <w:tab w:val="left" w:pos="9160"/>
+        <w:tab w:val="left" w:pos="10076"/>
+        <w:tab w:val="left" w:pos="10992"/>
+        <w:tab w:val="left" w:pos="11908"/>
+        <w:tab w:val="left" w:pos="12824"/>
+        <w:tab w:val="left" w:pos="13740"/>
+        <w:tab w:val="left" w:pos="14656"/>
+      </w:tabs>
+      <w:spacing w:after="0" w:line="240" w:lineRule="auto"/>
+    </w:pPr>
+    <w:rPr>
+      <w:rFonts w:ascii="Courier New" w:eastAsia="Times New Roman" w:hAnsi="Courier New" w:cs="Courier New"/>
+      <w:sz w:val="20"/>
+      <w:szCs w:val="20"/>
+    </w:rPr>
+  </w:style>
+  <w:style w:type="character" w:customStyle="1" w:styleId="HTMLPreformattedChar">
+    <w:name w:val="HTML Preformatted Char"/>
+    <w:basedOn w:val="DefaultParagraphFont"/>
+    <w:link w:val="HTMLPreformatted"/>
+    <w:uiPriority w:val="99"/>
+    <w:semiHidden/>
+    <w:rsid w:val="00BA74BA"/>
+    <w:rPr>
+      <w:rFonts w:ascii="Courier New" w:eastAsia="Times New Roman" w:hAnsi="Courier New" w:cs="Courier New"/>
+      <w:sz w:val="20"/>
+      <w:szCs w:val="20"/>
     </w:rPr>
   </w:style>
 </w:styles>

--- a/angularjs/angular_extra/angular1_advance.docx
+++ b/angularjs/angular_extra/angular1_advance.docx
@@ -1,6 +1,6 @@
 
 <file path=word/document.xml><?xml version="1.0" encoding="utf-8"?>
-<w:document xmlns:wpc="http://schemas.microsoft.com/office/word/2010/wordprocessingCanvas" xmlns:mc="http://schemas.openxmlformats.org/markup-compatibility/2006" xmlns:o="urn:schemas-microsoft-com:office:office" xmlns:r="http://schemas.openxmlformats.org/officeDocument/2006/relationships" xmlns:m="http://schemas.openxmlformats.org/officeDocument/2006/math" xmlns:v="urn:schemas-microsoft-com:vml" xmlns:wp14="http://schemas.microsoft.com/office/word/2010/wordprocessingDrawing" xmlns:wp="http://schemas.openxmlformats.org/drawingml/2006/wordprocessingDrawing" xmlns:w10="urn:schemas-microsoft-com:office:word" xmlns:w="http://schemas.openxmlformats.org/wordprocessingml/2006/main" xmlns:w14="http://schemas.microsoft.com/office/word/2010/wordml" xmlns:w15="http://schemas.microsoft.com/office/word/2012/wordml" xmlns:wpg="http://schemas.microsoft.com/office/word/2010/wordprocessingGroup" xmlns:wpi="http://schemas.microsoft.com/office/word/2010/wordprocessingInk" xmlns:wne="http://schemas.microsoft.com/office/word/2006/wordml" xmlns:wps="http://schemas.microsoft.com/office/word/2010/wordprocessingShape" mc:Ignorable="w14 w15 wp14">
+<w:document xmlns:ve="http://schemas.openxmlformats.org/markup-compatibility/2006" xmlns:o="urn:schemas-microsoft-com:office:office" xmlns:r="http://schemas.openxmlformats.org/officeDocument/2006/relationships" xmlns:m="http://schemas.openxmlformats.org/officeDocument/2006/math" xmlns:v="urn:schemas-microsoft-com:vml" xmlns:wp="http://schemas.openxmlformats.org/drawingml/2006/wordprocessingDrawing" xmlns:w10="urn:schemas-microsoft-com:office:word" xmlns:w="http://schemas.openxmlformats.org/wordprocessingml/2006/main" xmlns:wne="http://schemas.microsoft.com/office/word/2006/wordml">
   <w:body>
     <w:p>
       <w:pPr>
@@ -687,6 +687,815 @@
     <w:p>
       <w:pPr>
         <w:shd w:val="clear" w:color="auto" w:fill="FFFFFF"/>
+        <w:spacing w:before="360" w:after="0" w:line="240" w:lineRule="auto"/>
+        <w:outlineLvl w:val="1"/>
+        <w:rPr>
+          <w:rFonts w:ascii="Times New Roman" w:eastAsia="Times New Roman" w:hAnsi="Times New Roman" w:cs="Times New Roman"/>
+          <w:bCs/>
+          <w:color w:val="000000"/>
+          <w:sz w:val="32"/>
+          <w:szCs w:val="32"/>
+        </w:rPr>
+      </w:pPr>
+      <w:r>
+        <w:rPr>
+          <w:rFonts w:ascii="Times New Roman" w:eastAsia="Times New Roman" w:hAnsi="Times New Roman" w:cs="Times New Roman"/>
+          <w:bCs/>
+          <w:color w:val="000000"/>
+          <w:sz w:val="32"/>
+          <w:szCs w:val="32"/>
+        </w:rPr>
+        <w:t>Note : A variable takes care of a variable and it’s value.</w:t>
+      </w:r>
+      <w:r>
+        <w:rPr>
+          <w:rFonts w:ascii="Times New Roman" w:eastAsia="Times New Roman" w:hAnsi="Times New Roman" w:cs="Times New Roman"/>
+          <w:bCs/>
+          <w:color w:val="000000"/>
+          <w:sz w:val="32"/>
+          <w:szCs w:val="32"/>
+        </w:rPr>
+        <w:t xml:space="preserve">Suppose we have two different </w:t>
+      </w:r>
+      <w:r>
+        <w:rPr>
+          <w:rFonts w:ascii="Times New Roman" w:eastAsia="Times New Roman" w:hAnsi="Times New Roman" w:cs="Times New Roman"/>
+          <w:bCs/>
+          <w:color w:val="000000"/>
+          <w:sz w:val="32"/>
+          <w:szCs w:val="32"/>
+        </w:rPr>
+        <w:t>variables</w:t>
+      </w:r>
+      <w:r>
+        <w:rPr>
+          <w:rFonts w:ascii="Times New Roman" w:eastAsia="Times New Roman" w:hAnsi="Times New Roman" w:cs="Times New Roman"/>
+          <w:bCs/>
+          <w:color w:val="000000"/>
+          <w:sz w:val="32"/>
+          <w:szCs w:val="32"/>
+        </w:rPr>
+        <w:t xml:space="preserve"> it means that we have 2 different </w:t>
+      </w:r>
+      <w:r>
+        <w:rPr>
+          <w:rFonts w:ascii="Times New Roman" w:eastAsia="Times New Roman" w:hAnsi="Times New Roman" w:cs="Times New Roman"/>
+          <w:bCs/>
+          <w:color w:val="000000"/>
+          <w:sz w:val="32"/>
+          <w:szCs w:val="32"/>
+        </w:rPr>
+        <w:t>watch</w:t>
+      </w:r>
+      <w:r>
+        <w:rPr>
+          <w:rFonts w:ascii="Times New Roman" w:eastAsia="Times New Roman" w:hAnsi="Times New Roman" w:cs="Times New Roman"/>
+          <w:bCs/>
+          <w:color w:val="000000"/>
+          <w:sz w:val="32"/>
+          <w:szCs w:val="32"/>
+        </w:rPr>
+        <w:t>ers created in angular memory</w:t>
+      </w:r>
+      <w:r>
+        <w:rPr>
+          <w:rFonts w:ascii="Times New Roman" w:eastAsia="Times New Roman" w:hAnsi="Times New Roman" w:cs="Times New Roman"/>
+          <w:bCs/>
+          <w:color w:val="000000"/>
+          <w:sz w:val="32"/>
+          <w:szCs w:val="32"/>
+        </w:rPr>
+        <w:t xml:space="preserve"> and all that are used by the digest cycle.</w:t>
+      </w:r>
+      <w:r>
+        <w:rPr>
+          <w:rFonts w:ascii="Times New Roman" w:eastAsia="Times New Roman" w:hAnsi="Times New Roman" w:cs="Times New Roman"/>
+          <w:bCs/>
+          <w:color w:val="000000"/>
+          <w:sz w:val="32"/>
+          <w:szCs w:val="32"/>
+        </w:rPr>
+        <w:t xml:space="preserve"> If any variable is not used as a data</w:t>
+      </w:r>
+      <w:r>
+        <w:rPr>
+          <w:rFonts w:ascii="Times New Roman" w:eastAsia="Times New Roman" w:hAnsi="Times New Roman" w:cs="Times New Roman"/>
+          <w:bCs/>
+          <w:color w:val="000000"/>
+          <w:sz w:val="32"/>
+          <w:szCs w:val="32"/>
+        </w:rPr>
+        <w:t xml:space="preserve"> </w:t>
+      </w:r>
+      <w:r>
+        <w:rPr>
+          <w:rFonts w:ascii="Times New Roman" w:eastAsia="Times New Roman" w:hAnsi="Times New Roman" w:cs="Times New Roman"/>
+          <w:bCs/>
+          <w:color w:val="000000"/>
+          <w:sz w:val="32"/>
+          <w:szCs w:val="32"/>
+        </w:rPr>
+        <w:t>binding inside the templa</w:t>
+      </w:r>
+      <w:r>
+        <w:rPr>
+          <w:rFonts w:ascii="Times New Roman" w:eastAsia="Times New Roman" w:hAnsi="Times New Roman" w:cs="Times New Roman"/>
+          <w:bCs/>
+          <w:color w:val="000000"/>
+          <w:sz w:val="32"/>
+          <w:szCs w:val="32"/>
+        </w:rPr>
+        <w:t xml:space="preserve">te then it is not </w:t>
+      </w:r>
+      <w:r>
+        <w:rPr>
+          <w:rFonts w:ascii="Times New Roman" w:eastAsia="Times New Roman" w:hAnsi="Times New Roman" w:cs="Times New Roman"/>
+          <w:bCs/>
+          <w:color w:val="000000"/>
+          <w:sz w:val="32"/>
+          <w:szCs w:val="32"/>
+        </w:rPr>
+        <w:t xml:space="preserve"> be watch</w:t>
+      </w:r>
+      <w:r>
+        <w:rPr>
+          <w:rFonts w:ascii="Times New Roman" w:eastAsia="Times New Roman" w:hAnsi="Times New Roman" w:cs="Times New Roman"/>
+          <w:bCs/>
+          <w:color w:val="000000"/>
+          <w:sz w:val="32"/>
+          <w:szCs w:val="32"/>
+        </w:rPr>
+        <w:t>ed.</w:t>
+      </w:r>
+    </w:p>
+    <w:p>
+      <w:pPr>
+        <w:shd w:val="clear" w:color="auto" w:fill="FFFFFF"/>
+        <w:spacing w:before="360" w:after="0" w:line="240" w:lineRule="auto"/>
+        <w:outlineLvl w:val="1"/>
+        <w:rPr>
+          <w:rFonts w:ascii="Times New Roman" w:eastAsia="Times New Roman" w:hAnsi="Times New Roman" w:cs="Times New Roman"/>
+          <w:bCs/>
+          <w:color w:val="000000"/>
+          <w:sz w:val="32"/>
+          <w:szCs w:val="32"/>
+        </w:rPr>
+      </w:pPr>
+      <w:r>
+        <w:rPr>
+          <w:rFonts w:ascii="Times New Roman" w:eastAsia="Times New Roman" w:hAnsi="Times New Roman" w:cs="Times New Roman"/>
+          <w:bCs/>
+          <w:color w:val="000000"/>
+          <w:sz w:val="32"/>
+          <w:szCs w:val="32"/>
+        </w:rPr>
+        <w:t xml:space="preserve">Ref : </w:t>
+      </w:r>
+      <w:hyperlink r:id="rId7" w:history="1">
+        <w:r>
+          <w:rPr>
+            <w:rStyle w:val="Hyperlink"/>
+            <w:rFonts w:ascii="Times New Roman" w:eastAsia="Times New Roman" w:hAnsi="Times New Roman" w:cs="Times New Roman"/>
+            <w:bCs/>
+            <w:sz w:val="32"/>
+            <w:szCs w:val="32"/>
+          </w:rPr>
+          <w:t>https://www.youtube.com/watch?v=VS6vDlsqW7o</w:t>
+        </w:r>
+      </w:hyperlink>
+    </w:p>
+    <w:p>
+      <w:pPr>
+        <w:shd w:val="clear" w:color="auto" w:fill="FFFFFF"/>
+        <w:spacing w:before="360" w:after="0" w:line="240" w:lineRule="auto"/>
+        <w:outlineLvl w:val="1"/>
+        <w:rPr>
+          <w:rFonts w:ascii="Times New Roman" w:eastAsia="Times New Roman" w:hAnsi="Times New Roman" w:cs="Times New Roman"/>
+          <w:bCs/>
+          <w:color w:val="000000"/>
+          <w:sz w:val="32"/>
+          <w:szCs w:val="32"/>
+        </w:rPr>
+      </w:pPr>
+      <w:r>
+        <w:rPr>
+          <w:rFonts w:ascii="Times New Roman" w:eastAsia="Times New Roman" w:hAnsi="Times New Roman" w:cs="Times New Roman"/>
+          <w:b/>
+          <w:bCs/>
+          <w:color w:val="000000"/>
+          <w:sz w:val="32"/>
+          <w:szCs w:val="32"/>
+        </w:rPr>
+        <w:t xml:space="preserve">Watch listeners : </w:t>
+      </w:r>
+      <w:r>
+        <w:rPr>
+          <w:rFonts w:ascii="Times New Roman" w:eastAsia="Times New Roman" w:hAnsi="Times New Roman" w:cs="Times New Roman"/>
+          <w:bCs/>
+          <w:color w:val="000000"/>
+          <w:sz w:val="32"/>
+          <w:szCs w:val="32"/>
+        </w:rPr>
+        <w:t>We can attach the functions for each variables when changed.</w:t>
+      </w:r>
+      <w:r>
+        <w:rPr>
+          <w:rFonts w:ascii="Times New Roman" w:eastAsia="Times New Roman" w:hAnsi="Times New Roman" w:cs="Times New Roman"/>
+          <w:bCs/>
+          <w:color w:val="000000"/>
+          <w:sz w:val="32"/>
+          <w:szCs w:val="32"/>
+        </w:rPr>
+        <w:t>We can attach these functions with the watches.</w:t>
+      </w:r>
+      <w:r>
+        <w:rPr>
+          <w:rFonts w:ascii="Times New Roman" w:eastAsia="Times New Roman" w:hAnsi="Times New Roman" w:cs="Times New Roman"/>
+          <w:bCs/>
+          <w:color w:val="000000"/>
+          <w:sz w:val="32"/>
+          <w:szCs w:val="32"/>
+        </w:rPr>
+        <w:t>These function are known as watch listeners.</w:t>
+      </w:r>
+    </w:p>
+    <w:p>
+      <w:pPr>
+        <w:shd w:val="clear" w:color="auto" w:fill="FFFFFF"/>
+        <w:tabs>
+          <w:tab w:val="left" w:pos="3868"/>
+        </w:tabs>
+        <w:spacing w:before="360" w:after="0" w:line="240" w:lineRule="auto"/>
+        <w:outlineLvl w:val="1"/>
+        <w:rPr>
+          <w:rFonts w:ascii="Times New Roman" w:eastAsia="Times New Roman" w:hAnsi="Times New Roman" w:cs="Times New Roman"/>
+          <w:bCs/>
+          <w:color w:val="000000"/>
+          <w:sz w:val="32"/>
+          <w:szCs w:val="32"/>
+        </w:rPr>
+      </w:pPr>
+      <w:r>
+        <w:rPr>
+          <w:rFonts w:ascii="Times New Roman" w:eastAsia="Times New Roman" w:hAnsi="Times New Roman" w:cs="Times New Roman"/>
+          <w:b/>
+          <w:bCs/>
+          <w:color w:val="000000"/>
+          <w:sz w:val="32"/>
+          <w:szCs w:val="32"/>
+        </w:rPr>
+        <w:t xml:space="preserve">Watchers count : </w:t>
+      </w:r>
+      <w:r>
+        <w:rPr>
+          <w:rFonts w:ascii="Times New Roman" w:eastAsia="Times New Roman" w:hAnsi="Times New Roman" w:cs="Times New Roman"/>
+          <w:bCs/>
+          <w:color w:val="000000"/>
+          <w:sz w:val="32"/>
+          <w:szCs w:val="32"/>
+        </w:rPr>
+        <w:t xml:space="preserve">The maximum no of watchers that an application can use is </w:t>
+      </w:r>
+      <w:r>
+        <w:rPr>
+          <w:rFonts w:ascii="Times New Roman" w:eastAsia="Times New Roman" w:hAnsi="Times New Roman" w:cs="Times New Roman"/>
+          <w:bCs/>
+          <w:color w:val="000000"/>
+          <w:sz w:val="32"/>
+          <w:szCs w:val="32"/>
+        </w:rPr>
+        <w:t xml:space="preserve">better for </w:t>
+      </w:r>
+      <w:r>
+        <w:rPr>
+          <w:rFonts w:ascii="Times New Roman" w:eastAsia="Times New Roman" w:hAnsi="Times New Roman" w:cs="Times New Roman"/>
+          <w:b/>
+          <w:bCs/>
+          <w:color w:val="000000"/>
+          <w:sz w:val="32"/>
+          <w:szCs w:val="32"/>
+        </w:rPr>
+        <w:t>2000</w:t>
+      </w:r>
+      <w:r>
+        <w:rPr>
+          <w:rFonts w:ascii="Times New Roman" w:eastAsia="Times New Roman" w:hAnsi="Times New Roman" w:cs="Times New Roman"/>
+          <w:b/>
+          <w:bCs/>
+          <w:color w:val="000000"/>
+          <w:sz w:val="32"/>
+          <w:szCs w:val="32"/>
+        </w:rPr>
+        <w:t xml:space="preserve">. </w:t>
+      </w:r>
+      <w:r>
+        <w:rPr>
+          <w:rFonts w:ascii="Times New Roman" w:eastAsia="Times New Roman" w:hAnsi="Times New Roman" w:cs="Times New Roman"/>
+          <w:bCs/>
+          <w:color w:val="000000"/>
+          <w:sz w:val="32"/>
+          <w:szCs w:val="32"/>
+        </w:rPr>
+        <w:t>After that count that may have performance problem</w:t>
+      </w:r>
+      <w:r>
+        <w:rPr>
+          <w:rFonts w:ascii="Times New Roman" w:eastAsia="Times New Roman" w:hAnsi="Times New Roman" w:cs="Times New Roman"/>
+          <w:bCs/>
+          <w:color w:val="000000"/>
+          <w:sz w:val="32"/>
+          <w:szCs w:val="32"/>
+        </w:rPr>
+        <w:t xml:space="preserve">. It is </w:t>
+      </w:r>
+      <w:r>
+        <w:rPr>
+          <w:rFonts w:ascii="Times New Roman" w:eastAsia="Times New Roman" w:hAnsi="Times New Roman" w:cs="Times New Roman"/>
+          <w:bCs/>
+          <w:color w:val="000000"/>
+          <w:sz w:val="32"/>
+          <w:szCs w:val="32"/>
+        </w:rPr>
+        <w:t>recommended</w:t>
+      </w:r>
+      <w:r>
+        <w:rPr>
+          <w:rFonts w:ascii="Times New Roman" w:eastAsia="Times New Roman" w:hAnsi="Times New Roman" w:cs="Times New Roman"/>
+          <w:bCs/>
+          <w:color w:val="000000"/>
+          <w:sz w:val="32"/>
+          <w:szCs w:val="32"/>
+        </w:rPr>
+        <w:t xml:space="preserve"> to keep the watch</w:t>
+      </w:r>
+      <w:r>
+        <w:rPr>
+          <w:rFonts w:ascii="Times New Roman" w:eastAsia="Times New Roman" w:hAnsi="Times New Roman" w:cs="Times New Roman"/>
+          <w:bCs/>
+          <w:color w:val="000000"/>
+          <w:sz w:val="32"/>
+          <w:szCs w:val="32"/>
+        </w:rPr>
+        <w:t>ers as less possible</w:t>
+      </w:r>
+      <w:r>
+        <w:rPr>
+          <w:rFonts w:ascii="Times New Roman" w:eastAsia="Times New Roman" w:hAnsi="Times New Roman" w:cs="Times New Roman"/>
+          <w:bCs/>
+          <w:color w:val="000000"/>
+          <w:sz w:val="32"/>
+          <w:szCs w:val="32"/>
+        </w:rPr>
+        <w:t xml:space="preserve"> to prvent the performance issue.</w:t>
+      </w:r>
+      <w:r>
+        <w:rPr>
+          <w:rFonts w:ascii="Times New Roman" w:eastAsia="Times New Roman" w:hAnsi="Times New Roman" w:cs="Times New Roman"/>
+          <w:bCs/>
+          <w:color w:val="000000"/>
+          <w:sz w:val="32"/>
+          <w:szCs w:val="32"/>
+        </w:rPr>
+        <w:t>We can see the number of wat</w:t>
+      </w:r>
+      <w:r>
+        <w:rPr>
+          <w:rFonts w:ascii="Times New Roman" w:eastAsia="Times New Roman" w:hAnsi="Times New Roman" w:cs="Times New Roman"/>
+          <w:bCs/>
+          <w:color w:val="000000"/>
+          <w:sz w:val="32"/>
+          <w:szCs w:val="32"/>
+        </w:rPr>
+        <w:t>che</w:t>
+      </w:r>
+      <w:r>
+        <w:rPr>
+          <w:rFonts w:ascii="Times New Roman" w:eastAsia="Times New Roman" w:hAnsi="Times New Roman" w:cs="Times New Roman"/>
+          <w:bCs/>
+          <w:color w:val="000000"/>
+          <w:sz w:val="32"/>
+          <w:szCs w:val="32"/>
+        </w:rPr>
+        <w:t xml:space="preserve">rs through two </w:t>
+      </w:r>
+      <w:r>
+        <w:rPr>
+          <w:rFonts w:ascii="Times New Roman" w:eastAsia="Times New Roman" w:hAnsi="Times New Roman" w:cs="Times New Roman"/>
+          <w:bCs/>
+          <w:color w:val="000000"/>
+          <w:sz w:val="32"/>
+          <w:szCs w:val="32"/>
+        </w:rPr>
+        <w:t>chrome</w:t>
+      </w:r>
+      <w:r>
+        <w:rPr>
+          <w:rFonts w:ascii="Times New Roman" w:eastAsia="Times New Roman" w:hAnsi="Times New Roman" w:cs="Times New Roman"/>
+          <w:bCs/>
+          <w:color w:val="000000"/>
+          <w:sz w:val="32"/>
+          <w:szCs w:val="32"/>
+        </w:rPr>
+        <w:t xml:space="preserve"> plugins</w:t>
+      </w:r>
+      <w:r>
+        <w:rPr>
+          <w:rFonts w:ascii="Times New Roman" w:eastAsia="Times New Roman" w:hAnsi="Times New Roman" w:cs="Times New Roman"/>
+          <w:bCs/>
+          <w:color w:val="000000"/>
+          <w:sz w:val="32"/>
+          <w:szCs w:val="32"/>
+        </w:rPr>
+        <w:t xml:space="preserve"> </w:t>
+      </w:r>
+      <w:r>
+        <w:rPr>
+          <w:rFonts w:ascii="Times New Roman" w:eastAsia="Times New Roman" w:hAnsi="Times New Roman" w:cs="Times New Roman"/>
+          <w:bCs/>
+          <w:color w:val="000000"/>
+          <w:sz w:val="32"/>
+          <w:szCs w:val="32"/>
+        </w:rPr>
+        <w:t xml:space="preserve"> :</w:t>
+      </w:r>
+    </w:p>
+    <w:p>
+      <w:pPr>
+        <w:shd w:val="clear" w:color="auto" w:fill="FFFFFF"/>
+        <w:tabs>
+          <w:tab w:val="left" w:pos="3868"/>
+        </w:tabs>
+        <w:spacing w:before="360" w:after="0" w:line="240" w:lineRule="auto"/>
+        <w:outlineLvl w:val="1"/>
+        <w:rPr>
+          <w:rFonts w:ascii="Times New Roman" w:eastAsia="Times New Roman" w:hAnsi="Times New Roman" w:cs="Times New Roman"/>
+          <w:bCs/>
+          <w:color w:val="000000"/>
+          <w:sz w:val="32"/>
+          <w:szCs w:val="32"/>
+        </w:rPr>
+      </w:pPr>
+      <w:r>
+        <w:rPr>
+          <w:rFonts w:ascii="Times New Roman" w:eastAsia="Times New Roman" w:hAnsi="Times New Roman" w:cs="Times New Roman"/>
+          <w:bCs/>
+          <w:color w:val="000000"/>
+          <w:sz w:val="32"/>
+          <w:szCs w:val="32"/>
+        </w:rPr>
+        <w:t>a)Angular watchers</w:t>
+      </w:r>
+    </w:p>
+    <w:p>
+      <w:pPr>
+        <w:shd w:val="clear" w:color="auto" w:fill="FFFFFF"/>
+        <w:tabs>
+          <w:tab w:val="left" w:pos="3868"/>
+        </w:tabs>
+        <w:spacing w:before="360" w:after="0" w:line="240" w:lineRule="auto"/>
+        <w:outlineLvl w:val="1"/>
+        <w:rPr>
+          <w:rFonts w:ascii="Times New Roman" w:eastAsia="Times New Roman" w:hAnsi="Times New Roman" w:cs="Times New Roman"/>
+          <w:bCs/>
+          <w:color w:val="000000"/>
+          <w:sz w:val="32"/>
+          <w:szCs w:val="32"/>
+        </w:rPr>
+      </w:pPr>
+      <w:r>
+        <w:rPr>
+          <w:rFonts w:ascii="Times New Roman" w:eastAsia="Times New Roman" w:hAnsi="Times New Roman" w:cs="Times New Roman"/>
+          <w:bCs/>
+          <w:color w:val="000000"/>
+          <w:sz w:val="32"/>
+          <w:szCs w:val="32"/>
+        </w:rPr>
+        <w:t>Based on the number of binding we will see the watchers.</w:t>
+      </w:r>
+    </w:p>
+    <w:p>
+      <w:pPr>
+        <w:shd w:val="clear" w:color="auto" w:fill="FFFFFF"/>
+        <w:tabs>
+          <w:tab w:val="left" w:pos="3868"/>
+        </w:tabs>
+        <w:spacing w:before="360" w:after="0" w:line="240" w:lineRule="auto"/>
+        <w:outlineLvl w:val="1"/>
+        <w:rPr>
+          <w:rFonts w:ascii="Times New Roman" w:eastAsia="Times New Roman" w:hAnsi="Times New Roman" w:cs="Times New Roman"/>
+          <w:b/>
+          <w:bCs/>
+          <w:color w:val="000000"/>
+          <w:sz w:val="32"/>
+          <w:szCs w:val="32"/>
+        </w:rPr>
+      </w:pPr>
+      <w:r>
+        <w:rPr>
+          <w:rFonts w:ascii="Times New Roman" w:eastAsia="Times New Roman" w:hAnsi="Times New Roman" w:cs="Times New Roman"/>
+          <w:b/>
+          <w:bCs/>
+          <w:color w:val="000000"/>
+          <w:sz w:val="32"/>
+          <w:szCs w:val="32"/>
+        </w:rPr>
+        <w:lastRenderedPageBreak/>
+        <w:t>&lt;input ng-model="b</w:t>
+      </w:r>
+      <w:r>
+        <w:rPr>
+          <w:rFonts w:ascii="Times New Roman" w:eastAsia="Times New Roman" w:hAnsi="Times New Roman" w:cs="Times New Roman"/>
+          <w:bCs/>
+          <w:color w:val="000000"/>
+          <w:sz w:val="32"/>
+          <w:szCs w:val="32"/>
+        </w:rPr>
+        <w:t>"&gt;</w:t>
+      </w:r>
+      <w:r>
+        <w:rPr>
+          <w:rFonts w:ascii="Times New Roman" w:eastAsia="Times New Roman" w:hAnsi="Times New Roman" w:cs="Times New Roman"/>
+          <w:bCs/>
+          <w:color w:val="000000"/>
+          <w:sz w:val="32"/>
+          <w:szCs w:val="32"/>
+        </w:rPr>
+        <w:t xml:space="preserve"> ..Two way </w:t>
+      </w:r>
+      <w:r>
+        <w:rPr>
+          <w:rFonts w:ascii="Times New Roman" w:eastAsia="Times New Roman" w:hAnsi="Times New Roman" w:cs="Times New Roman"/>
+          <w:bCs/>
+          <w:color w:val="000000"/>
+          <w:sz w:val="32"/>
+          <w:szCs w:val="32"/>
+        </w:rPr>
+        <w:t>data</w:t>
+      </w:r>
+      <w:r>
+        <w:rPr>
+          <w:rFonts w:ascii="Times New Roman" w:eastAsia="Times New Roman" w:hAnsi="Times New Roman" w:cs="Times New Roman"/>
+          <w:bCs/>
+          <w:color w:val="000000"/>
+          <w:sz w:val="32"/>
+          <w:szCs w:val="32"/>
+        </w:rPr>
+        <w:t xml:space="preserve"> binding</w:t>
+      </w:r>
+    </w:p>
+    <w:p>
+      <w:pPr>
+        <w:shd w:val="clear" w:color="auto" w:fill="FFFFFF"/>
+        <w:tabs>
+          <w:tab w:val="left" w:pos="3868"/>
+        </w:tabs>
+        <w:spacing w:before="360" w:after="0" w:line="240" w:lineRule="auto"/>
+        <w:outlineLvl w:val="1"/>
+        <w:rPr>
+          <w:rFonts w:ascii="Times New Roman" w:eastAsia="Times New Roman" w:hAnsi="Times New Roman" w:cs="Times New Roman"/>
+          <w:b/>
+          <w:bCs/>
+          <w:color w:val="000000"/>
+          <w:sz w:val="32"/>
+          <w:szCs w:val="32"/>
+        </w:rPr>
+      </w:pPr>
+      <w:r>
+        <w:rPr>
+          <w:rFonts w:ascii="Times New Roman" w:eastAsia="Times New Roman" w:hAnsi="Times New Roman" w:cs="Times New Roman"/>
+          <w:b/>
+          <w:bCs/>
+          <w:color w:val="000000"/>
+          <w:sz w:val="32"/>
+          <w:szCs w:val="32"/>
+        </w:rPr>
+        <w:t>&lt;input ng-model="a"&gt;</w:t>
+      </w:r>
+      <w:r>
+        <w:rPr>
+          <w:rFonts w:ascii="Times New Roman" w:eastAsia="Times New Roman" w:hAnsi="Times New Roman" w:cs="Times New Roman"/>
+          <w:bCs/>
+          <w:color w:val="000000"/>
+          <w:sz w:val="32"/>
+          <w:szCs w:val="32"/>
+        </w:rPr>
+        <w:t>"&gt; ..Two way data binding</w:t>
+      </w:r>
+    </w:p>
+    <w:p>
+      <w:pPr>
+        <w:shd w:val="clear" w:color="auto" w:fill="FFFFFF"/>
+        <w:tabs>
+          <w:tab w:val="left" w:pos="3868"/>
+        </w:tabs>
+        <w:spacing w:before="360" w:after="0" w:line="240" w:lineRule="auto"/>
+        <w:outlineLvl w:val="1"/>
+        <w:rPr>
+          <w:rFonts w:ascii="Times New Roman" w:eastAsia="Times New Roman" w:hAnsi="Times New Roman" w:cs="Times New Roman"/>
+          <w:b/>
+          <w:bCs/>
+          <w:color w:val="000000"/>
+          <w:sz w:val="32"/>
+          <w:szCs w:val="32"/>
+        </w:rPr>
+      </w:pPr>
+      <w:r>
+        <w:rPr>
+          <w:rFonts w:ascii="Times New Roman" w:eastAsia="Times New Roman" w:hAnsi="Times New Roman" w:cs="Times New Roman"/>
+          <w:b/>
+          <w:bCs/>
+          <w:color w:val="000000"/>
+          <w:sz w:val="32"/>
+          <w:szCs w:val="32"/>
+        </w:rPr>
+        <w:t>The The count is {{a}}</w:t>
+      </w:r>
+      <w:r>
+        <w:rPr>
+          <w:rFonts w:ascii="Times New Roman" w:eastAsia="Times New Roman" w:hAnsi="Times New Roman" w:cs="Times New Roman"/>
+          <w:bCs/>
+          <w:color w:val="000000"/>
+          <w:sz w:val="32"/>
+          <w:szCs w:val="32"/>
+        </w:rPr>
+        <w:t>"&gt; ..</w:t>
+      </w:r>
+      <w:r>
+        <w:rPr>
+          <w:rFonts w:ascii="Times New Roman" w:eastAsia="Times New Roman" w:hAnsi="Times New Roman" w:cs="Times New Roman"/>
+          <w:bCs/>
+          <w:color w:val="000000"/>
+          <w:sz w:val="32"/>
+          <w:szCs w:val="32"/>
+        </w:rPr>
+        <w:t>One</w:t>
+      </w:r>
+      <w:r>
+        <w:rPr>
+          <w:rFonts w:ascii="Times New Roman" w:eastAsia="Times New Roman" w:hAnsi="Times New Roman" w:cs="Times New Roman"/>
+          <w:bCs/>
+          <w:color w:val="000000"/>
+          <w:sz w:val="32"/>
+          <w:szCs w:val="32"/>
+        </w:rPr>
+        <w:t xml:space="preserve"> way data binding</w:t>
+      </w:r>
+    </w:p>
+    <w:p>
+      <w:pPr>
+        <w:shd w:val="clear" w:color="auto" w:fill="FFFFFF"/>
+        <w:tabs>
+          <w:tab w:val="left" w:pos="3868"/>
+        </w:tabs>
+        <w:spacing w:before="360" w:after="0" w:line="240" w:lineRule="auto"/>
+        <w:outlineLvl w:val="1"/>
+        <w:rPr>
+          <w:rFonts w:ascii="Times New Roman" w:eastAsia="Times New Roman" w:hAnsi="Times New Roman" w:cs="Times New Roman"/>
+          <w:b/>
+          <w:bCs/>
+          <w:color w:val="000000"/>
+          <w:sz w:val="32"/>
+          <w:szCs w:val="32"/>
+        </w:rPr>
+      </w:pPr>
+      <w:r>
+        <w:rPr>
+          <w:rFonts w:ascii="Times New Roman" w:eastAsia="Times New Roman" w:hAnsi="Times New Roman" w:cs="Times New Roman"/>
+          <w:b/>
+          <w:bCs/>
+          <w:color w:val="000000"/>
+          <w:sz w:val="32"/>
+          <w:szCs w:val="32"/>
+        </w:rPr>
+        <w:t>The The count is {{b}}</w:t>
+      </w:r>
+      <w:r>
+        <w:rPr>
+          <w:rFonts w:ascii="Times New Roman" w:eastAsia="Times New Roman" w:hAnsi="Times New Roman" w:cs="Times New Roman"/>
+          <w:bCs/>
+          <w:color w:val="000000"/>
+          <w:sz w:val="32"/>
+          <w:szCs w:val="32"/>
+        </w:rPr>
+        <w:t>"&gt; ..</w:t>
+      </w:r>
+      <w:r>
+        <w:rPr>
+          <w:rFonts w:ascii="Times New Roman" w:eastAsia="Times New Roman" w:hAnsi="Times New Roman" w:cs="Times New Roman"/>
+          <w:bCs/>
+          <w:color w:val="000000"/>
+          <w:sz w:val="32"/>
+          <w:szCs w:val="32"/>
+        </w:rPr>
+        <w:t>One</w:t>
+      </w:r>
+      <w:r>
+        <w:rPr>
+          <w:rFonts w:ascii="Times New Roman" w:eastAsia="Times New Roman" w:hAnsi="Times New Roman" w:cs="Times New Roman"/>
+          <w:bCs/>
+          <w:color w:val="000000"/>
+          <w:sz w:val="32"/>
+          <w:szCs w:val="32"/>
+        </w:rPr>
+        <w:t xml:space="preserve"> way data binding</w:t>
+      </w:r>
+    </w:p>
+    <w:p>
+      <w:pPr>
+        <w:shd w:val="clear" w:color="auto" w:fill="FFFFFF"/>
+        <w:tabs>
+          <w:tab w:val="left" w:pos="3868"/>
+        </w:tabs>
+        <w:spacing w:before="360" w:after="0" w:line="240" w:lineRule="auto"/>
+        <w:outlineLvl w:val="1"/>
+        <w:rPr>
+          <w:rFonts w:ascii="Times New Roman" w:eastAsia="Times New Roman" w:hAnsi="Times New Roman" w:cs="Times New Roman"/>
+          <w:bCs/>
+          <w:color w:val="000000"/>
+          <w:sz w:val="32"/>
+          <w:szCs w:val="32"/>
+        </w:rPr>
+      </w:pPr>
+      <w:r>
+        <w:rPr>
+          <w:rFonts w:ascii="Times New Roman" w:eastAsia="Times New Roman" w:hAnsi="Times New Roman" w:cs="Times New Roman"/>
+          <w:bCs/>
+          <w:color w:val="000000"/>
+          <w:sz w:val="32"/>
+          <w:szCs w:val="32"/>
+        </w:rPr>
+        <w:t>This code will contain 4 watchers because 4 data bindings are there.</w:t>
+      </w:r>
+    </w:p>
+    <w:p>
+      <w:pPr>
+        <w:shd w:val="clear" w:color="auto" w:fill="FFFFFF"/>
+        <w:tabs>
+          <w:tab w:val="left" w:pos="3868"/>
+        </w:tabs>
+        <w:spacing w:before="360" w:after="0" w:line="240" w:lineRule="auto"/>
+        <w:outlineLvl w:val="1"/>
+        <w:rPr>
+          <w:rFonts w:ascii="Times New Roman" w:eastAsia="Times New Roman" w:hAnsi="Times New Roman" w:cs="Times New Roman"/>
+          <w:bCs/>
+          <w:color w:val="000000"/>
+          <w:sz w:val="32"/>
+          <w:szCs w:val="32"/>
+        </w:rPr>
+      </w:pPr>
+      <w:r>
+        <w:rPr>
+          <w:rFonts w:ascii="Times New Roman" w:eastAsia="Times New Roman" w:hAnsi="Times New Roman" w:cs="Times New Roman"/>
+          <w:bCs/>
+          <w:color w:val="000000"/>
+          <w:sz w:val="32"/>
+          <w:szCs w:val="32"/>
+        </w:rPr>
+        <w:t>b)</w:t>
+      </w:r>
+      <w:r>
+        <w:rPr>
+          <w:rFonts w:ascii="Times New Roman" w:eastAsia="Times New Roman" w:hAnsi="Times New Roman" w:cs="Times New Roman"/>
+          <w:bCs/>
+          <w:color w:val="000000"/>
+          <w:sz w:val="32"/>
+          <w:szCs w:val="32"/>
+        </w:rPr>
+        <w:t>Batarang</w:t>
+      </w:r>
+    </w:p>
+    <w:p>
+      <w:pPr>
+        <w:shd w:val="clear" w:color="auto" w:fill="FFFFFF"/>
+        <w:tabs>
+          <w:tab w:val="left" w:pos="3868"/>
+        </w:tabs>
+        <w:spacing w:before="360" w:after="0" w:line="240" w:lineRule="auto"/>
+        <w:outlineLvl w:val="1"/>
+        <w:rPr>
+          <w:rFonts w:ascii="Times New Roman" w:eastAsia="Times New Roman" w:hAnsi="Times New Roman" w:cs="Times New Roman"/>
+          <w:b/>
+          <w:bCs/>
+          <w:color w:val="000000"/>
+          <w:sz w:val="32"/>
+          <w:szCs w:val="32"/>
+        </w:rPr>
+      </w:pPr>
+      <w:r>
+        <w:rPr>
+          <w:rFonts w:ascii="Times New Roman" w:eastAsia="Times New Roman" w:hAnsi="Times New Roman" w:cs="Times New Roman"/>
+          <w:b/>
+          <w:bCs/>
+          <w:color w:val="000000"/>
+          <w:sz w:val="32"/>
+          <w:szCs w:val="32"/>
+        </w:rPr>
+        <w:t xml:space="preserve">Creating our own watch : </w:t>
+      </w:r>
+    </w:p>
+    <w:p>
+      <w:pPr>
+        <w:shd w:val="clear" w:color="auto" w:fill="FFFFFF"/>
         <w:spacing w:before="100" w:beforeAutospacing="1" w:after="100" w:afterAutospacing="1" w:line="240" w:lineRule="auto"/>
         <w:rPr>
           <w:rFonts w:ascii="Times New Roman" w:eastAsia="Times New Roman" w:hAnsi="Times New Roman" w:cs="Times New Roman"/>
@@ -791,6 +1600,141 @@
           <w:szCs w:val="32"/>
         </w:rPr>
         <w:t>A listener function</w:t>
+      </w:r>
+    </w:p>
+    <w:p>
+      <w:pPr>
+        <w:numPr>
+          <w:ilvl w:val="0"/>
+          <w:numId w:val="1"/>
+        </w:numPr>
+        <w:shd w:val="clear" w:color="auto" w:fill="FFFFFF"/>
+        <w:spacing w:before="100" w:beforeAutospacing="1" w:after="100" w:afterAutospacing="1" w:line="240" w:lineRule="auto"/>
+        <w:ind w:left="0"/>
+        <w:rPr>
+          <w:rFonts w:ascii="Times New Roman" w:eastAsia="Times New Roman" w:hAnsi="Times New Roman" w:cs="Times New Roman"/>
+          <w:color w:val="000000"/>
+          <w:sz w:val="32"/>
+          <w:szCs w:val="32"/>
+        </w:rPr>
+      </w:pPr>
+      <w:r>
+        <w:rPr>
+          <w:rFonts w:ascii="Times New Roman" w:eastAsia="Times New Roman" w:hAnsi="Times New Roman" w:cs="Times New Roman"/>
+          <w:color w:val="000000"/>
+          <w:sz w:val="32"/>
+          <w:szCs w:val="32"/>
+        </w:rPr>
+        <w:t>$scope.watch(‘c’,function(</w:t>
+      </w:r>
+      <w:r>
+        <w:rPr>
+          <w:rFonts w:ascii="Times New Roman" w:eastAsia="Times New Roman" w:hAnsi="Times New Roman" w:cs="Times New Roman"/>
+          <w:b/>
+          <w:color w:val="000000"/>
+          <w:sz w:val="32"/>
+          <w:szCs w:val="32"/>
+        </w:rPr>
+        <w:t>new</w:t>
+      </w:r>
+      <w:r>
+        <w:rPr>
+          <w:rFonts w:ascii="Times New Roman" w:eastAsia="Times New Roman" w:hAnsi="Times New Roman" w:cs="Times New Roman"/>
+          <w:b/>
+          <w:color w:val="000000"/>
+          <w:sz w:val="32"/>
+          <w:szCs w:val="32"/>
+        </w:rPr>
+        <w:t>Value</w:t>
+      </w:r>
+      <w:r>
+        <w:rPr>
+          <w:rFonts w:ascii="Times New Roman" w:eastAsia="Times New Roman" w:hAnsi="Times New Roman" w:cs="Times New Roman"/>
+          <w:color w:val="000000"/>
+          <w:sz w:val="32"/>
+          <w:szCs w:val="32"/>
+        </w:rPr>
+        <w:t>,</w:t>
+      </w:r>
+      <w:r>
+        <w:rPr>
+          <w:rFonts w:ascii="Times New Roman" w:eastAsia="Times New Roman" w:hAnsi="Times New Roman" w:cs="Times New Roman"/>
+          <w:b/>
+          <w:color w:val="000000"/>
+          <w:sz w:val="32"/>
+          <w:szCs w:val="32"/>
+        </w:rPr>
+        <w:t>old</w:t>
+      </w:r>
+      <w:r>
+        <w:rPr>
+          <w:rFonts w:ascii="Times New Roman" w:eastAsia="Times New Roman" w:hAnsi="Times New Roman" w:cs="Times New Roman"/>
+          <w:b/>
+          <w:color w:val="000000"/>
+          <w:sz w:val="32"/>
+          <w:szCs w:val="32"/>
+        </w:rPr>
+        <w:t>Value</w:t>
+      </w:r>
+      <w:r>
+        <w:rPr>
+          <w:rFonts w:ascii="Times New Roman" w:eastAsia="Times New Roman" w:hAnsi="Times New Roman" w:cs="Times New Roman"/>
+          <w:color w:val="000000"/>
+          <w:sz w:val="32"/>
+          <w:szCs w:val="32"/>
+        </w:rPr>
+        <w:t>){</w:t>
+      </w:r>
+    </w:p>
+    <w:p>
+      <w:pPr>
+        <w:shd w:val="clear" w:color="auto" w:fill="FFFFFF"/>
+        <w:spacing w:before="100" w:beforeAutospacing="1" w:after="100" w:afterAutospacing="1" w:line="240" w:lineRule="auto"/>
+        <w:rPr>
+          <w:rFonts w:ascii="Times New Roman" w:eastAsia="Times New Roman" w:hAnsi="Times New Roman" w:cs="Times New Roman"/>
+          <w:color w:val="000000"/>
+          <w:sz w:val="32"/>
+          <w:szCs w:val="32"/>
+        </w:rPr>
+      </w:pPr>
+      <w:r>
+        <w:rPr>
+          <w:rFonts w:ascii="Times New Roman" w:eastAsia="Times New Roman" w:hAnsi="Times New Roman" w:cs="Times New Roman"/>
+          <w:color w:val="000000"/>
+          <w:sz w:val="32"/>
+          <w:szCs w:val="32"/>
+        </w:rPr>
+        <w:t>}</w:t>
+      </w:r>
+      <w:r>
+        <w:rPr>
+          <w:rFonts w:ascii="Times New Roman" w:eastAsia="Times New Roman" w:hAnsi="Times New Roman" w:cs="Times New Roman"/>
+          <w:color w:val="000000"/>
+          <w:sz w:val="32"/>
+          <w:szCs w:val="32"/>
+        </w:rPr>
+        <w:t>)</w:t>
+      </w:r>
+    </w:p>
+    <w:p>
+      <w:pPr>
+        <w:shd w:val="clear" w:color="auto" w:fill="FFFFFF"/>
+        <w:spacing w:before="100" w:beforeAutospacing="1" w:after="100" w:afterAutospacing="1" w:line="240" w:lineRule="auto"/>
+        <w:rPr>
+          <w:rFonts w:ascii="Times New Roman" w:eastAsia="Times New Roman" w:hAnsi="Times New Roman" w:cs="Times New Roman"/>
+          <w:color w:val="000000"/>
+          <w:sz w:val="32"/>
+          <w:szCs w:val="32"/>
+        </w:rPr>
+      </w:pPr>
+      <w:r>
+        <w:rPr>
+          <w:rFonts w:ascii="Times New Roman" w:eastAsia="Times New Roman" w:hAnsi="Times New Roman" w:cs="Times New Roman"/>
+          <w:color w:val="000000"/>
+          <w:sz w:val="32"/>
+          <w:szCs w:val="32"/>
+        </w:rPr>
+        <w:t>The callback function is known as watch listener.</w:t>
       </w:r>
     </w:p>
     <w:p>
@@ -988,6 +1932,7 @@
           <w:sz w:val="32"/>
           <w:szCs w:val="32"/>
         </w:rPr>
+        <w:lastRenderedPageBreak/>
         <w:t>The value function should return the value which is being watched. AngularJS can then check the value returned against the value the watch function returned the last time. That way AngularJS can determine if the value has changed. Here is an example:</w:t>
       </w:r>
     </w:p>
@@ -1033,7 +1978,6 @@
           <w:sz w:val="32"/>
           <w:szCs w:val="32"/>
         </w:rPr>
-        <w:lastRenderedPageBreak/>
         <w:t>$scope.$watch(function(scope) { return scope.data.myVar },</w:t>
       </w:r>
     </w:p>
@@ -1644,7 +2588,19 @@
           <w:sz w:val="32"/>
           <w:szCs w:val="32"/>
         </w:rPr>
-        <w:t>{{ data.myVar }</w:t>
+        <w:t xml:space="preserve">{{ data.myVar </w:t>
+      </w:r>
+      <w:r>
+        <w:rPr>
+          <w:rFonts w:ascii="Times New Roman" w:eastAsia="Times New Roman" w:hAnsi="Times New Roman" w:cs="Times New Roman"/>
+          <w:b/>
+          <w:bCs/>
+          <w:color w:val="000000"/>
+          <w:sz w:val="32"/>
+          <w:szCs w:val="32"/>
+        </w:rPr>
+        <w:lastRenderedPageBreak/>
+        <w:t>}</w:t>
       </w:r>
       <w:r>
         <w:rPr>
@@ -1654,6 +2610,728 @@
           <w:szCs w:val="32"/>
         </w:rPr>
         <w:t>, but this is just an example of what you can do inside the listener function.</w:t>
+      </w:r>
+    </w:p>
+    <w:p>
+      <w:pPr>
+        <w:shd w:val="clear" w:color="auto" w:fill="FFFFFF"/>
+        <w:spacing w:before="100" w:beforeAutospacing="1" w:after="100" w:afterAutospacing="1" w:line="240" w:lineRule="auto"/>
+        <w:rPr>
+          <w:rFonts w:ascii="Times New Roman" w:eastAsia="Times New Roman" w:hAnsi="Times New Roman" w:cs="Times New Roman"/>
+          <w:b/>
+          <w:color w:val="000000"/>
+          <w:sz w:val="32"/>
+          <w:szCs w:val="32"/>
+        </w:rPr>
+      </w:pPr>
+      <w:r>
+        <w:rPr>
+          <w:rFonts w:ascii="Times New Roman" w:eastAsia="Times New Roman" w:hAnsi="Times New Roman" w:cs="Times New Roman"/>
+          <w:b/>
+          <w:color w:val="000000"/>
+          <w:sz w:val="32"/>
+          <w:szCs w:val="32"/>
+        </w:rPr>
+        <w:t>Types of watches :</w:t>
+      </w:r>
+    </w:p>
+    <w:p>
+      <w:pPr>
+        <w:shd w:val="clear" w:color="auto" w:fill="FFFFFF"/>
+        <w:tabs>
+          <w:tab w:val="left" w:pos="3851"/>
+        </w:tabs>
+        <w:spacing w:before="100" w:beforeAutospacing="1" w:after="100" w:afterAutospacing="1" w:line="240" w:lineRule="auto"/>
+        <w:rPr>
+          <w:rFonts w:ascii="Times New Roman" w:eastAsia="Times New Roman" w:hAnsi="Times New Roman" w:cs="Times New Roman"/>
+          <w:color w:val="000000"/>
+          <w:sz w:val="32"/>
+          <w:szCs w:val="32"/>
+        </w:rPr>
+      </w:pPr>
+      <w:r>
+        <w:rPr>
+          <w:rFonts w:ascii="Times New Roman" w:eastAsia="Times New Roman" w:hAnsi="Times New Roman" w:cs="Times New Roman"/>
+          <w:b/>
+          <w:color w:val="000000"/>
+          <w:sz w:val="32"/>
+          <w:szCs w:val="32"/>
+        </w:rPr>
+        <w:t>a)</w:t>
+      </w:r>
+      <w:r>
+        <w:rPr>
+          <w:rFonts w:ascii="Times New Roman" w:eastAsia="Times New Roman" w:hAnsi="Times New Roman" w:cs="Times New Roman"/>
+          <w:b/>
+          <w:color w:val="000000"/>
+          <w:sz w:val="32"/>
+          <w:szCs w:val="32"/>
+        </w:rPr>
+        <w:t>$watch</w:t>
+      </w:r>
+      <w:r>
+        <w:rPr>
+          <w:rFonts w:ascii="Times New Roman" w:eastAsia="Times New Roman" w:hAnsi="Times New Roman" w:cs="Times New Roman"/>
+          <w:color w:val="000000"/>
+          <w:sz w:val="32"/>
+          <w:szCs w:val="32"/>
+        </w:rPr>
+        <w:t xml:space="preserve"> : </w:t>
+      </w:r>
+      <w:r>
+        <w:rPr>
+          <w:rFonts w:ascii="Times New Roman" w:eastAsia="Times New Roman" w:hAnsi="Times New Roman" w:cs="Times New Roman"/>
+          <w:b/>
+          <w:color w:val="000000"/>
+          <w:sz w:val="32"/>
+          <w:szCs w:val="32"/>
+        </w:rPr>
+        <w:t>R</w:t>
+      </w:r>
+      <w:r>
+        <w:rPr>
+          <w:rFonts w:ascii="Times New Roman" w:eastAsia="Times New Roman" w:hAnsi="Times New Roman" w:cs="Times New Roman"/>
+          <w:b/>
+          <w:color w:val="000000"/>
+          <w:sz w:val="32"/>
+          <w:szCs w:val="32"/>
+        </w:rPr>
+        <w:t>eference watch</w:t>
+      </w:r>
+      <w:r>
+        <w:rPr>
+          <w:rFonts w:ascii="Times New Roman" w:eastAsia="Times New Roman" w:hAnsi="Times New Roman" w:cs="Times New Roman"/>
+          <w:color w:val="000000"/>
+          <w:sz w:val="32"/>
+          <w:szCs w:val="32"/>
+        </w:rPr>
+        <w:t xml:space="preserve"> : If the variable to be watched is primitive. It means that</w:t>
+      </w:r>
+      <w:r>
+        <w:rPr>
+          <w:rFonts w:ascii="Times New Roman" w:eastAsia="Times New Roman" w:hAnsi="Times New Roman" w:cs="Times New Roman"/>
+          <w:color w:val="000000"/>
+          <w:sz w:val="32"/>
+          <w:szCs w:val="32"/>
+        </w:rPr>
+        <w:t xml:space="preserve"> the data type of the watch will be integer,float etc. But suppose , if we are trying to watch an object then</w:t>
+      </w:r>
+    </w:p>
+    <w:p>
+      <w:pPr>
+        <w:shd w:val="clear" w:color="auto" w:fill="FFFFFF"/>
+        <w:tabs>
+          <w:tab w:val="left" w:pos="3851"/>
+        </w:tabs>
+        <w:spacing w:before="100" w:beforeAutospacing="1" w:after="100" w:afterAutospacing="1" w:line="240" w:lineRule="auto"/>
+        <w:rPr>
+          <w:rFonts w:ascii="Times New Roman" w:eastAsia="Times New Roman" w:hAnsi="Times New Roman" w:cs="Times New Roman"/>
+          <w:color w:val="000000"/>
+          <w:sz w:val="32"/>
+          <w:szCs w:val="32"/>
+        </w:rPr>
+      </w:pPr>
+      <w:r>
+        <w:rPr>
+          <w:rFonts w:ascii="Times New Roman" w:eastAsia="Times New Roman" w:hAnsi="Times New Roman" w:cs="Times New Roman"/>
+          <w:color w:val="000000"/>
+          <w:sz w:val="32"/>
+          <w:szCs w:val="32"/>
+        </w:rPr>
+        <w:t xml:space="preserve">Ex : </w:t>
+      </w:r>
+    </w:p>
+    <w:p>
+      <w:pPr>
+        <w:shd w:val="clear" w:color="auto" w:fill="FFFFFF"/>
+        <w:tabs>
+          <w:tab w:val="left" w:pos="3851"/>
+        </w:tabs>
+        <w:spacing w:before="100" w:beforeAutospacing="1" w:after="100" w:afterAutospacing="1" w:line="240" w:lineRule="auto"/>
+        <w:rPr>
+          <w:rFonts w:ascii="Times New Roman" w:eastAsia="Times New Roman" w:hAnsi="Times New Roman" w:cs="Times New Roman"/>
+          <w:color w:val="000000"/>
+          <w:sz w:val="32"/>
+          <w:szCs w:val="32"/>
+        </w:rPr>
+      </w:pPr>
+      <w:r>
+        <w:rPr>
+          <w:rFonts w:ascii="Times New Roman" w:eastAsia="Times New Roman" w:hAnsi="Times New Roman" w:cs="Times New Roman"/>
+          <w:color w:val="000000"/>
+          <w:sz w:val="32"/>
+          <w:szCs w:val="32"/>
+        </w:rPr>
+        <w:t>$scope.emp = {</w:t>
+      </w:r>
+    </w:p>
+    <w:p>
+      <w:pPr>
+        <w:shd w:val="clear" w:color="auto" w:fill="FFFFFF"/>
+        <w:tabs>
+          <w:tab w:val="left" w:pos="3851"/>
+        </w:tabs>
+        <w:spacing w:before="100" w:beforeAutospacing="1" w:after="100" w:afterAutospacing="1" w:line="240" w:lineRule="auto"/>
+        <w:rPr>
+          <w:rFonts w:ascii="Times New Roman" w:eastAsia="Times New Roman" w:hAnsi="Times New Roman" w:cs="Times New Roman"/>
+          <w:color w:val="000000"/>
+          <w:sz w:val="32"/>
+          <w:szCs w:val="32"/>
+        </w:rPr>
+      </w:pPr>
+      <w:r>
+        <w:rPr>
+          <w:rFonts w:ascii="Times New Roman" w:eastAsia="Times New Roman" w:hAnsi="Times New Roman" w:cs="Times New Roman"/>
+          <w:color w:val="000000"/>
+          <w:sz w:val="32"/>
+          <w:szCs w:val="32"/>
+        </w:rPr>
+        <w:t>first_name : ‘Mohan’,last_name : ‘kumar’,age : 21</w:t>
+      </w:r>
+    </w:p>
+    <w:p>
+      <w:pPr>
+        <w:shd w:val="clear" w:color="auto" w:fill="FFFFFF"/>
+        <w:tabs>
+          <w:tab w:val="left" w:pos="3851"/>
+        </w:tabs>
+        <w:spacing w:before="100" w:beforeAutospacing="1" w:after="100" w:afterAutospacing="1" w:line="240" w:lineRule="auto"/>
+        <w:rPr>
+          <w:rFonts w:ascii="Times New Roman" w:eastAsia="Times New Roman" w:hAnsi="Times New Roman" w:cs="Times New Roman"/>
+          <w:color w:val="000000"/>
+          <w:sz w:val="32"/>
+          <w:szCs w:val="32"/>
+        </w:rPr>
+      </w:pPr>
+      <w:r>
+        <w:rPr>
+          <w:rFonts w:ascii="Times New Roman" w:eastAsia="Times New Roman" w:hAnsi="Times New Roman" w:cs="Times New Roman"/>
+          <w:color w:val="000000"/>
+          <w:sz w:val="32"/>
+          <w:szCs w:val="32"/>
+        </w:rPr>
+        <w:t>}</w:t>
+      </w:r>
+    </w:p>
+    <w:p>
+      <w:pPr>
+        <w:shd w:val="clear" w:color="auto" w:fill="FFFFFF"/>
+        <w:tabs>
+          <w:tab w:val="left" w:pos="3851"/>
+        </w:tabs>
+        <w:spacing w:before="100" w:beforeAutospacing="1" w:after="100" w:afterAutospacing="1" w:line="240" w:lineRule="auto"/>
+        <w:rPr>
+          <w:rFonts w:ascii="Times New Roman" w:eastAsia="Times New Roman" w:hAnsi="Times New Roman" w:cs="Times New Roman"/>
+          <w:color w:val="000000"/>
+          <w:sz w:val="32"/>
+          <w:szCs w:val="32"/>
+        </w:rPr>
+      </w:pPr>
+      <w:r>
+        <w:rPr>
+          <w:rFonts w:ascii="Times New Roman" w:eastAsia="Times New Roman" w:hAnsi="Times New Roman" w:cs="Times New Roman"/>
+          <w:color w:val="000000"/>
+          <w:sz w:val="32"/>
+          <w:szCs w:val="32"/>
+        </w:rPr>
+        <w:t>Now , emp is not an normal variable but it is an object</w:t>
+      </w:r>
+      <w:r>
+        <w:rPr>
+          <w:rFonts w:ascii="Times New Roman" w:eastAsia="Times New Roman" w:hAnsi="Times New Roman" w:cs="Times New Roman"/>
+          <w:color w:val="000000"/>
+          <w:sz w:val="32"/>
+          <w:szCs w:val="32"/>
+        </w:rPr>
+        <w:t>. So, if</w:t>
+      </w:r>
+      <w:r>
+        <w:rPr>
+          <w:rFonts w:ascii="Times New Roman" w:eastAsia="Times New Roman" w:hAnsi="Times New Roman" w:cs="Times New Roman"/>
+          <w:color w:val="000000"/>
+          <w:sz w:val="32"/>
+          <w:szCs w:val="32"/>
+        </w:rPr>
+        <w:t xml:space="preserve"> any property like first_name , </w:t>
+      </w:r>
+      <w:r>
+        <w:rPr>
+          <w:rFonts w:ascii="Times New Roman" w:eastAsia="Times New Roman" w:hAnsi="Times New Roman" w:cs="Times New Roman"/>
+          <w:color w:val="000000"/>
+          <w:sz w:val="32"/>
+          <w:szCs w:val="32"/>
+        </w:rPr>
+        <w:t>last_name</w:t>
+      </w:r>
+      <w:r>
+        <w:rPr>
+          <w:rFonts w:ascii="Times New Roman" w:eastAsia="Times New Roman" w:hAnsi="Times New Roman" w:cs="Times New Roman"/>
+          <w:color w:val="000000"/>
+          <w:sz w:val="32"/>
+          <w:szCs w:val="32"/>
+        </w:rPr>
+        <w:t xml:space="preserve">  </w:t>
+      </w:r>
+      <w:r>
+        <w:rPr>
+          <w:rFonts w:ascii="Times New Roman" w:eastAsia="Times New Roman" w:hAnsi="Times New Roman" w:cs="Times New Roman"/>
+          <w:color w:val="000000"/>
+          <w:sz w:val="32"/>
+          <w:szCs w:val="32"/>
+        </w:rPr>
+        <w:t xml:space="preserve"> gets changes then watch will not be called.</w:t>
+      </w:r>
+      <w:r>
+        <w:rPr>
+          <w:rFonts w:ascii="Times New Roman" w:eastAsia="Times New Roman" w:hAnsi="Times New Roman" w:cs="Times New Roman"/>
+          <w:color w:val="000000"/>
+          <w:sz w:val="32"/>
+          <w:szCs w:val="32"/>
+        </w:rPr>
+        <w:t xml:space="preserve"> Only if the emp gets assigned to any other object then only the watch gets called.</w:t>
+      </w:r>
+      <w:r>
+        <w:rPr>
+          <w:rFonts w:ascii="Times New Roman" w:eastAsia="Times New Roman" w:hAnsi="Times New Roman" w:cs="Times New Roman"/>
+          <w:color w:val="000000"/>
+          <w:sz w:val="32"/>
+          <w:szCs w:val="32"/>
+        </w:rPr>
+        <w:t xml:space="preserve"> </w:t>
+      </w:r>
+    </w:p>
+    <w:p>
+      <w:pPr>
+        <w:shd w:val="clear" w:color="auto" w:fill="FFFFFF"/>
+        <w:tabs>
+          <w:tab w:val="left" w:pos="3851"/>
+        </w:tabs>
+        <w:spacing w:before="100" w:beforeAutospacing="1" w:after="100" w:afterAutospacing="1" w:line="240" w:lineRule="auto"/>
+        <w:rPr>
+          <w:rFonts w:ascii="Times New Roman" w:eastAsia="Times New Roman" w:hAnsi="Times New Roman" w:cs="Times New Roman"/>
+          <w:color w:val="000000"/>
+          <w:sz w:val="32"/>
+          <w:szCs w:val="32"/>
+        </w:rPr>
+      </w:pPr>
+      <w:r>
+        <w:rPr>
+          <w:rFonts w:ascii="Times New Roman" w:eastAsia="Times New Roman" w:hAnsi="Times New Roman" w:cs="Times New Roman"/>
+          <w:color w:val="000000"/>
+          <w:sz w:val="32"/>
+          <w:szCs w:val="32"/>
+        </w:rPr>
+        <w:t>b</w:t>
+      </w:r>
+      <w:r>
+        <w:rPr>
+          <w:rFonts w:ascii="Times New Roman" w:eastAsia="Times New Roman" w:hAnsi="Times New Roman" w:cs="Times New Roman"/>
+          <w:color w:val="000000"/>
+          <w:sz w:val="32"/>
+          <w:szCs w:val="32"/>
+        </w:rPr>
+        <w:t>)</w:t>
+      </w:r>
+      <w:r>
+        <w:rPr>
+          <w:rFonts w:ascii="Times New Roman" w:eastAsia="Times New Roman" w:hAnsi="Times New Roman" w:cs="Times New Roman"/>
+          <w:color w:val="000000"/>
+          <w:sz w:val="32"/>
+          <w:szCs w:val="32"/>
+        </w:rPr>
+        <w:t>$watch</w:t>
+      </w:r>
+      <w:r>
+        <w:rPr>
+          <w:rFonts w:ascii="Times New Roman" w:eastAsia="Times New Roman" w:hAnsi="Times New Roman" w:cs="Times New Roman"/>
+          <w:color w:val="000000"/>
+          <w:sz w:val="32"/>
+          <w:szCs w:val="32"/>
+        </w:rPr>
+        <w:t xml:space="preserve"> </w:t>
+      </w:r>
+      <w:r>
+        <w:rPr>
+          <w:rFonts w:ascii="Times New Roman" w:eastAsia="Times New Roman" w:hAnsi="Times New Roman" w:cs="Times New Roman"/>
+          <w:color w:val="000000"/>
+          <w:sz w:val="32"/>
+          <w:szCs w:val="32"/>
+        </w:rPr>
+        <w:t xml:space="preserve">with true </w:t>
+      </w:r>
+      <w:r>
+        <w:rPr>
+          <w:rFonts w:ascii="Times New Roman" w:eastAsia="Times New Roman" w:hAnsi="Times New Roman" w:cs="Times New Roman"/>
+          <w:color w:val="000000"/>
+          <w:sz w:val="32"/>
+          <w:szCs w:val="32"/>
+        </w:rPr>
+        <w:t xml:space="preserve">: </w:t>
+      </w:r>
+      <w:r>
+        <w:rPr>
+          <w:rFonts w:ascii="Times New Roman" w:eastAsia="Times New Roman" w:hAnsi="Times New Roman" w:cs="Times New Roman"/>
+          <w:b/>
+          <w:color w:val="000000"/>
+          <w:sz w:val="32"/>
+          <w:szCs w:val="32"/>
+        </w:rPr>
+        <w:t>Equal</w:t>
+      </w:r>
+      <w:r>
+        <w:rPr>
+          <w:rFonts w:ascii="Times New Roman" w:eastAsia="Times New Roman" w:hAnsi="Times New Roman" w:cs="Times New Roman"/>
+          <w:b/>
+          <w:color w:val="000000"/>
+          <w:sz w:val="32"/>
+          <w:szCs w:val="32"/>
+        </w:rPr>
+        <w:t>i</w:t>
+      </w:r>
+      <w:r>
+        <w:rPr>
+          <w:rFonts w:ascii="Times New Roman" w:eastAsia="Times New Roman" w:hAnsi="Times New Roman" w:cs="Times New Roman"/>
+          <w:b/>
+          <w:color w:val="000000"/>
+          <w:sz w:val="32"/>
+          <w:szCs w:val="32"/>
+        </w:rPr>
+        <w:t>ty watch</w:t>
+      </w:r>
+    </w:p>
+    <w:p>
+      <w:pPr>
+        <w:shd w:val="clear" w:color="auto" w:fill="FFFFFF"/>
+        <w:tabs>
+          <w:tab w:val="left" w:pos="3851"/>
+        </w:tabs>
+        <w:spacing w:before="100" w:beforeAutospacing="1" w:after="100" w:afterAutospacing="1" w:line="240" w:lineRule="auto"/>
+        <w:rPr>
+          <w:rFonts w:ascii="Times New Roman" w:eastAsia="Times New Roman" w:hAnsi="Times New Roman" w:cs="Times New Roman"/>
+          <w:color w:val="000000"/>
+          <w:sz w:val="32"/>
+          <w:szCs w:val="32"/>
+        </w:rPr>
+      </w:pPr>
+      <w:r>
+        <w:rPr>
+          <w:rFonts w:ascii="Times New Roman" w:eastAsia="Times New Roman" w:hAnsi="Times New Roman" w:cs="Times New Roman"/>
+          <w:color w:val="000000"/>
+          <w:sz w:val="32"/>
+          <w:szCs w:val="32"/>
+        </w:rPr>
+        <w:t>This is not what</w:t>
+      </w:r>
+      <w:r>
+        <w:rPr>
+          <w:rFonts w:ascii="Times New Roman" w:eastAsia="Times New Roman" w:hAnsi="Times New Roman" w:cs="Times New Roman"/>
+          <w:color w:val="000000"/>
+          <w:sz w:val="32"/>
+          <w:szCs w:val="32"/>
+        </w:rPr>
+        <w:t xml:space="preserve"> we want to achieve.</w:t>
+      </w:r>
+      <w:r>
+        <w:rPr>
+          <w:rFonts w:ascii="Times New Roman" w:eastAsia="Times New Roman" w:hAnsi="Times New Roman" w:cs="Times New Roman"/>
+          <w:color w:val="000000"/>
+          <w:sz w:val="32"/>
+          <w:szCs w:val="32"/>
+        </w:rPr>
+        <w:t xml:space="preserve"> So this is a deep watch .We can watch it through the </w:t>
+      </w:r>
+      <w:r>
+        <w:rPr>
+          <w:rFonts w:ascii="Times New Roman" w:eastAsia="Times New Roman" w:hAnsi="Times New Roman" w:cs="Times New Roman"/>
+          <w:b/>
+          <w:color w:val="000000"/>
+          <w:sz w:val="32"/>
+          <w:szCs w:val="32"/>
+        </w:rPr>
+        <w:t>true Boolean</w:t>
+      </w:r>
+      <w:r>
+        <w:rPr>
+          <w:rFonts w:ascii="Times New Roman" w:eastAsia="Times New Roman" w:hAnsi="Times New Roman" w:cs="Times New Roman"/>
+          <w:color w:val="000000"/>
+          <w:sz w:val="32"/>
+          <w:szCs w:val="32"/>
+        </w:rPr>
+        <w:t xml:space="preserve"> argument</w:t>
+      </w:r>
+    </w:p>
+    <w:p>
+      <w:pPr>
+        <w:shd w:val="clear" w:color="auto" w:fill="FFFFFF"/>
+        <w:spacing w:before="100" w:beforeAutospacing="1" w:after="100" w:afterAutospacing="1" w:line="240" w:lineRule="auto"/>
+        <w:rPr>
+          <w:rFonts w:ascii="Times New Roman" w:eastAsia="Times New Roman" w:hAnsi="Times New Roman" w:cs="Times New Roman"/>
+          <w:color w:val="000000"/>
+          <w:sz w:val="32"/>
+          <w:szCs w:val="32"/>
+        </w:rPr>
+      </w:pPr>
+      <w:r>
+        <w:rPr>
+          <w:rFonts w:ascii="Times New Roman" w:eastAsia="Times New Roman" w:hAnsi="Times New Roman" w:cs="Times New Roman"/>
+          <w:color w:val="000000"/>
+          <w:sz w:val="32"/>
+          <w:szCs w:val="32"/>
+        </w:rPr>
+        <w:t>$scope.watch(‘c’,function(</w:t>
+      </w:r>
+      <w:r>
+        <w:rPr>
+          <w:rFonts w:ascii="Times New Roman" w:eastAsia="Times New Roman" w:hAnsi="Times New Roman" w:cs="Times New Roman"/>
+          <w:b/>
+          <w:color w:val="000000"/>
+          <w:sz w:val="32"/>
+          <w:szCs w:val="32"/>
+        </w:rPr>
+        <w:t>new</w:t>
+      </w:r>
+      <w:r>
+        <w:rPr>
+          <w:rFonts w:ascii="Times New Roman" w:eastAsia="Times New Roman" w:hAnsi="Times New Roman" w:cs="Times New Roman"/>
+          <w:b/>
+          <w:color w:val="000000"/>
+          <w:sz w:val="32"/>
+          <w:szCs w:val="32"/>
+        </w:rPr>
+        <w:t>Value</w:t>
+      </w:r>
+      <w:r>
+        <w:rPr>
+          <w:rFonts w:ascii="Times New Roman" w:eastAsia="Times New Roman" w:hAnsi="Times New Roman" w:cs="Times New Roman"/>
+          <w:color w:val="000000"/>
+          <w:sz w:val="32"/>
+          <w:szCs w:val="32"/>
+        </w:rPr>
+        <w:t>,</w:t>
+      </w:r>
+      <w:r>
+        <w:rPr>
+          <w:rFonts w:ascii="Times New Roman" w:eastAsia="Times New Roman" w:hAnsi="Times New Roman" w:cs="Times New Roman"/>
+          <w:b/>
+          <w:color w:val="000000"/>
+          <w:sz w:val="32"/>
+          <w:szCs w:val="32"/>
+        </w:rPr>
+        <w:t>old</w:t>
+      </w:r>
+      <w:r>
+        <w:rPr>
+          <w:rFonts w:ascii="Times New Roman" w:eastAsia="Times New Roman" w:hAnsi="Times New Roman" w:cs="Times New Roman"/>
+          <w:b/>
+          <w:color w:val="000000"/>
+          <w:sz w:val="32"/>
+          <w:szCs w:val="32"/>
+        </w:rPr>
+        <w:t>Value</w:t>
+      </w:r>
+      <w:r>
+        <w:rPr>
+          <w:rFonts w:ascii="Times New Roman" w:eastAsia="Times New Roman" w:hAnsi="Times New Roman" w:cs="Times New Roman"/>
+          <w:color w:val="000000"/>
+          <w:sz w:val="32"/>
+          <w:szCs w:val="32"/>
+        </w:rPr>
+        <w:t>){</w:t>
+      </w:r>
+    </w:p>
+    <w:p>
+      <w:pPr>
+        <w:shd w:val="clear" w:color="auto" w:fill="FFFFFF"/>
+        <w:spacing w:before="100" w:beforeAutospacing="1" w:after="100" w:afterAutospacing="1" w:line="240" w:lineRule="auto"/>
+        <w:rPr>
+          <w:rFonts w:ascii="Times New Roman" w:eastAsia="Times New Roman" w:hAnsi="Times New Roman" w:cs="Times New Roman"/>
+          <w:color w:val="000000"/>
+          <w:sz w:val="32"/>
+          <w:szCs w:val="32"/>
+        </w:rPr>
+      </w:pPr>
+      <w:r>
+        <w:rPr>
+          <w:rFonts w:ascii="Times New Roman" w:eastAsia="Times New Roman" w:hAnsi="Times New Roman" w:cs="Times New Roman"/>
+          <w:color w:val="000000"/>
+          <w:sz w:val="32"/>
+          <w:szCs w:val="32"/>
+        </w:rPr>
+        <w:t>}</w:t>
+      </w:r>
+      <w:r>
+        <w:rPr>
+          <w:rFonts w:ascii="Times New Roman" w:eastAsia="Times New Roman" w:hAnsi="Times New Roman" w:cs="Times New Roman"/>
+          <w:color w:val="000000"/>
+          <w:sz w:val="32"/>
+          <w:szCs w:val="32"/>
+        </w:rPr>
+        <w:t>,true</w:t>
+      </w:r>
+      <w:r>
+        <w:rPr>
+          <w:rFonts w:ascii="Times New Roman" w:eastAsia="Times New Roman" w:hAnsi="Times New Roman" w:cs="Times New Roman"/>
+          <w:color w:val="000000"/>
+          <w:sz w:val="32"/>
+          <w:szCs w:val="32"/>
+        </w:rPr>
+        <w:t>)</w:t>
+      </w:r>
+      <w:r>
+        <w:rPr>
+          <w:rFonts w:ascii="Times New Roman" w:eastAsia="Times New Roman" w:hAnsi="Times New Roman" w:cs="Times New Roman"/>
+          <w:color w:val="000000"/>
+          <w:sz w:val="32"/>
+          <w:szCs w:val="32"/>
+        </w:rPr>
+        <w:t xml:space="preserve"> // Now it will watch for the object also.</w:t>
+      </w:r>
+    </w:p>
+    <w:p>
+      <w:pPr>
+        <w:shd w:val="clear" w:color="auto" w:fill="FFFFFF"/>
+        <w:tabs>
+          <w:tab w:val="left" w:pos="3851"/>
+        </w:tabs>
+        <w:spacing w:before="100" w:beforeAutospacing="1" w:after="100" w:afterAutospacing="1" w:line="240" w:lineRule="auto"/>
+        <w:rPr>
+          <w:rFonts w:ascii="Times New Roman" w:eastAsia="Times New Roman" w:hAnsi="Times New Roman" w:cs="Times New Roman"/>
+          <w:color w:val="000000"/>
+          <w:sz w:val="32"/>
+          <w:szCs w:val="32"/>
+        </w:rPr>
+      </w:pPr>
+      <w:r>
+        <w:rPr>
+          <w:rFonts w:ascii="Times New Roman" w:eastAsia="Times New Roman" w:hAnsi="Times New Roman" w:cs="Times New Roman"/>
+          <w:color w:val="000000"/>
+          <w:sz w:val="32"/>
+          <w:szCs w:val="32"/>
+        </w:rPr>
+        <w:t>c)</w:t>
+      </w:r>
+      <w:r>
+        <w:rPr>
+          <w:rFonts w:ascii="Times New Roman" w:eastAsia="Times New Roman" w:hAnsi="Times New Roman" w:cs="Times New Roman"/>
+          <w:color w:val="000000"/>
+          <w:sz w:val="32"/>
+          <w:szCs w:val="32"/>
+        </w:rPr>
+        <w:t>$watchGroup</w:t>
+      </w:r>
+    </w:p>
+    <w:p>
+      <w:pPr>
+        <w:shd w:val="clear" w:color="auto" w:fill="FFFFFF"/>
+        <w:tabs>
+          <w:tab w:val="left" w:pos="3851"/>
+        </w:tabs>
+        <w:spacing w:before="100" w:beforeAutospacing="1" w:after="100" w:afterAutospacing="1" w:line="240" w:lineRule="auto"/>
+        <w:rPr>
+          <w:rFonts w:ascii="Times New Roman" w:eastAsia="Times New Roman" w:hAnsi="Times New Roman" w:cs="Times New Roman"/>
+          <w:color w:val="000000"/>
+          <w:sz w:val="32"/>
+          <w:szCs w:val="32"/>
+        </w:rPr>
+      </w:pPr>
+      <w:r>
+        <w:rPr>
+          <w:rFonts w:ascii="Times New Roman" w:eastAsia="Times New Roman" w:hAnsi="Times New Roman" w:cs="Times New Roman"/>
+          <w:color w:val="000000"/>
+          <w:sz w:val="32"/>
+          <w:szCs w:val="32"/>
+        </w:rPr>
+        <w:t>When we want to apply the same type of watch listeners for more then one variables to be watched.</w:t>
+      </w:r>
+    </w:p>
+    <w:p>
+      <w:pPr>
+        <w:shd w:val="clear" w:color="auto" w:fill="FFFFFF"/>
+        <w:tabs>
+          <w:tab w:val="left" w:pos="3851"/>
+        </w:tabs>
+        <w:spacing w:before="100" w:beforeAutospacing="1" w:after="100" w:afterAutospacing="1" w:line="240" w:lineRule="auto"/>
+        <w:rPr>
+          <w:rFonts w:ascii="Times New Roman" w:eastAsia="Times New Roman" w:hAnsi="Times New Roman" w:cs="Times New Roman"/>
+          <w:color w:val="000000"/>
+          <w:sz w:val="32"/>
+          <w:szCs w:val="32"/>
+        </w:rPr>
+      </w:pPr>
+      <w:r>
+        <w:rPr>
+          <w:rFonts w:ascii="Times New Roman" w:eastAsia="Times New Roman" w:hAnsi="Times New Roman" w:cs="Times New Roman"/>
+          <w:color w:val="000000"/>
+          <w:sz w:val="32"/>
+          <w:szCs w:val="32"/>
+        </w:rPr>
+        <w:t>$scope.</w:t>
+      </w:r>
+      <w:r>
+        <w:rPr>
+          <w:rFonts w:ascii="Times New Roman" w:eastAsia="Times New Roman" w:hAnsi="Times New Roman" w:cs="Times New Roman"/>
+          <w:color w:val="000000"/>
+          <w:sz w:val="32"/>
+          <w:szCs w:val="32"/>
+        </w:rPr>
+        <w:t>$</w:t>
+      </w:r>
+      <w:r>
+        <w:rPr>
+          <w:rFonts w:ascii="Times New Roman" w:eastAsia="Times New Roman" w:hAnsi="Times New Roman" w:cs="Times New Roman"/>
+          <w:color w:val="000000"/>
+          <w:sz w:val="32"/>
+          <w:szCs w:val="32"/>
+        </w:rPr>
+        <w:t>watchGroup([‘a’,’b’],function(newValue,oldValue){</w:t>
+      </w:r>
+    </w:p>
+    <w:p>
+      <w:pPr>
+        <w:shd w:val="clear" w:color="auto" w:fill="FFFFFF"/>
+        <w:tabs>
+          <w:tab w:val="left" w:pos="3851"/>
+        </w:tabs>
+        <w:spacing w:before="100" w:beforeAutospacing="1" w:after="100" w:afterAutospacing="1" w:line="240" w:lineRule="auto"/>
+        <w:rPr>
+          <w:rFonts w:ascii="Times New Roman" w:eastAsia="Times New Roman" w:hAnsi="Times New Roman" w:cs="Times New Roman"/>
+          <w:color w:val="000000"/>
+          <w:sz w:val="32"/>
+          <w:szCs w:val="32"/>
+        </w:rPr>
+      </w:pPr>
+    </w:p>
+    <w:p>
+      <w:pPr>
+        <w:shd w:val="clear" w:color="auto" w:fill="FFFFFF"/>
+        <w:tabs>
+          <w:tab w:val="left" w:pos="3851"/>
+        </w:tabs>
+        <w:spacing w:before="100" w:beforeAutospacing="1" w:after="100" w:afterAutospacing="1" w:line="240" w:lineRule="auto"/>
+        <w:rPr>
+          <w:rFonts w:ascii="Times New Roman" w:eastAsia="Times New Roman" w:hAnsi="Times New Roman" w:cs="Times New Roman"/>
+          <w:color w:val="000000"/>
+          <w:sz w:val="32"/>
+          <w:szCs w:val="32"/>
+        </w:rPr>
+      </w:pPr>
+      <w:r>
+        <w:rPr>
+          <w:rFonts w:ascii="Times New Roman" w:eastAsia="Times New Roman" w:hAnsi="Times New Roman" w:cs="Times New Roman"/>
+          <w:color w:val="000000"/>
+          <w:sz w:val="32"/>
+          <w:szCs w:val="32"/>
+        </w:rPr>
+        <w:t>});</w:t>
+      </w:r>
+      <w:r>
+        <w:rPr>
+          <w:rFonts w:ascii="Times New Roman" w:eastAsia="Times New Roman" w:hAnsi="Times New Roman" w:cs="Times New Roman"/>
+          <w:color w:val="000000"/>
+          <w:sz w:val="32"/>
+          <w:szCs w:val="32"/>
+        </w:rPr>
+        <w:t xml:space="preserve"> So, if any of the a or b gets changed then the same listener function gets called.</w:t>
       </w:r>
     </w:p>
     <w:p>
@@ -1702,7 +3380,6 @@
           <w:sz w:val="32"/>
           <w:szCs w:val="32"/>
         </w:rPr>
-        <w:lastRenderedPageBreak/>
         <w:t>The</w:t>
       </w:r>
       <w:r>
@@ -2163,6 +3840,7 @@
           <w:sz w:val="32"/>
           <w:szCs w:val="32"/>
         </w:rPr>
+        <w:lastRenderedPageBreak/>
         <w:t>});</w:t>
       </w:r>
     </w:p>
@@ -2287,7 +3965,6 @@
           <w:sz w:val="32"/>
           <w:szCs w:val="32"/>
         </w:rPr>
-        <w:lastRenderedPageBreak/>
         <w:t>To illustrate how</w:t>
       </w:r>
       <w:r>
@@ -2513,7 +4190,7 @@
           <w:sz w:val="32"/>
           <w:szCs w:val="32"/>
         </w:rPr>
-        <w:t xml:space="preserve">    &lt;br/&gt;</w:t>
+        <w:t>&lt;br/&gt;</w:t>
       </w:r>
     </w:p>
     <w:p>
@@ -2558,7 +4235,7 @@
           <w:sz w:val="32"/>
           <w:szCs w:val="32"/>
         </w:rPr>
-        <w:t xml:space="preserve">    &lt;button ng-click="updateTime()"&gt;update time - ng-click&lt;/button&gt;</w:t>
+        <w:t>&lt;button ng-click="updateTime()"&gt;update time - ng-click&lt;/button&gt;</w:t>
       </w:r>
     </w:p>
     <w:p>
@@ -2603,7 +4280,7 @@
           <w:sz w:val="32"/>
           <w:szCs w:val="32"/>
         </w:rPr>
-        <w:t xml:space="preserve">    &lt;button id="updateTimeButton"  &gt;update time&lt;/button&gt;</w:t>
+        <w:t>&lt;button id="updateTimeButton"  &gt;update time&lt;/button&gt;</w:t>
       </w:r>
     </w:p>
     <w:p>
@@ -2893,15 +4570,6 @@
           <w:szCs w:val="32"/>
         </w:rPr>
       </w:pPr>
-      <w:r>
-        <w:rPr>
-          <w:rFonts w:ascii="Times New Roman" w:eastAsia="Times New Roman" w:hAnsi="Times New Roman" w:cs="Times New Roman"/>
-          <w:color w:val="000000"/>
-          <w:sz w:val="32"/>
-          <w:szCs w:val="32"/>
-        </w:rPr>
-        <w:t xml:space="preserve"> </w:t>
-      </w:r>
     </w:p>
     <w:p>
       <w:pPr>
@@ -3298,6 +4966,7 @@
           <w:sz w:val="32"/>
           <w:szCs w:val="32"/>
         </w:rPr>
+        <w:lastRenderedPageBreak/>
         <w:t xml:space="preserve">            console.log("update time clicked");</w:t>
       </w:r>
     </w:p>
@@ -3499,7 +5168,6 @@
           <w:sz w:val="32"/>
           <w:szCs w:val="32"/>
         </w:rPr>
-        <w:lastRenderedPageBreak/>
         <w:t>This example binds the</w:t>
       </w:r>
       <w:r>
@@ -3998,6 +5666,7 @@
           <w:sz w:val="32"/>
           <w:szCs w:val="32"/>
         </w:rPr>
+        <w:lastRenderedPageBreak/>
         <w:t>Instead of calling</w:t>
       </w:r>
       <w:r>
@@ -4214,7 +5883,6 @@
           <w:sz w:val="32"/>
           <w:szCs w:val="32"/>
         </w:rPr>
-        <w:lastRenderedPageBreak/>
         <w:t xml:space="preserve">        console.log("update time clicked");</w:t>
       </w:r>
     </w:p>
@@ -4485,8 +6153,8 @@
 </file>
 
 <file path=word/numbering.xml><?xml version="1.0" encoding="utf-8"?>
-<w:numbering xmlns:wpc="http://schemas.microsoft.com/office/word/2010/wordprocessingCanvas" xmlns:mc="http://schemas.openxmlformats.org/markup-compatibility/2006" xmlns:o="urn:schemas-microsoft-com:office:office" xmlns:r="http://schemas.openxmlformats.org/officeDocument/2006/relationships" xmlns:m="http://schemas.openxmlformats.org/officeDocument/2006/math" xmlns:v="urn:schemas-microsoft-com:vml" xmlns:wp14="http://schemas.microsoft.com/office/word/2010/wordprocessingDrawing" xmlns:wp="http://schemas.openxmlformats.org/drawingml/2006/wordprocessingDrawing" xmlns:w10="urn:schemas-microsoft-com:office:word" xmlns:w="http://schemas.openxmlformats.org/wordprocessingml/2006/main" xmlns:w14="http://schemas.microsoft.com/office/word/2010/wordml" xmlns:w15="http://schemas.microsoft.com/office/word/2012/wordml" xmlns:wpg="http://schemas.microsoft.com/office/word/2010/wordprocessingGroup" xmlns:wpi="http://schemas.microsoft.com/office/word/2010/wordprocessingInk" xmlns:wne="http://schemas.microsoft.com/office/word/2006/wordml" xmlns:wps="http://schemas.microsoft.com/office/word/2010/wordprocessingShape" mc:Ignorable="w14 w15 wp14">
-  <w:abstractNum w:abstractNumId="0" w15:restartNumberingAfterBreak="0">
+<w:numbering xmlns:ve="http://schemas.openxmlformats.org/markup-compatibility/2006" xmlns:o="urn:schemas-microsoft-com:office:office" xmlns:r="http://schemas.openxmlformats.org/officeDocument/2006/relationships" xmlns:m="http://schemas.openxmlformats.org/officeDocument/2006/math" xmlns:v="urn:schemas-microsoft-com:vml" xmlns:wp="http://schemas.openxmlformats.org/drawingml/2006/wordprocessingDrawing" xmlns:w10="urn:schemas-microsoft-com:office:word" xmlns:w="http://schemas.openxmlformats.org/wordprocessingml/2006/main" xmlns:wne="http://schemas.microsoft.com/office/word/2006/wordml">
+  <w:abstractNum w:abstractNumId="0">
     <w:nsid w:val="1C8C6710"/>
     <w:multiLevelType w:val="multilevel"/>
     <w:tmpl w:val="1A080F28"/>
@@ -4642,7 +6310,7 @@
 </file>
 
 <file path=word/styles.xml><?xml version="1.0" encoding="utf-8"?>
-<w:styles xmlns:mc="http://schemas.openxmlformats.org/markup-compatibility/2006" xmlns:r="http://schemas.openxmlformats.org/officeDocument/2006/relationships" xmlns:w="http://schemas.openxmlformats.org/wordprocessingml/2006/main" xmlns:w14="http://schemas.microsoft.com/office/word/2010/wordml" xmlns:w15="http://schemas.microsoft.com/office/word/2012/wordml" mc:Ignorable="w14 w15">
+<w:styles xmlns:r="http://schemas.openxmlformats.org/officeDocument/2006/relationships" xmlns:w="http://schemas.openxmlformats.org/wordprocessingml/2006/main">
   <w:docDefaults>
     <w:rPrDefault>
       <w:rPr>
@@ -4658,382 +6326,149 @@
       </w:pPr>
     </w:pPrDefault>
   </w:docDefaults>
-  <w:latentStyles w:defLockedState="0" w:defUIPriority="99" w:defSemiHidden="0" w:defUnhideWhenUsed="0" w:defQFormat="0" w:count="371">
-    <w:lsdException w:name="Normal" w:uiPriority="0" w:qFormat="1"/>
-    <w:lsdException w:name="heading 1" w:uiPriority="9" w:qFormat="1"/>
-    <w:lsdException w:name="heading 2" w:semiHidden="1" w:uiPriority="9" w:unhideWhenUsed="1" w:qFormat="1"/>
-    <w:lsdException w:name="heading 3" w:semiHidden="1" w:uiPriority="9" w:unhideWhenUsed="1" w:qFormat="1"/>
-    <w:lsdException w:name="heading 4" w:semiHidden="1" w:uiPriority="9" w:unhideWhenUsed="1" w:qFormat="1"/>
-    <w:lsdException w:name="heading 5" w:semiHidden="1" w:uiPriority="9" w:unhideWhenUsed="1" w:qFormat="1"/>
-    <w:lsdException w:name="heading 6" w:semiHidden="1" w:uiPriority="9" w:unhideWhenUsed="1" w:qFormat="1"/>
-    <w:lsdException w:name="heading 7" w:semiHidden="1" w:uiPriority="9" w:unhideWhenUsed="1" w:qFormat="1"/>
-    <w:lsdException w:name="heading 8" w:semiHidden="1" w:uiPriority="9" w:unhideWhenUsed="1" w:qFormat="1"/>
-    <w:lsdException w:name="heading 9" w:semiHidden="1" w:uiPriority="9" w:unhideWhenUsed="1" w:qFormat="1"/>
-    <w:lsdException w:name="index 1" w:semiHidden="1" w:unhideWhenUsed="1"/>
-    <w:lsdException w:name="index 2" w:semiHidden="1" w:unhideWhenUsed="1"/>
-    <w:lsdException w:name="index 3" w:semiHidden="1" w:unhideWhenUsed="1"/>
-    <w:lsdException w:name="index 4" w:semiHidden="1" w:unhideWhenUsed="1"/>
-    <w:lsdException w:name="index 5" w:semiHidden="1" w:unhideWhenUsed="1"/>
-    <w:lsdException w:name="index 6" w:semiHidden="1" w:unhideWhenUsed="1"/>
-    <w:lsdException w:name="index 7" w:semiHidden="1" w:unhideWhenUsed="1"/>
-    <w:lsdException w:name="index 8" w:semiHidden="1" w:unhideWhenUsed="1"/>
-    <w:lsdException w:name="index 9" w:semiHidden="1" w:unhideWhenUsed="1"/>
-    <w:lsdException w:name="toc 1" w:semiHidden="1" w:uiPriority="39" w:unhideWhenUsed="1"/>
-    <w:lsdException w:name="toc 2" w:semiHidden="1" w:uiPriority="39" w:unhideWhenUsed="1"/>
-    <w:lsdException w:name="toc 3" w:semiHidden="1" w:uiPriority="39" w:unhideWhenUsed="1"/>
-    <w:lsdException w:name="toc 4" w:semiHidden="1" w:uiPriority="39" w:unhideWhenUsed="1"/>
-    <w:lsdException w:name="toc 5" w:semiHidden="1" w:uiPriority="39" w:unhideWhenUsed="1"/>
-    <w:lsdException w:name="toc 6" w:semiHidden="1" w:uiPriority="39" w:unhideWhenUsed="1"/>
-    <w:lsdException w:name="toc 7" w:semiHidden="1" w:uiPriority="39" w:unhideWhenUsed="1"/>
-    <w:lsdException w:name="toc 8" w:semiHidden="1" w:uiPriority="39" w:unhideWhenUsed="1"/>
-    <w:lsdException w:name="toc 9" w:semiHidden="1" w:uiPriority="39" w:unhideWhenUsed="1"/>
-    <w:lsdException w:name="Normal Indent" w:semiHidden="1" w:unhideWhenUsed="1"/>
-    <w:lsdException w:name="footnote text" w:semiHidden="1" w:unhideWhenUsed="1"/>
-    <w:lsdException w:name="annotation text" w:semiHidden="1" w:unhideWhenUsed="1"/>
-    <w:lsdException w:name="header" w:semiHidden="1" w:unhideWhenUsed="1"/>
-    <w:lsdException w:name="footer" w:semiHidden="1" w:unhideWhenUsed="1"/>
-    <w:lsdException w:name="index heading" w:semiHidden="1" w:unhideWhenUsed="1"/>
-    <w:lsdException w:name="caption" w:semiHidden="1" w:uiPriority="35" w:unhideWhenUsed="1" w:qFormat="1"/>
-    <w:lsdException w:name="table of figures" w:semiHidden="1" w:unhideWhenUsed="1"/>
-    <w:lsdException w:name="envelope address" w:semiHidden="1" w:unhideWhenUsed="1"/>
-    <w:lsdException w:name="envelope return" w:semiHidden="1" w:unhideWhenUsed="1"/>
-    <w:lsdException w:name="footnote reference" w:semiHidden="1" w:unhideWhenUsed="1"/>
-    <w:lsdException w:name="annotation reference" w:semiHidden="1" w:unhideWhenUsed="1"/>
-    <w:lsdException w:name="line number" w:semiHidden="1" w:unhideWhenUsed="1"/>
-    <w:lsdException w:name="page number" w:semiHidden="1" w:unhideWhenUsed="1"/>
-    <w:lsdException w:name="endnote reference" w:semiHidden="1" w:unhideWhenUsed="1"/>
-    <w:lsdException w:name="endnote text" w:semiHidden="1" w:unhideWhenUsed="1"/>
-    <w:lsdException w:name="table of authorities" w:semiHidden="1" w:unhideWhenUsed="1"/>
-    <w:lsdException w:name="macro" w:semiHidden="1" w:unhideWhenUsed="1"/>
-    <w:lsdException w:name="toa heading" w:semiHidden="1" w:unhideWhenUsed="1"/>
-    <w:lsdException w:name="List" w:semiHidden="1" w:unhideWhenUsed="1"/>
-    <w:lsdException w:name="List Bullet" w:semiHidden="1" w:unhideWhenUsed="1"/>
-    <w:lsdException w:name="List Number" w:semiHidden="1" w:unhideWhenUsed="1"/>
-    <w:lsdException w:name="List 2" w:semiHidden="1" w:unhideWhenUsed="1"/>
-    <w:lsdException w:name="List 3" w:semiHidden="1" w:unhideWhenUsed="1"/>
-    <w:lsdException w:name="List 4" w:semiHidden="1" w:unhideWhenUsed="1"/>
-    <w:lsdException w:name="List 5" w:semiHidden="1" w:unhideWhenUsed="1"/>
-    <w:lsdException w:name="List Bullet 2" w:semiHidden="1" w:unhideWhenUsed="1"/>
-    <w:lsdException w:name="List Bullet 3" w:semiHidden="1" w:unhideWhenUsed="1"/>
-    <w:lsdException w:name="List Bullet 4" w:semiHidden="1" w:unhideWhenUsed="1"/>
-    <w:lsdException w:name="List Bullet 5" w:semiHidden="1" w:unhideWhenUsed="1"/>
-    <w:lsdException w:name="List Number 2" w:semiHidden="1" w:unhideWhenUsed="1"/>
-    <w:lsdException w:name="List Number 3" w:semiHidden="1" w:unhideWhenUsed="1"/>
-    <w:lsdException w:name="List Number 4" w:semiHidden="1" w:unhideWhenUsed="1"/>
-    <w:lsdException w:name="List Number 5" w:semiHidden="1" w:unhideWhenUsed="1"/>
-    <w:lsdException w:name="Title" w:uiPriority="10" w:qFormat="1"/>
-    <w:lsdException w:name="Closing" w:semiHidden="1" w:unhideWhenUsed="1"/>
-    <w:lsdException w:name="Signature" w:semiHidden="1" w:unhideWhenUsed="1"/>
-    <w:lsdException w:name="Default Paragraph Font" w:semiHidden="1" w:uiPriority="1" w:unhideWhenUsed="1"/>
-    <w:lsdException w:name="Body Text" w:semiHidden="1" w:unhideWhenUsed="1"/>
-    <w:lsdException w:name="Body Text Indent" w:semiHidden="1" w:unhideWhenUsed="1"/>
-    <w:lsdException w:name="List Continue" w:semiHidden="1" w:unhideWhenUsed="1"/>
-    <w:lsdException w:name="List Continue 2" w:semiHidden="1" w:unhideWhenUsed="1"/>
-    <w:lsdException w:name="List Continue 3" w:semiHidden="1" w:unhideWhenUsed="1"/>
-    <w:lsdException w:name="List Continue 4" w:semiHidden="1" w:unhideWhenUsed="1"/>
-    <w:lsdException w:name="List Continue 5" w:semiHidden="1" w:unhideWhenUsed="1"/>
-    <w:lsdException w:name="Message Header" w:semiHidden="1" w:unhideWhenUsed="1"/>
-    <w:lsdException w:name="Subtitle" w:uiPriority="11" w:qFormat="1"/>
-    <w:lsdException w:name="Salutation" w:semiHidden="1" w:unhideWhenUsed="1"/>
-    <w:lsdException w:name="Date" w:semiHidden="1" w:unhideWhenUsed="1"/>
-    <w:lsdException w:name="Body Text First Indent" w:semiHidden="1" w:unhideWhenUsed="1"/>
-    <w:lsdException w:name="Body Text First Indent 2" w:semiHidden="1" w:unhideWhenUsed="1"/>
-    <w:lsdException w:name="Note Heading" w:semiHidden="1" w:unhideWhenUsed="1"/>
-    <w:lsdException w:name="Body Text 2" w:semiHidden="1" w:unhideWhenUsed="1"/>
-    <w:lsdException w:name="Body Text 3" w:semiHidden="1" w:unhideWhenUsed="1"/>
-    <w:lsdException w:name="Body Text Indent 2" w:semiHidden="1" w:unhideWhenUsed="1"/>
-    <w:lsdException w:name="Body Text Indent 3" w:semiHidden="1" w:unhideWhenUsed="1"/>
-    <w:lsdException w:name="Block Text" w:semiHidden="1" w:unhideWhenUsed="1"/>
-    <w:lsdException w:name="Hyperlink" w:semiHidden="1" w:unhideWhenUsed="1"/>
-    <w:lsdException w:name="FollowedHyperlink" w:semiHidden="1" w:unhideWhenUsed="1"/>
-    <w:lsdException w:name="Strong" w:uiPriority="22" w:qFormat="1"/>
-    <w:lsdException w:name="Emphasis" w:uiPriority="20" w:qFormat="1"/>
-    <w:lsdException w:name="Document Map" w:semiHidden="1" w:unhideWhenUsed="1"/>
-    <w:lsdException w:name="Plain Text" w:semiHidden="1" w:unhideWhenUsed="1"/>
-    <w:lsdException w:name="E-mail Signature" w:semiHidden="1" w:unhideWhenUsed="1"/>
-    <w:lsdException w:name="HTML Top of Form" w:semiHidden="1" w:unhideWhenUsed="1"/>
-    <w:lsdException w:name="HTML Bottom of Form" w:semiHidden="1" w:unhideWhenUsed="1"/>
-    <w:lsdException w:name="Normal (Web)" w:semiHidden="1" w:unhideWhenUsed="1"/>
-    <w:lsdException w:name="HTML Acronym" w:semiHidden="1" w:unhideWhenUsed="1"/>
-    <w:lsdException w:name="HTML Address" w:semiHidden="1" w:unhideWhenUsed="1"/>
-    <w:lsdException w:name="HTML Cite" w:semiHidden="1" w:unhideWhenUsed="1"/>
-    <w:lsdException w:name="HTML Code" w:semiHidden="1" w:unhideWhenUsed="1"/>
-    <w:lsdException w:name="HTML Definition" w:semiHidden="1" w:unhideWhenUsed="1"/>
-    <w:lsdException w:name="HTML Keyboard" w:semiHidden="1" w:unhideWhenUsed="1"/>
-    <w:lsdException w:name="HTML Preformatted" w:semiHidden="1" w:unhideWhenUsed="1"/>
-    <w:lsdException w:name="HTML Sample" w:semiHidden="1" w:unhideWhenUsed="1"/>
-    <w:lsdException w:name="HTML Typewriter" w:semiHidden="1" w:unhideWhenUsed="1"/>
-    <w:lsdException w:name="HTML Variable" w:semiHidden="1" w:unhideWhenUsed="1"/>
-    <w:lsdException w:name="Normal Table" w:semiHidden="1" w:unhideWhenUsed="1"/>
-    <w:lsdException w:name="annotation subject" w:semiHidden="1" w:unhideWhenUsed="1"/>
-    <w:lsdException w:name="No List" w:semiHidden="1" w:unhideWhenUsed="1"/>
-    <w:lsdException w:name="Outline List 1" w:semiHidden="1" w:unhideWhenUsed="1"/>
-    <w:lsdException w:name="Outline List 2" w:semiHidden="1" w:unhideWhenUsed="1"/>
-    <w:lsdException w:name="Outline List 3" w:semiHidden="1" w:unhideWhenUsed="1"/>
-    <w:lsdException w:name="Table Simple 1" w:semiHidden="1" w:unhideWhenUsed="1"/>
-    <w:lsdException w:name="Table Simple 2" w:semiHidden="1" w:unhideWhenUsed="1"/>
-    <w:lsdException w:name="Table Simple 3" w:semiHidden="1" w:unhideWhenUsed="1"/>
-    <w:lsdException w:name="Table Classic 1" w:semiHidden="1" w:unhideWhenUsed="1"/>
-    <w:lsdException w:name="Table Classic 2" w:semiHidden="1" w:unhideWhenUsed="1"/>
-    <w:lsdException w:name="Table Classic 3" w:semiHidden="1" w:unhideWhenUsed="1"/>
-    <w:lsdException w:name="Table Classic 4" w:semiHidden="1" w:unhideWhenUsed="1"/>
-    <w:lsdException w:name="Table Colorful 1" w:semiHidden="1" w:unhideWhenUsed="1"/>
-    <w:lsdException w:name="Table Colorful 2" w:semiHidden="1" w:unhideWhenUsed="1"/>
-    <w:lsdException w:name="Table Colorful 3" w:semiHidden="1" w:unhideWhenUsed="1"/>
-    <w:lsdException w:name="Table Columns 1" w:semiHidden="1" w:unhideWhenUsed="1"/>
-    <w:lsdException w:name="Table Columns 2" w:semiHidden="1" w:unhideWhenUsed="1"/>
-    <w:lsdException w:name="Table Columns 3" w:semiHidden="1" w:unhideWhenUsed="1"/>
-    <w:lsdException w:name="Table Columns 4" w:semiHidden="1" w:unhideWhenUsed="1"/>
-    <w:lsdException w:name="Table Columns 5" w:semiHidden="1" w:unhideWhenUsed="1"/>
-    <w:lsdException w:name="Table Grid 1" w:semiHidden="1" w:unhideWhenUsed="1"/>
-    <w:lsdException w:name="Table Grid 2" w:semiHidden="1" w:unhideWhenUsed="1"/>
-    <w:lsdException w:name="Table Grid 3" w:semiHidden="1" w:unhideWhenUsed="1"/>
-    <w:lsdException w:name="Table Grid 4" w:semiHidden="1" w:unhideWhenUsed="1"/>
-    <w:lsdException w:name="Table Grid 5" w:semiHidden="1" w:unhideWhenUsed="1"/>
-    <w:lsdException w:name="Table Grid 6" w:semiHidden="1" w:unhideWhenUsed="1"/>
-    <w:lsdException w:name="Table Grid 7" w:semiHidden="1" w:unhideWhenUsed="1"/>
-    <w:lsdException w:name="Table Grid 8" w:semiHidden="1" w:unhideWhenUsed="1"/>
-    <w:lsdException w:name="Table List 1" w:semiHidden="1" w:unhideWhenUsed="1"/>
-    <w:lsdException w:name="Table List 2" w:semiHidden="1" w:unhideWhenUsed="1"/>
-    <w:lsdException w:name="Table List 3" w:semiHidden="1" w:unhideWhenUsed="1"/>
-    <w:lsdException w:name="Table List 4" w:semiHidden="1" w:unhideWhenUsed="1"/>
-    <w:lsdException w:name="Table List 5" w:semiHidden="1" w:unhideWhenUsed="1"/>
-    <w:lsdException w:name="Table List 6" w:semiHidden="1" w:unhideWhenUsed="1"/>
-    <w:lsdException w:name="Table List 7" w:semiHidden="1" w:unhideWhenUsed="1"/>
-    <w:lsdException w:name="Table List 8" w:semiHidden="1" w:unhideWhenUsed="1"/>
-    <w:lsdException w:name="Table 3D effects 1" w:semiHidden="1" w:unhideWhenUsed="1"/>
-    <w:lsdException w:name="Table 3D effects 2" w:semiHidden="1" w:unhideWhenUsed="1"/>
-    <w:lsdException w:name="Table 3D effects 3" w:semiHidden="1" w:unhideWhenUsed="1"/>
-    <w:lsdException w:name="Table Contemporary" w:semiHidden="1" w:unhideWhenUsed="1"/>
-    <w:lsdException w:name="Table Elegant" w:semiHidden="1" w:unhideWhenUsed="1"/>
-    <w:lsdException w:name="Table Professional" w:semiHidden="1" w:unhideWhenUsed="1"/>
-    <w:lsdException w:name="Table Subtle 1" w:semiHidden="1" w:unhideWhenUsed="1"/>
-    <w:lsdException w:name="Table Subtle 2" w:semiHidden="1" w:unhideWhenUsed="1"/>
-    <w:lsdException w:name="Table Web 1" w:semiHidden="1" w:unhideWhenUsed="1"/>
-    <w:lsdException w:name="Table Web 2" w:semiHidden="1" w:unhideWhenUsed="1"/>
-    <w:lsdException w:name="Table Web 3" w:semiHidden="1" w:unhideWhenUsed="1"/>
-    <w:lsdException w:name="Balloon Text" w:semiHidden="1" w:unhideWhenUsed="1"/>
-    <w:lsdException w:name="Table Grid" w:uiPriority="39"/>
-    <w:lsdException w:name="Table Theme" w:semiHidden="1" w:unhideWhenUsed="1"/>
-    <w:lsdException w:name="Placeholder Text" w:semiHidden="1"/>
-    <w:lsdException w:name="No Spacing" w:uiPriority="1" w:qFormat="1"/>
-    <w:lsdException w:name="Light Shading" w:uiPriority="60"/>
-    <w:lsdException w:name="Light List" w:uiPriority="61"/>
-    <w:lsdException w:name="Light Grid" w:uiPriority="62"/>
-    <w:lsdException w:name="Medium Shading 1" w:uiPriority="63"/>
-    <w:lsdException w:name="Medium Shading 2" w:uiPriority="64"/>
-    <w:lsdException w:name="Medium List 1" w:uiPriority="65"/>
-    <w:lsdException w:name="Medium List 2" w:uiPriority="66"/>
-    <w:lsdException w:name="Medium Grid 1" w:uiPriority="67"/>
-    <w:lsdException w:name="Medium Grid 2" w:uiPriority="68"/>
-    <w:lsdException w:name="Medium Grid 3" w:uiPriority="69"/>
-    <w:lsdException w:name="Dark List" w:uiPriority="70"/>
-    <w:lsdException w:name="Colorful Shading" w:uiPriority="71"/>
-    <w:lsdException w:name="Colorful List" w:uiPriority="72"/>
-    <w:lsdException w:name="Colorful Grid" w:uiPriority="73"/>
-    <w:lsdException w:name="Light Shading Accent 1" w:uiPriority="60"/>
-    <w:lsdException w:name="Light List Accent 1" w:uiPriority="61"/>
-    <w:lsdException w:name="Light Grid Accent 1" w:uiPriority="62"/>
-    <w:lsdException w:name="Medium Shading 1 Accent 1" w:uiPriority="63"/>
-    <w:lsdException w:name="Medium Shading 2 Accent 1" w:uiPriority="64"/>
-    <w:lsdException w:name="Medium List 1 Accent 1" w:uiPriority="65"/>
-    <w:lsdException w:name="Revision" w:semiHidden="1"/>
-    <w:lsdException w:name="List Paragraph" w:uiPriority="34" w:qFormat="1"/>
-    <w:lsdException w:name="Quote" w:uiPriority="29" w:qFormat="1"/>
-    <w:lsdException w:name="Intense Quote" w:uiPriority="30" w:qFormat="1"/>
-    <w:lsdException w:name="Medium List 2 Accent 1" w:uiPriority="66"/>
-    <w:lsdException w:name="Medium Grid 1 Accent 1" w:uiPriority="67"/>
-    <w:lsdException w:name="Medium Grid 2 Accent 1" w:uiPriority="68"/>
-    <w:lsdException w:name="Medium Grid 3 Accent 1" w:uiPriority="69"/>
-    <w:lsdException w:name="Dark List Accent 1" w:uiPriority="70"/>
-    <w:lsdException w:name="Colorful Shading Accent 1" w:uiPriority="71"/>
-    <w:lsdException w:name="Colorful List Accent 1" w:uiPriority="72"/>
-    <w:lsdException w:name="Colorful Grid Accent 1" w:uiPriority="73"/>
-    <w:lsdException w:name="Light Shading Accent 2" w:uiPriority="60"/>
-    <w:lsdException w:name="Light List Accent 2" w:uiPriority="61"/>
-    <w:lsdException w:name="Light Grid Accent 2" w:uiPriority="62"/>
-    <w:lsdException w:name="Medium Shading 1 Accent 2" w:uiPriority="63"/>
-    <w:lsdException w:name="Medium Shading 2 Accent 2" w:uiPriority="64"/>
-    <w:lsdException w:name="Medium List 1 Accent 2" w:uiPriority="65"/>
-    <w:lsdException w:name="Medium List 2 Accent 2" w:uiPriority="66"/>
-    <w:lsdException w:name="Medium Grid 1 Accent 2" w:uiPriority="67"/>
-    <w:lsdException w:name="Medium Grid 2 Accent 2" w:uiPriority="68"/>
-    <w:lsdException w:name="Medium Grid 3 Accent 2" w:uiPriority="69"/>
-    <w:lsdException w:name="Dark List Accent 2" w:uiPriority="70"/>
-    <w:lsdException w:name="Colorful Shading Accent 2" w:uiPriority="71"/>
-    <w:lsdException w:name="Colorful List Accent 2" w:uiPriority="72"/>
-    <w:lsdException w:name="Colorful Grid Accent 2" w:uiPriority="73"/>
-    <w:lsdException w:name="Light Shading Accent 3" w:uiPriority="60"/>
-    <w:lsdException w:name="Light List Accent 3" w:uiPriority="61"/>
-    <w:lsdException w:name="Light Grid Accent 3" w:uiPriority="62"/>
-    <w:lsdException w:name="Medium Shading 1 Accent 3" w:uiPriority="63"/>
-    <w:lsdException w:name="Medium Shading 2 Accent 3" w:uiPriority="64"/>
-    <w:lsdException w:name="Medium List 1 Accent 3" w:uiPriority="65"/>
-    <w:lsdException w:name="Medium List 2 Accent 3" w:uiPriority="66"/>
-    <w:lsdException w:name="Medium Grid 1 Accent 3" w:uiPriority="67"/>
-    <w:lsdException w:name="Medium Grid 2 Accent 3" w:uiPriority="68"/>
-    <w:lsdException w:name="Medium Grid 3 Accent 3" w:uiPriority="69"/>
-    <w:lsdException w:name="Dark List Accent 3" w:uiPriority="70"/>
-    <w:lsdException w:name="Colorful Shading Accent 3" w:uiPriority="71"/>
-    <w:lsdException w:name="Colorful List Accent 3" w:uiPriority="72"/>
-    <w:lsdException w:name="Colorful Grid Accent 3" w:uiPriority="73"/>
-    <w:lsdException w:name="Light Shading Accent 4" w:uiPriority="60"/>
-    <w:lsdException w:name="Light List Accent 4" w:uiPriority="61"/>
-    <w:lsdException w:name="Light Grid Accent 4" w:uiPriority="62"/>
-    <w:lsdException w:name="Medium Shading 1 Accent 4" w:uiPriority="63"/>
-    <w:lsdException w:name="Medium Shading 2 Accent 4" w:uiPriority="64"/>
-    <w:lsdException w:name="Medium List 1 Accent 4" w:uiPriority="65"/>
-    <w:lsdException w:name="Medium List 2 Accent 4" w:uiPriority="66"/>
-    <w:lsdException w:name="Medium Grid 1 Accent 4" w:uiPriority="67"/>
-    <w:lsdException w:name="Medium Grid 2 Accent 4" w:uiPriority="68"/>
-    <w:lsdException w:name="Medium Grid 3 Accent 4" w:uiPriority="69"/>
-    <w:lsdException w:name="Dark List Accent 4" w:uiPriority="70"/>
-    <w:lsdException w:name="Colorful Shading Accent 4" w:uiPriority="71"/>
-    <w:lsdException w:name="Colorful List Accent 4" w:uiPriority="72"/>
-    <w:lsdException w:name="Colorful Grid Accent 4" w:uiPriority="73"/>
-    <w:lsdException w:name="Light Shading Accent 5" w:uiPriority="60"/>
-    <w:lsdException w:name="Light List Accent 5" w:uiPriority="61"/>
-    <w:lsdException w:name="Light Grid Accent 5" w:uiPriority="62"/>
-    <w:lsdException w:name="Medium Shading 1 Accent 5" w:uiPriority="63"/>
-    <w:lsdException w:name="Medium Shading 2 Accent 5" w:uiPriority="64"/>
-    <w:lsdException w:name="Medium List 1 Accent 5" w:uiPriority="65"/>
-    <w:lsdException w:name="Medium List 2 Accent 5" w:uiPriority="66"/>
-    <w:lsdException w:name="Medium Grid 1 Accent 5" w:uiPriority="67"/>
-    <w:lsdException w:name="Medium Grid 2 Accent 5" w:uiPriority="68"/>
-    <w:lsdException w:name="Medium Grid 3 Accent 5" w:uiPriority="69"/>
-    <w:lsdException w:name="Dark List Accent 5" w:uiPriority="70"/>
-    <w:lsdException w:name="Colorful Shading Accent 5" w:uiPriority="71"/>
-    <w:lsdException w:name="Colorful List Accent 5" w:uiPriority="72"/>
-    <w:lsdException w:name="Colorful Grid Accent 5" w:uiPriority="73"/>
-    <w:lsdException w:name="Light Shading Accent 6" w:uiPriority="60"/>
-    <w:lsdException w:name="Light List Accent 6" w:uiPriority="61"/>
-    <w:lsdException w:name="Light Grid Accent 6" w:uiPriority="62"/>
-    <w:lsdException w:name="Medium Shading 1 Accent 6" w:uiPriority="63"/>
-    <w:lsdException w:name="Medium Shading 2 Accent 6" w:uiPriority="64"/>
-    <w:lsdException w:name="Medium List 1 Accent 6" w:uiPriority="65"/>
-    <w:lsdException w:name="Medium List 2 Accent 6" w:uiPriority="66"/>
-    <w:lsdException w:name="Medium Grid 1 Accent 6" w:uiPriority="67"/>
-    <w:lsdException w:name="Medium Grid 2 Accent 6" w:uiPriority="68"/>
-    <w:lsdException w:name="Medium Grid 3 Accent 6" w:uiPriority="69"/>
-    <w:lsdException w:name="Dark List Accent 6" w:uiPriority="70"/>
-    <w:lsdException w:name="Colorful Shading Accent 6" w:uiPriority="71"/>
-    <w:lsdException w:name="Colorful List Accent 6" w:uiPriority="72"/>
-    <w:lsdException w:name="Colorful Grid Accent 6" w:uiPriority="73"/>
-    <w:lsdException w:name="Subtle Emphasis" w:uiPriority="19" w:qFormat="1"/>
-    <w:lsdException w:name="Intense Emphasis" w:uiPriority="21" w:qFormat="1"/>
-    <w:lsdException w:name="Subtle Reference" w:uiPriority="31" w:qFormat="1"/>
-    <w:lsdException w:name="Intense Reference" w:uiPriority="32" w:qFormat="1"/>
-    <w:lsdException w:name="Book Title" w:uiPriority="33" w:qFormat="1"/>
-    <w:lsdException w:name="Bibliography" w:semiHidden="1" w:uiPriority="37" w:unhideWhenUsed="1"/>
-    <w:lsdException w:name="TOC Heading" w:semiHidden="1" w:uiPriority="39" w:unhideWhenUsed="1" w:qFormat="1"/>
-    <w:lsdException w:name="Plain Table 1" w:uiPriority="41"/>
-    <w:lsdException w:name="Plain Table 2" w:uiPriority="42"/>
-    <w:lsdException w:name="Plain Table 3" w:uiPriority="43"/>
-    <w:lsdException w:name="Plain Table 4" w:uiPriority="44"/>
-    <w:lsdException w:name="Plain Table 5" w:uiPriority="45"/>
-    <w:lsdException w:name="Grid Table Light" w:uiPriority="40"/>
-    <w:lsdException w:name="Grid Table 1 Light" w:uiPriority="46"/>
-    <w:lsdException w:name="Grid Table 2" w:uiPriority="47"/>
-    <w:lsdException w:name="Grid Table 3" w:uiPriority="48"/>
-    <w:lsdException w:name="Grid Table 4" w:uiPriority="49"/>
-    <w:lsdException w:name="Grid Table 5 Dark" w:uiPriority="50"/>
-    <w:lsdException w:name="Grid Table 6 Colorful" w:uiPriority="51"/>
-    <w:lsdException w:name="Grid Table 7 Colorful" w:uiPriority="52"/>
-    <w:lsdException w:name="Grid Table 1 Light Accent 1" w:uiPriority="46"/>
-    <w:lsdException w:name="Grid Table 2 Accent 1" w:uiPriority="47"/>
-    <w:lsdException w:name="Grid Table 3 Accent 1" w:uiPriority="48"/>
-    <w:lsdException w:name="Grid Table 4 Accent 1" w:uiPriority="49"/>
-    <w:lsdException w:name="Grid Table 5 Dark Accent 1" w:uiPriority="50"/>
-    <w:lsdException w:name="Grid Table 6 Colorful Accent 1" w:uiPriority="51"/>
-    <w:lsdException w:name="Grid Table 7 Colorful Accent 1" w:uiPriority="52"/>
-    <w:lsdException w:name="Grid Table 1 Light Accent 2" w:uiPriority="46"/>
-    <w:lsdException w:name="Grid Table 2 Accent 2" w:uiPriority="47"/>
-    <w:lsdException w:name="Grid Table 3 Accent 2" w:uiPriority="48"/>
-    <w:lsdException w:name="Grid Table 4 Accent 2" w:uiPriority="49"/>
-    <w:lsdException w:name="Grid Table 5 Dark Accent 2" w:uiPriority="50"/>
-    <w:lsdException w:name="Grid Table 6 Colorful Accent 2" w:uiPriority="51"/>
-    <w:lsdException w:name="Grid Table 7 Colorful Accent 2" w:uiPriority="52"/>
-    <w:lsdException w:name="Grid Table 1 Light Accent 3" w:uiPriority="46"/>
-    <w:lsdException w:name="Grid Table 2 Accent 3" w:uiPriority="47"/>
-    <w:lsdException w:name="Grid Table 3 Accent 3" w:uiPriority="48"/>
-    <w:lsdException w:name="Grid Table 4 Accent 3" w:uiPriority="49"/>
-    <w:lsdException w:name="Grid Table 5 Dark Accent 3" w:uiPriority="50"/>
-    <w:lsdException w:name="Grid Table 6 Colorful Accent 3" w:uiPriority="51"/>
-    <w:lsdException w:name="Grid Table 7 Colorful Accent 3" w:uiPriority="52"/>
-    <w:lsdException w:name="Grid Table 1 Light Accent 4" w:uiPriority="46"/>
-    <w:lsdException w:name="Grid Table 2 Accent 4" w:uiPriority="47"/>
-    <w:lsdException w:name="Grid Table 3 Accent 4" w:uiPriority="48"/>
-    <w:lsdException w:name="Grid Table 4 Accent 4" w:uiPriority="49"/>
-    <w:lsdException w:name="Grid Table 5 Dark Accent 4" w:uiPriority="50"/>
-    <w:lsdException w:name="Grid Table 6 Colorful Accent 4" w:uiPriority="51"/>
-    <w:lsdException w:name="Grid Table 7 Colorful Accent 4" w:uiPriority="52"/>
-    <w:lsdException w:name="Grid Table 1 Light Accent 5" w:uiPriority="46"/>
-    <w:lsdException w:name="Grid Table 2 Accent 5" w:uiPriority="47"/>
-    <w:lsdException w:name="Grid Table 3 Accent 5" w:uiPriority="48"/>
-    <w:lsdException w:name="Grid Table 4 Accent 5" w:uiPriority="49"/>
-    <w:lsdException w:name="Grid Table 5 Dark Accent 5" w:uiPriority="50"/>
-    <w:lsdException w:name="Grid Table 6 Colorful Accent 5" w:uiPriority="51"/>
-    <w:lsdException w:name="Grid Table 7 Colorful Accent 5" w:uiPriority="52"/>
-    <w:lsdException w:name="Grid Table 1 Light Accent 6" w:uiPriority="46"/>
-    <w:lsdException w:name="Grid Table 2 Accent 6" w:uiPriority="47"/>
-    <w:lsdException w:name="Grid Table 3 Accent 6" w:uiPriority="48"/>
-    <w:lsdException w:name="Grid Table 4 Accent 6" w:uiPriority="49"/>
-    <w:lsdException w:name="Grid Table 5 Dark Accent 6" w:uiPriority="50"/>
-    <w:lsdException w:name="Grid Table 6 Colorful Accent 6" w:uiPriority="51"/>
-    <w:lsdException w:name="Grid Table 7 Colorful Accent 6" w:uiPriority="52"/>
-    <w:lsdException w:name="List Table 1 Light" w:uiPriority="46"/>
-    <w:lsdException w:name="List Table 2" w:uiPriority="47"/>
-    <w:lsdException w:name="List Table 3" w:uiPriority="48"/>
-    <w:lsdException w:name="List Table 4" w:uiPriority="49"/>
-    <w:lsdException w:name="List Table 5 Dark" w:uiPriority="50"/>
-    <w:lsdException w:name="List Table 6 Colorful" w:uiPriority="51"/>
-    <w:lsdException w:name="List Table 7 Colorful" w:uiPriority="52"/>
-    <w:lsdException w:name="List Table 1 Light Accent 1" w:uiPriority="46"/>
-    <w:lsdException w:name="List Table 2 Accent 1" w:uiPriority="47"/>
-    <w:lsdException w:name="List Table 3 Accent 1" w:uiPriority="48"/>
-    <w:lsdException w:name="List Table 4 Accent 1" w:uiPriority="49"/>
-    <w:lsdException w:name="List Table 5 Dark Accent 1" w:uiPriority="50"/>
-    <w:lsdException w:name="List Table 6 Colorful Accent 1" w:uiPriority="51"/>
-    <w:lsdException w:name="List Table 7 Colorful Accent 1" w:uiPriority="52"/>
-    <w:lsdException w:name="List Table 1 Light Accent 2" w:uiPriority="46"/>
-    <w:lsdException w:name="List Table 2 Accent 2" w:uiPriority="47"/>
-    <w:lsdException w:name="List Table 3 Accent 2" w:uiPriority="48"/>
-    <w:lsdException w:name="List Table 4 Accent 2" w:uiPriority="49"/>
-    <w:lsdException w:name="List Table 5 Dark Accent 2" w:uiPriority="50"/>
-    <w:lsdException w:name="List Table 6 Colorful Accent 2" w:uiPriority="51"/>
-    <w:lsdException w:name="List Table 7 Colorful Accent 2" w:uiPriority="52"/>
-    <w:lsdException w:name="List Table 1 Light Accent 3" w:uiPriority="46"/>
-    <w:lsdException w:name="List Table 2 Accent 3" w:uiPriority="47"/>
-    <w:lsdException w:name="List Table 3 Accent 3" w:uiPriority="48"/>
-    <w:lsdException w:name="List Table 4 Accent 3" w:uiPriority="49"/>
-    <w:lsdException w:name="List Table 5 Dark Accent 3" w:uiPriority="50"/>
-    <w:lsdException w:name="List Table 6 Colorful Accent 3" w:uiPriority="51"/>
-    <w:lsdException w:name="List Table 7 Colorful Accent 3" w:uiPriority="52"/>
-    <w:lsdException w:name="List Table 1 Light Accent 4" w:uiPriority="46"/>
-    <w:lsdException w:name="List Table 2 Accent 4" w:uiPriority="47"/>
-    <w:lsdException w:name="List Table 3 Accent 4" w:uiPriority="48"/>
-    <w:lsdException w:name="List Table 4 Accent 4" w:uiPriority="49"/>
-    <w:lsdException w:name="List Table 5 Dark Accent 4" w:uiPriority="50"/>
-    <w:lsdException w:name="List Table 6 Colorful Accent 4" w:uiPriority="51"/>
-    <w:lsdException w:name="List Table 7 Colorful Accent 4" w:uiPriority="52"/>
-    <w:lsdException w:name="List Table 1 Light Accent 5" w:uiPriority="46"/>
-    <w:lsdException w:name="List Table 2 Accent 5" w:uiPriority="47"/>
-    <w:lsdException w:name="List Table 3 Accent 5" w:uiPriority="48"/>
-    <w:lsdException w:name="List Table 4 Accent 5" w:uiPriority="49"/>
-    <w:lsdException w:name="List Table 5 Dark Accent 5" w:uiPriority="50"/>
-    <w:lsdException w:name="List Table 6 Colorful Accent 5" w:uiPriority="51"/>
-    <w:lsdException w:name="List Table 7 Colorful Accent 5" w:uiPriority="52"/>
-    <w:lsdException w:name="List Table 1 Light Accent 6" w:uiPriority="46"/>
-    <w:lsdException w:name="List Table 2 Accent 6" w:uiPriority="47"/>
-    <w:lsdException w:name="List Table 3 Accent 6" w:uiPriority="48"/>
-    <w:lsdException w:name="List Table 4 Accent 6" w:uiPriority="49"/>
-    <w:lsdException w:name="List Table 5 Dark Accent 6" w:uiPriority="50"/>
-    <w:lsdException w:name="List Table 6 Colorful Accent 6" w:uiPriority="51"/>
-    <w:lsdException w:name="List Table 7 Colorful Accent 6" w:uiPriority="52"/>
+  <w:latentStyles w:defLockedState="0" w:defUIPriority="99" w:defSemiHidden="1" w:defUnhideWhenUsed="1" w:defQFormat="0" w:count="267">
+    <w:lsdException w:name="Normal" w:semiHidden="0" w:uiPriority="0" w:unhideWhenUsed="0" w:qFormat="1"/>
+    <w:lsdException w:name="heading 1" w:semiHidden="0" w:uiPriority="9" w:unhideWhenUsed="0" w:qFormat="1"/>
+    <w:lsdException w:name="heading 2" w:uiPriority="9" w:qFormat="1"/>
+    <w:lsdException w:name="heading 3" w:uiPriority="9" w:qFormat="1"/>
+    <w:lsdException w:name="heading 4" w:uiPriority="9" w:qFormat="1"/>
+    <w:lsdException w:name="heading 5" w:uiPriority="9" w:qFormat="1"/>
+    <w:lsdException w:name="heading 6" w:uiPriority="9" w:qFormat="1"/>
+    <w:lsdException w:name="heading 7" w:uiPriority="9" w:qFormat="1"/>
+    <w:lsdException w:name="heading 8" w:uiPriority="9" w:qFormat="1"/>
+    <w:lsdException w:name="heading 9" w:uiPriority="9" w:qFormat="1"/>
+    <w:lsdException w:name="toc 1" w:uiPriority="39"/>
+    <w:lsdException w:name="toc 2" w:uiPriority="39"/>
+    <w:lsdException w:name="toc 3" w:uiPriority="39"/>
+    <w:lsdException w:name="toc 4" w:uiPriority="39"/>
+    <w:lsdException w:name="toc 5" w:uiPriority="39"/>
+    <w:lsdException w:name="toc 6" w:uiPriority="39"/>
+    <w:lsdException w:name="toc 7" w:uiPriority="39"/>
+    <w:lsdException w:name="toc 8" w:uiPriority="39"/>
+    <w:lsdException w:name="toc 9" w:uiPriority="39"/>
+    <w:lsdException w:name="caption" w:uiPriority="35" w:qFormat="1"/>
+    <w:lsdException w:name="Title" w:semiHidden="0" w:uiPriority="10" w:unhideWhenUsed="0" w:qFormat="1"/>
+    <w:lsdException w:name="Default Paragraph Font" w:uiPriority="1"/>
+    <w:lsdException w:name="Subtitle" w:semiHidden="0" w:uiPriority="11" w:unhideWhenUsed="0" w:qFormat="1"/>
+    <w:lsdException w:name="Strong" w:semiHidden="0" w:uiPriority="22" w:unhideWhenUsed="0" w:qFormat="1"/>
+    <w:lsdException w:name="Emphasis" w:semiHidden="0" w:uiPriority="20" w:unhideWhenUsed="0" w:qFormat="1"/>
+    <w:lsdException w:name="Table Grid" w:semiHidden="0" w:uiPriority="39" w:unhideWhenUsed="0"/>
+    <w:lsdException w:name="Placeholder Text" w:unhideWhenUsed="0"/>
+    <w:lsdException w:name="No Spacing" w:semiHidden="0" w:uiPriority="1" w:unhideWhenUsed="0" w:qFormat="1"/>
+    <w:lsdException w:name="Light Shading" w:semiHidden="0" w:uiPriority="60" w:unhideWhenUsed="0"/>
+    <w:lsdException w:name="Light List" w:semiHidden="0" w:uiPriority="61" w:unhideWhenUsed="0"/>
+    <w:lsdException w:name="Light Grid" w:semiHidden="0" w:uiPriority="62" w:unhideWhenUsed="0"/>
+    <w:lsdException w:name="Medium Shading 1" w:semiHidden="0" w:uiPriority="63" w:unhideWhenUsed="0"/>
+    <w:lsdException w:name="Medium Shading 2" w:semiHidden="0" w:uiPriority="64" w:unhideWhenUsed="0"/>
+    <w:lsdException w:name="Medium List 1" w:semiHidden="0" w:uiPriority="65" w:unhideWhenUsed="0"/>
+    <w:lsdException w:name="Medium List 2" w:semiHidden="0" w:uiPriority="66" w:unhideWhenUsed="0"/>
+    <w:lsdException w:name="Medium Grid 1" w:semiHidden="0" w:uiPriority="67" w:unhideWhenUsed="0"/>
+    <w:lsdException w:name="Medium Grid 2" w:semiHidden="0" w:uiPriority="68" w:unhideWhenUsed="0"/>
+    <w:lsdException w:name="Medium Grid 3" w:semiHidden="0" w:uiPriority="69" w:unhideWhenUsed="0"/>
+    <w:lsdException w:name="Dark List" w:semiHidden="0" w:uiPriority="70" w:unhideWhenUsed="0"/>
+    <w:lsdException w:name="Colorful Shading" w:semiHidden="0" w:uiPriority="71" w:unhideWhenUsed="0"/>
+    <w:lsdException w:name="Colorful List" w:semiHidden="0" w:uiPriority="72" w:unhideWhenUsed="0"/>
+    <w:lsdException w:name="Colorful Grid" w:semiHidden="0" w:uiPriority="73" w:unhideWhenUsed="0"/>
+    <w:lsdException w:name="Light Shading Accent 1" w:semiHidden="0" w:uiPriority="60" w:unhideWhenUsed="0"/>
+    <w:lsdException w:name="Light List Accent 1" w:semiHidden="0" w:uiPriority="61" w:unhideWhenUsed="0"/>
+    <w:lsdException w:name="Light Grid Accent 1" w:semiHidden="0" w:uiPriority="62" w:unhideWhenUsed="0"/>
+    <w:lsdException w:name="Medium Shading 1 Accent 1" w:semiHidden="0" w:uiPriority="63" w:unhideWhenUsed="0"/>
+    <w:lsdException w:name="Medium Shading 2 Accent 1" w:semiHidden="0" w:uiPriority="64" w:unhideWhenUsed="0"/>
+    <w:lsdException w:name="Medium List 1 Accent 1" w:semiHidden="0" w:uiPriority="65" w:unhideWhenUsed="0"/>
+    <w:lsdException w:name="Revision" w:unhideWhenUsed="0"/>
+    <w:lsdException w:name="List Paragraph" w:semiHidden="0" w:uiPriority="34" w:unhideWhenUsed="0" w:qFormat="1"/>
+    <w:lsdException w:name="Quote" w:semiHidden="0" w:uiPriority="29" w:unhideWhenUsed="0" w:qFormat="1"/>
+    <w:lsdException w:name="Intense Quote" w:semiHidden="0" w:uiPriority="30" w:unhideWhenUsed="0" w:qFormat="1"/>
+    <w:lsdException w:name="Medium List 2 Accent 1" w:semiHidden="0" w:uiPriority="66" w:unhideWhenUsed="0"/>
+    <w:lsdException w:name="Medium Grid 1 Accent 1" w:semiHidden="0" w:uiPriority="67" w:unhideWhenUsed="0"/>
+    <w:lsdException w:name="Medium Grid 2 Accent 1" w:semiHidden="0" w:uiPriority="68" w:unhideWhenUsed="0"/>
+    <w:lsdException w:name="Medium Grid 3 Accent 1" w:semiHidden="0" w:uiPriority="69" w:unhideWhenUsed="0"/>
+    <w:lsdException w:name="Dark List Accent 1" w:semiHidden="0" w:uiPriority="70" w:unhideWhenUsed="0"/>
+    <w:lsdException w:name="Colorful Shading Accent 1" w:semiHidden="0" w:uiPriority="71" w:unhideWhenUsed="0"/>
+    <w:lsdException w:name="Colorful List Accent 1" w:semiHidden="0" w:uiPriority="72" w:unhideWhenUsed="0"/>
+    <w:lsdException w:name="Colorful Grid Accent 1" w:semiHidden="0" w:uiPriority="73" w:unhideWhenUsed="0"/>
+    <w:lsdException w:name="Light Shading Accent 2" w:semiHidden="0" w:uiPriority="60" w:unhideWhenUsed="0"/>
+    <w:lsdException w:name="Light List Accent 2" w:semiHidden="0" w:uiPriority="61" w:unhideWhenUsed="0"/>
+    <w:lsdException w:name="Light Grid Accent 2" w:semiHidden="0" w:uiPriority="62" w:unhideWhenUsed="0"/>
+    <w:lsdException w:name="Medium Shading 1 Accent 2" w:semiHidden="0" w:uiPriority="63" w:unhideWhenUsed="0"/>
+    <w:lsdException w:name="Medium Shading 2 Accent 2" w:semiHidden="0" w:uiPriority="64" w:unhideWhenUsed="0"/>
+    <w:lsdException w:name="Medium List 1 Accent 2" w:semiHidden="0" w:uiPriority="65" w:unhideWhenUsed="0"/>
+    <w:lsdException w:name="Medium List 2 Accent 2" w:semiHidden="0" w:uiPriority="66" w:unhideWhenUsed="0"/>
+    <w:lsdException w:name="Medium Grid 1 Accent 2" w:semiHidden="0" w:uiPriority="67" w:unhideWhenUsed="0"/>
+    <w:lsdException w:name="Medium Grid 2 Accent 2" w:semiHidden="0" w:uiPriority="68" w:unhideWhenUsed="0"/>
+    <w:lsdException w:name="Medium Grid 3 Accent 2" w:semiHidden="0" w:uiPriority="69" w:unhideWhenUsed="0"/>
+    <w:lsdException w:name="Dark List Accent 2" w:semiHidden="0" w:uiPriority="70" w:unhideWhenUsed="0"/>
+    <w:lsdException w:name="Colorful Shading Accent 2" w:semiHidden="0" w:uiPriority="71" w:unhideWhenUsed="0"/>
+    <w:lsdException w:name="Colorful List Accent 2" w:semiHidden="0" w:uiPriority="72" w:unhideWhenUsed="0"/>
+    <w:lsdException w:name="Colorful Grid Accent 2" w:semiHidden="0" w:uiPriority="73" w:unhideWhenUsed="0"/>
+    <w:lsdException w:name="Light Shading Accent 3" w:semiHidden="0" w:uiPriority="60" w:unhideWhenUsed="0"/>
+    <w:lsdException w:name="Light List Accent 3" w:semiHidden="0" w:uiPriority="61" w:unhideWhenUsed="0"/>
+    <w:lsdException w:name="Light Grid Accent 3" w:semiHidden="0" w:uiPriority="62" w:unhideWhenUsed="0"/>
+    <w:lsdException w:name="Medium Shading 1 Accent 3" w:semiHidden="0" w:uiPriority="63" w:unhideWhenUsed="0"/>
+    <w:lsdException w:name="Medium Shading 2 Accent 3" w:semiHidden="0" w:uiPriority="64" w:unhideWhenUsed="0"/>
+    <w:lsdException w:name="Medium List 1 Accent 3" w:semiHidden="0" w:uiPriority="65" w:unhideWhenUsed="0"/>
+    <w:lsdException w:name="Medium List 2 Accent 3" w:semiHidden="0" w:uiPriority="66" w:unhideWhenUsed="0"/>
+    <w:lsdException w:name="Medium Grid 1 Accent 3" w:semiHidden="0" w:uiPriority="67" w:unhideWhenUsed="0"/>
+    <w:lsdException w:name="Medium Grid 2 Accent 3" w:semiHidden="0" w:uiPriority="68" w:unhideWhenUsed="0"/>
+    <w:lsdException w:name="Medium Grid 3 Accent 3" w:semiHidden="0" w:uiPriority="69" w:unhideWhenUsed="0"/>
+    <w:lsdException w:name="Dark List Accent 3" w:semiHidden="0" w:uiPriority="70" w:unhideWhenUsed="0"/>
+    <w:lsdException w:name="Colorful Shading Accent 3" w:semiHidden="0" w:uiPriority="71" w:unhideWhenUsed="0"/>
+    <w:lsdException w:name="Colorful List Accent 3" w:semiHidden="0" w:uiPriority="72" w:unhideWhenUsed="0"/>
+    <w:lsdException w:name="Colorful Grid Accent 3" w:semiHidden="0" w:uiPriority="73" w:unhideWhenUsed="0"/>
+    <w:lsdException w:name="Light Shading Accent 4" w:semiHidden="0" w:uiPriority="60" w:unhideWhenUsed="0"/>
+    <w:lsdException w:name="Light List Accent 4" w:semiHidden="0" w:uiPriority="61" w:unhideWhenUsed="0"/>
+    <w:lsdException w:name="Light Grid Accent 4" w:semiHidden="0" w:uiPriority="62" w:unhideWhenUsed="0"/>
+    <w:lsdException w:name="Medium Shading 1 Accent 4" w:semiHidden="0" w:uiPriority="63" w:unhideWhenUsed="0"/>
+    <w:lsdException w:name="Medium Shading 2 Accent 4" w:semiHidden="0" w:uiPriority="64" w:unhideWhenUsed="0"/>
+    <w:lsdException w:name="Medium List 1 Accent 4" w:semiHidden="0" w:uiPriority="65" w:unhideWhenUsed="0"/>
+    <w:lsdException w:name="Medium List 2 Accent 4" w:semiHidden="0" w:uiPriority="66" w:unhideWhenUsed="0"/>
+    <w:lsdException w:name="Medium Grid 1 Accent 4" w:semiHidden="0" w:uiPriority="67" w:unhideWhenUsed="0"/>
+    <w:lsdException w:name="Medium Grid 2 Accent 4" w:semiHidden="0" w:uiPriority="68" w:unhideWhenUsed="0"/>
+    <w:lsdException w:name="Medium Grid 3 Accent 4" w:semiHidden="0" w:uiPriority="69" w:unhideWhenUsed="0"/>
+    <w:lsdException w:name="Dark List Accent 4" w:semiHidden="0" w:uiPriority="70" w:unhideWhenUsed="0"/>
+    <w:lsdException w:name="Colorful Shading Accent 4" w:semiHidden="0" w:uiPriority="71" w:unhideWhenUsed="0"/>
+    <w:lsdException w:name="Colorful List Accent 4" w:semiHidden="0" w:uiPriority="72" w:unhideWhenUsed="0"/>
+    <w:lsdException w:name="Colorful Grid Accent 4" w:semiHidden="0" w:uiPriority="73" w:unhideWhenUsed="0"/>
+    <w:lsdException w:name="Light Shading Accent 5" w:semiHidden="0" w:uiPriority="60" w:unhideWhenUsed="0"/>
+    <w:lsdException w:name="Light List Accent 5" w:semiHidden="0" w:uiPriority="61" w:unhideWhenUsed="0"/>
+    <w:lsdException w:name="Light Grid Accent 5" w:semiHidden="0" w:uiPriority="62" w:unhideWhenUsed="0"/>
+    <w:lsdException w:name="Medium Shading 1 Accent 5" w:semiHidden="0" w:uiPriority="63" w:unhideWhenUsed="0"/>
+    <w:lsdException w:name="Medium Shading 2 Accent 5" w:semiHidden="0" w:uiPriority="64" w:unhideWhenUsed="0"/>
+    <w:lsdException w:name="Medium List 1 Accent 5" w:semiHidden="0" w:uiPriority="65" w:unhideWhenUsed="0"/>
+    <w:lsdException w:name="Medium List 2 Accent 5" w:semiHidden="0" w:uiPriority="66" w:unhideWhenUsed="0"/>
+    <w:lsdException w:name="Medium Grid 1 Accent 5" w:semiHidden="0" w:uiPriority="67" w:unhideWhenUsed="0"/>
+    <w:lsdException w:name="Medium Grid 2 Accent 5" w:semiHidden="0" w:uiPriority="68" w:unhideWhenUsed="0"/>
+    <w:lsdException w:name="Medium Grid 3 Accent 5" w:semiHidden="0" w:uiPriority="69" w:unhideWhenUsed="0"/>
+    <w:lsdException w:name="Dark List Accent 5" w:semiHidden="0" w:uiPriority="70" w:unhideWhenUsed="0"/>
+    <w:lsdException w:name="Colorful Shading Accent 5" w:semiHidden="0" w:uiPriority="71" w:unhideWhenUsed="0"/>
+    <w:lsdException w:name="Colorful List Accent 5" w:semiHidden="0" w:uiPriority="72" w:unhideWhenUsed="0"/>
+    <w:lsdException w:name="Colorful Grid Accent 5" w:semiHidden="0" w:uiPriority="73" w:unhideWhenUsed="0"/>
+    <w:lsdException w:name="Light Shading Accent 6" w:semiHidden="0" w:uiPriority="60" w:unhideWhenUsed="0"/>
+    <w:lsdException w:name="Light List Accent 6" w:semiHidden="0" w:uiPriority="61" w:unhideWhenUsed="0"/>
+    <w:lsdException w:name="Light Grid Accent 6" w:semiHidden="0" w:uiPriority="62" w:unhideWhenUsed="0"/>
+    <w:lsdException w:name="Medium Shading 1 Accent 6" w:semiHidden="0" w:uiPriority="63" w:unhideWhenUsed="0"/>
+    <w:lsdException w:name="Medium Shading 2 Accent 6" w:semiHidden="0" w:uiPriority="64" w:unhideWhenUsed="0"/>
+    <w:lsdException w:name="Medium List 1 Accent 6" w:semiHidden="0" w:uiPriority="65" w:unhideWhenUsed="0"/>
+    <w:lsdException w:name="Medium List 2 Accent 6" w:semiHidden="0" w:uiPriority="66" w:unhideWhenUsed="0"/>
+    <w:lsdException w:name="Medium Grid 1 Accent 6" w:semiHidden="0" w:uiPriority="67" w:unhideWhenUsed="0"/>
+    <w:lsdException w:name="Medium Grid 2 Accent 6" w:semiHidden="0" w:uiPriority="68" w:unhideWhenUsed="0"/>
+    <w:lsdException w:name="Medium Grid 3 Accent 6" w:semiHidden="0" w:uiPriority="69" w:unhideWhenUsed="0"/>
+    <w:lsdException w:name="Dark List Accent 6" w:semiHidden="0" w:uiPriority="70" w:unhideWhenUsed="0"/>
+    <w:lsdException w:name="Colorful Shading Accent 6" w:semiHidden="0" w:uiPriority="71" w:unhideWhenUsed="0"/>
+    <w:lsdException w:name="Colorful List Accent 6" w:semiHidden="0" w:uiPriority="72" w:unhideWhenUsed="0"/>
+    <w:lsdException w:name="Colorful Grid Accent 6" w:semiHidden="0" w:uiPriority="73" w:unhideWhenUsed="0"/>
+    <w:lsdException w:name="Subtle Emphasis" w:semiHidden="0" w:uiPriority="19" w:unhideWhenUsed="0" w:qFormat="1"/>
+    <w:lsdException w:name="Intense Emphasis" w:semiHidden="0" w:uiPriority="21" w:unhideWhenUsed="0" w:qFormat="1"/>
+    <w:lsdException w:name="Subtle Reference" w:semiHidden="0" w:uiPriority="31" w:unhideWhenUsed="0" w:qFormat="1"/>
+    <w:lsdException w:name="Intense Reference" w:semiHidden="0" w:uiPriority="32" w:unhideWhenUsed="0" w:qFormat="1"/>
+    <w:lsdException w:name="Book Title" w:semiHidden="0" w:uiPriority="33" w:unhideWhenUsed="0" w:qFormat="1"/>
+    <w:lsdException w:name="Bibliography" w:uiPriority="37"/>
+    <w:lsdException w:name="TOC Heading" w:uiPriority="39" w:qFormat="1"/>
   </w:latentStyles>
   <w:style w:type="paragraph" w:default="1" w:styleId="Normal">
     <w:name w:val="Normal"/>
     <w:qFormat/>
+    <w:rsid w:val="0009418E"/>
   </w:style>
   <w:style w:type="paragraph" w:styleId="Heading2">
     <w:name w:val="heading 2"/>
@@ -5065,6 +6500,7 @@
     <w:uiPriority w:val="99"/>
     <w:semiHidden/>
     <w:unhideWhenUsed/>
+    <w:qFormat/>
     <w:tblPr>
       <w:tblInd w:w="0" w:type="dxa"/>
       <w:tblCellMar>
@@ -5234,7 +6670,7 @@
     </a:clrScheme>
     <a:fontScheme name="Office">
       <a:majorFont>
-        <a:latin typeface="Calibri Light" panose="020F0302020204030204"/>
+        <a:latin typeface="Calibri Light"/>
         <a:ea typeface=""/>
         <a:cs typeface=""/>
         <a:font script="Jpan" typeface="ＭＳ ゴシック"/>
@@ -5269,7 +6705,7 @@
         <a:font script="Geor" typeface="Sylfaen"/>
       </a:majorFont>
       <a:minorFont>
-        <a:latin typeface="Calibri" panose="020F0502020204030204"/>
+        <a:latin typeface="Calibri"/>
         <a:ea typeface=""/>
         <a:cs typeface=""/>
         <a:font script="Jpan" typeface="ＭＳ 明朝"/>
@@ -5446,7 +6882,7 @@
   <a:extraClrSchemeLst/>
   <a:extLst>
     <a:ext uri="{05A4C25C-085E-4340-85A3-A5531E510DB2}">
-      <thm15:themeFamily xmlns:thm15="http://schemas.microsoft.com/office/thememl/2012/main" name="Office Theme" id="{62F939B6-93AF-4DB8-9C6B-D6C7DFDC589F}" vid="{4A3C46E8-61CC-4603-A589-7422A47A8E4A}"/>
+      <thm15:themeFamily xmlns:thm15="http://schemas.microsoft.com/office/thememl/2012/main" xmlns="" name="Office Theme" id="{62F939B6-93AF-4DB8-9C6B-D6C7DFDC589F}" vid="{4A3C46E8-61CC-4603-A589-7422A47A8E4A}"/>
     </a:ext>
   </a:extLst>
 </a:theme>
